--- a/硕士学位论文.docx
+++ b/硕士学位论文.docx
@@ -13,6 +13,8 @@
           <w:szCs w:val="32"/>
         </w:rPr>
       </w:pPr>
+      <w:bookmarkStart w:id="0" w:name="_Hlk508090833"/>
+      <w:bookmarkEnd w:id="0"/>
     </w:p>
     <w:p>
       <w:pPr>
@@ -2122,7 +2124,7 @@
           <w:szCs w:val="36"/>
         </w:rPr>
       </w:pPr>
-      <w:bookmarkStart w:id="0" w:name="_Toc508047657"/>
+      <w:bookmarkStart w:id="1" w:name="_Toc508047657"/>
       <w:r>
         <w:rPr>
           <w:rFonts w:ascii="黑体" w:eastAsia="黑体" w:hAnsi="黑体" w:cs="黑体" w:hint="eastAsia"/>
@@ -2132,7 +2134,7 @@
         <w:lastRenderedPageBreak/>
         <w:t>摘　　要</w:t>
       </w:r>
-      <w:bookmarkEnd w:id="0"/>
+      <w:bookmarkEnd w:id="1"/>
     </w:p>
     <w:p>
       <w:pPr>
@@ -2143,9 +2145,9 @@
           <w:sz w:val="24"/>
         </w:rPr>
       </w:pPr>
-      <w:bookmarkStart w:id="1" w:name="OLE_LINK5"/>
+      <w:bookmarkStart w:id="2" w:name="OLE_LINK5"/>
     </w:p>
-    <w:bookmarkEnd w:id="1"/>
+    <w:bookmarkEnd w:id="2"/>
     <w:p>
       <w:pPr>
         <w:spacing w:line="400" w:lineRule="exact"/>
@@ -2205,21 +2207,21 @@
           <w:docGrid w:type="lines" w:linePitch="312"/>
         </w:sectPr>
       </w:pPr>
-      <w:bookmarkStart w:id="2" w:name="_Toc250450164"/>
-      <w:bookmarkStart w:id="3" w:name="_Toc280715684"/>
-      <w:bookmarkStart w:id="4" w:name="_Toc398010519"/>
-      <w:bookmarkStart w:id="5" w:name="_Toc8651"/>
-      <w:bookmarkStart w:id="6" w:name="_Toc25500"/>
-      <w:bookmarkStart w:id="7" w:name="_Toc398009337"/>
-      <w:bookmarkStart w:id="8" w:name="_Toc797"/>
-      <w:bookmarkStart w:id="9" w:name="_Toc395815953"/>
-      <w:bookmarkStart w:id="10" w:name="_Toc280715539"/>
-      <w:bookmarkStart w:id="11" w:name="_Toc20275"/>
-      <w:bookmarkStart w:id="12" w:name="_Toc381599201"/>
-      <w:bookmarkStart w:id="13" w:name="_Toc27619"/>
-      <w:bookmarkStart w:id="14" w:name="_Toc20342"/>
-      <w:bookmarkStart w:id="15" w:name="_Toc280628505"/>
-      <w:bookmarkStart w:id="16" w:name="_Toc704"/>
+      <w:bookmarkStart w:id="3" w:name="_Toc250450164"/>
+      <w:bookmarkStart w:id="4" w:name="_Toc280715684"/>
+      <w:bookmarkStart w:id="5" w:name="_Toc398010519"/>
+      <w:bookmarkStart w:id="6" w:name="_Toc8651"/>
+      <w:bookmarkStart w:id="7" w:name="_Toc25500"/>
+      <w:bookmarkStart w:id="8" w:name="_Toc398009337"/>
+      <w:bookmarkStart w:id="9" w:name="_Toc797"/>
+      <w:bookmarkStart w:id="10" w:name="_Toc395815953"/>
+      <w:bookmarkStart w:id="11" w:name="_Toc280715539"/>
+      <w:bookmarkStart w:id="12" w:name="_Toc20275"/>
+      <w:bookmarkStart w:id="13" w:name="_Toc381599201"/>
+      <w:bookmarkStart w:id="14" w:name="_Toc27619"/>
+      <w:bookmarkStart w:id="15" w:name="_Toc20342"/>
+      <w:bookmarkStart w:id="16" w:name="_Toc280628505"/>
+      <w:bookmarkStart w:id="17" w:name="_Toc704"/>
     </w:p>
     <w:p>
       <w:pPr>
@@ -2230,7 +2232,7 @@
           <w:bCs w:val="0"/>
         </w:rPr>
       </w:pPr>
-      <w:bookmarkStart w:id="17" w:name="_Toc508047658"/>
+      <w:bookmarkStart w:id="18" w:name="_Toc508047658"/>
       <w:r>
         <w:rPr>
           <w:rFonts w:ascii="Times New Roman" w:hAnsi="Times New Roman"/>
@@ -2240,7 +2242,6 @@
         <w:lastRenderedPageBreak/>
         <w:t>Abstract</w:t>
       </w:r>
-      <w:bookmarkEnd w:id="2"/>
       <w:bookmarkEnd w:id="3"/>
       <w:bookmarkEnd w:id="4"/>
       <w:bookmarkEnd w:id="5"/>
@@ -2256,6 +2257,7 @@
       <w:bookmarkEnd w:id="15"/>
       <w:bookmarkEnd w:id="16"/>
       <w:bookmarkEnd w:id="17"/>
+      <w:bookmarkEnd w:id="18"/>
     </w:p>
     <w:p>
       <w:pPr>
@@ -4184,9 +4186,9 @@
         </w:rPr>
         <w:fldChar w:fldCharType="end"/>
       </w:r>
-      <w:bookmarkStart w:id="18" w:name="_Toc6820"/>
-      <w:bookmarkStart w:id="19" w:name="_Toc10688"/>
-      <w:bookmarkStart w:id="20" w:name="_Toc11366"/>
+      <w:bookmarkStart w:id="19" w:name="_Toc6820"/>
+      <w:bookmarkStart w:id="20" w:name="_Toc10688"/>
+      <w:bookmarkStart w:id="21" w:name="_Toc11366"/>
     </w:p>
     <w:p>
       <w:pPr>
@@ -4196,7 +4198,7 @@
           <w:rFonts w:ascii="Times New Roman" w:hAnsi="Times New Roman"/>
         </w:rPr>
       </w:pPr>
-      <w:bookmarkStart w:id="21" w:name="_Toc508047659"/>
+      <w:bookmarkStart w:id="22" w:name="_Toc508047659"/>
       <w:r>
         <w:rPr>
           <w:rFonts w:ascii="Times New Roman" w:hAnsi="Times New Roman"/>
@@ -4240,10 +4242,10 @@
         </w:rPr>
         <w:t>论</w:t>
       </w:r>
-      <w:bookmarkEnd w:id="18"/>
       <w:bookmarkEnd w:id="19"/>
       <w:bookmarkEnd w:id="20"/>
       <w:bookmarkEnd w:id="21"/>
+      <w:bookmarkEnd w:id="22"/>
     </w:p>
     <w:p>
       <w:pPr>
@@ -4255,10 +4257,10 @@
           <w:szCs w:val="30"/>
         </w:rPr>
       </w:pPr>
-      <w:bookmarkStart w:id="22" w:name="_Toc739"/>
-      <w:bookmarkStart w:id="23" w:name="_Toc16189"/>
-      <w:bookmarkStart w:id="24" w:name="_Toc26451"/>
-      <w:bookmarkStart w:id="25" w:name="_Toc508047660"/>
+      <w:bookmarkStart w:id="23" w:name="_Toc739"/>
+      <w:bookmarkStart w:id="24" w:name="_Toc16189"/>
+      <w:bookmarkStart w:id="25" w:name="_Toc26451"/>
+      <w:bookmarkStart w:id="26" w:name="_Toc508047660"/>
       <w:r>
         <w:rPr>
           <w:rFonts w:ascii="黑体" w:eastAsia="黑体" w:hAnsi="黑体" w:cs="黑体" w:hint="eastAsia"/>
@@ -4275,10 +4277,10 @@
         </w:rPr>
         <w:t>课题背景及研究的目的和意义</w:t>
       </w:r>
-      <w:bookmarkEnd w:id="22"/>
       <w:bookmarkEnd w:id="23"/>
       <w:bookmarkEnd w:id="24"/>
       <w:bookmarkEnd w:id="25"/>
+      <w:bookmarkEnd w:id="26"/>
     </w:p>
     <w:p>
       <w:pPr>
@@ -4781,43 +4783,43 @@
         <w:spacing w:before="240" w:after="240"/>
         <w:outlineLvl w:val="1"/>
         <w:rPr>
+          <w:rFonts w:ascii="Times New Roman" w:eastAsia="黑体" w:hAnsi="Times New Roman"/>
+          <w:sz w:val="30"/>
+          <w:szCs w:val="30"/>
+        </w:rPr>
+      </w:pPr>
+      <w:bookmarkStart w:id="27" w:name="_Toc25286"/>
+      <w:bookmarkStart w:id="28" w:name="_Toc31120"/>
+      <w:bookmarkStart w:id="29" w:name="_Toc21509"/>
+      <w:bookmarkStart w:id="30" w:name="_Toc508047664"/>
+      <w:r>
+        <w:rPr>
+          <w:rFonts w:ascii="黑体" w:eastAsia="黑体" w:hAnsi="黑体" w:cs="黑体" w:hint="eastAsia"/>
+          <w:sz w:val="30"/>
+          <w:szCs w:val="30"/>
+        </w:rPr>
+        <w:t xml:space="preserve">1.2 </w:t>
+      </w:r>
+      <w:r>
+        <w:rPr>
+          <w:rFonts w:ascii="Times New Roman" w:eastAsia="黑体" w:hAnsi="Times New Roman"/>
+          <w:sz w:val="30"/>
+          <w:szCs w:val="30"/>
+        </w:rPr>
+        <w:t>国内外研究现状</w:t>
+      </w:r>
+      <w:r>
+        <w:rPr>
           <w:rFonts w:ascii="Times New Roman" w:eastAsia="黑体" w:hAnsi="Times New Roman" w:hint="eastAsia"/>
           <w:sz w:val="30"/>
           <w:szCs w:val="30"/>
         </w:rPr>
-      </w:pPr>
-      <w:bookmarkStart w:id="26" w:name="_Toc25286"/>
-      <w:bookmarkStart w:id="27" w:name="_Toc31120"/>
-      <w:bookmarkStart w:id="28" w:name="_Toc21509"/>
-      <w:bookmarkStart w:id="29" w:name="_Toc508047664"/>
-      <w:r>
-        <w:rPr>
-          <w:rFonts w:ascii="黑体" w:eastAsia="黑体" w:hAnsi="黑体" w:cs="黑体" w:hint="eastAsia"/>
-          <w:sz w:val="30"/>
-          <w:szCs w:val="30"/>
-        </w:rPr>
-        <w:t xml:space="preserve">1.2 </w:t>
-      </w:r>
-      <w:r>
-        <w:rPr>
-          <w:rFonts w:ascii="Times New Roman" w:eastAsia="黑体" w:hAnsi="Times New Roman"/>
-          <w:sz w:val="30"/>
-          <w:szCs w:val="30"/>
-        </w:rPr>
-        <w:t>国内外研究现状</w:t>
-      </w:r>
-      <w:r>
-        <w:rPr>
-          <w:rFonts w:ascii="Times New Roman" w:eastAsia="黑体" w:hAnsi="Times New Roman" w:hint="eastAsia"/>
-          <w:sz w:val="30"/>
-          <w:szCs w:val="30"/>
-        </w:rPr>
         <w:t>及发展趋势</w:t>
       </w:r>
-      <w:bookmarkEnd w:id="26"/>
       <w:bookmarkEnd w:id="27"/>
       <w:bookmarkEnd w:id="28"/>
       <w:bookmarkEnd w:id="29"/>
+      <w:bookmarkEnd w:id="30"/>
     </w:p>
     <w:p>
       <w:pPr>
@@ -4835,7 +4837,7 @@
         </w:rPr>
         <w:t>以声音信号来研究情感信息，首先要对情感进行有效的分类。语音情感识别属于模式识别范畴。</w:t>
       </w:r>
-      <w:bookmarkStart w:id="30" w:name="OLE_LINK75"/>
+      <w:bookmarkStart w:id="31" w:name="OLE_LINK75"/>
       <w:r>
         <w:rPr>
           <w:rFonts w:hint="eastAsia"/>
@@ -4844,7 +4846,7 @@
         </w:rPr>
         <w:t>目前为止，典型的模式识别算法都已经被应用其中。</w:t>
       </w:r>
-      <w:bookmarkEnd w:id="30"/>
+      <w:bookmarkEnd w:id="31"/>
       <w:r>
         <w:rPr>
           <w:rFonts w:hint="eastAsia"/>
@@ -4853,7 +4855,7 @@
         </w:rPr>
         <w:t>比较流行的算法主要有</w:t>
       </w:r>
-      <w:bookmarkStart w:id="31" w:name="OLE_LINK76"/>
+      <w:bookmarkStart w:id="32" w:name="OLE_LINK76"/>
       <w:r>
         <w:rPr>
           <w:rFonts w:hint="eastAsia"/>
@@ -4862,7 +4864,7 @@
         </w:rPr>
         <w:t>基于概率模型的识别算法</w:t>
       </w:r>
-      <w:bookmarkEnd w:id="31"/>
+      <w:bookmarkEnd w:id="32"/>
       <w:r>
         <w:rPr>
           <w:rFonts w:hint="eastAsia"/>
@@ -4903,7 +4905,7 @@
         </w:rPr>
         <w:t>；后者主要包括</w:t>
       </w:r>
-      <w:bookmarkStart w:id="32" w:name="OLE_LINK62"/>
+      <w:bookmarkStart w:id="33" w:name="OLE_LINK62"/>
       <w:r>
         <w:rPr>
           <w:rFonts w:hint="eastAsia"/>
@@ -4912,7 +4914,7 @@
         </w:rPr>
         <w:t>支持向量机</w:t>
       </w:r>
-      <w:bookmarkEnd w:id="32"/>
+      <w:bookmarkEnd w:id="33"/>
       <w:r>
         <w:rPr>
           <w:rFonts w:hint="eastAsia"/>
@@ -4929,7 +4931,7 @@
         </w:rPr>
         <w:t>和</w:t>
       </w:r>
-      <w:bookmarkStart w:id="33" w:name="OLE_LINK64"/>
+      <w:bookmarkStart w:id="34" w:name="OLE_LINK64"/>
       <w:r>
         <w:rPr>
           <w:rFonts w:hint="eastAsia"/>
@@ -4938,7 +4940,7 @@
         </w:rPr>
         <w:t>人工神经</w:t>
       </w:r>
-      <w:bookmarkEnd w:id="33"/>
+      <w:bookmarkEnd w:id="34"/>
       <w:r>
         <w:rPr>
           <w:rFonts w:hint="eastAsia"/>
@@ -4963,7 +4965,7 @@
         </w:rPr>
         <w:t>。这些识别模型大都单独使用时会有缺陷，例如陷入局部最优值和</w:t>
       </w:r>
-      <w:bookmarkStart w:id="34" w:name="OLE_LINK77"/>
+      <w:bookmarkStart w:id="35" w:name="OLE_LINK77"/>
       <w:r>
         <w:rPr>
           <w:rFonts w:hint="eastAsia"/>
@@ -4972,7 +4974,7 @@
         </w:rPr>
         <w:t>维数灾难</w:t>
       </w:r>
-      <w:bookmarkEnd w:id="34"/>
+      <w:bookmarkEnd w:id="35"/>
       <w:r>
         <w:rPr>
           <w:rFonts w:hint="eastAsia"/>
@@ -5267,7 +5269,6 @@
         <w:spacing w:line="400" w:lineRule="exact"/>
         <w:ind w:firstLine="420"/>
         <w:rPr>
-          <w:rFonts w:hint="eastAsia"/>
           <w:sz w:val="24"/>
         </w:rPr>
       </w:pPr>
@@ -5309,7 +5310,6 @@
         <w:spacing w:line="400" w:lineRule="exact"/>
         <w:ind w:firstLine="420"/>
         <w:rPr>
-          <w:rFonts w:hint="eastAsia"/>
           <w:sz w:val="24"/>
         </w:rPr>
       </w:pPr>
@@ -5391,8 +5391,8 @@
         </w:rPr>
         <w:t>大脑的影响</w:t>
       </w:r>
-      <w:bookmarkStart w:id="35" w:name="OLE_LINK50"/>
-      <w:bookmarkStart w:id="36" w:name="OLE_LINK51"/>
+      <w:bookmarkStart w:id="36" w:name="OLE_LINK50"/>
+      <w:bookmarkStart w:id="37" w:name="OLE_LINK51"/>
       <w:r>
         <w:rPr>
           <w:rFonts w:hint="eastAsia"/>
@@ -5406,8 +5406,8 @@
         </w:rPr>
         <w:t>NattapongThammasan</w:t>
       </w:r>
-      <w:bookmarkEnd w:id="35"/>
       <w:bookmarkEnd w:id="36"/>
+      <w:bookmarkEnd w:id="37"/>
       <w:r>
         <w:rPr>
           <w:rFonts w:hint="eastAsia"/>
@@ -5583,7 +5583,7 @@
         </w:rPr>
         <w:t>。</w:t>
       </w:r>
-      <w:bookmarkStart w:id="37" w:name="OLE_LINK6"/>
+      <w:bookmarkStart w:id="38" w:name="OLE_LINK6"/>
       <w:r>
         <w:rPr>
           <w:sz w:val="24"/>
@@ -5591,7 +5591,7 @@
         </w:rPr>
         <w:t>Yuiko Kumagai</w:t>
       </w:r>
-      <w:bookmarkEnd w:id="37"/>
+      <w:bookmarkEnd w:id="38"/>
       <w:r>
         <w:rPr>
           <w:rFonts w:hint="eastAsia"/>
@@ -6169,7 +6169,7 @@
         </w:rPr>
         <w:t>。</w:t>
       </w:r>
-      <w:bookmarkStart w:id="38" w:name="OLE_LINK28"/>
+      <w:bookmarkStart w:id="39" w:name="OLE_LINK28"/>
       <w:r>
         <w:rPr>
           <w:sz w:val="24"/>
@@ -6177,7 +6177,7 @@
         </w:rPr>
         <w:t>Arturo Martínez-Rodrigo</w:t>
       </w:r>
-      <w:bookmarkEnd w:id="38"/>
+      <w:bookmarkEnd w:id="39"/>
       <w:r>
         <w:rPr>
           <w:sz w:val="24"/>
@@ -7344,7 +7344,6 @@
         <w:spacing w:line="400" w:lineRule="exact"/>
         <w:ind w:firstLineChars="200" w:firstLine="480"/>
         <w:rPr>
-          <w:rFonts w:hint="eastAsia"/>
           <w:sz w:val="24"/>
         </w:rPr>
       </w:pPr>
@@ -7710,10 +7709,10 @@
           <w:szCs w:val="30"/>
         </w:rPr>
       </w:pPr>
-      <w:bookmarkStart w:id="39" w:name="_Toc916"/>
-      <w:bookmarkStart w:id="40" w:name="_Toc8742"/>
-      <w:bookmarkStart w:id="41" w:name="_Toc12552"/>
-      <w:bookmarkStart w:id="42" w:name="_Toc508047665"/>
+      <w:bookmarkStart w:id="40" w:name="_Toc916"/>
+      <w:bookmarkStart w:id="41" w:name="_Toc8742"/>
+      <w:bookmarkStart w:id="42" w:name="_Toc12552"/>
+      <w:bookmarkStart w:id="43" w:name="_Toc508047665"/>
       <w:r>
         <w:rPr>
           <w:rFonts w:ascii="黑体" w:eastAsia="黑体" w:hAnsi="黑体" w:cs="黑体" w:hint="eastAsia"/>
@@ -7722,10 +7721,10 @@
         </w:rPr>
         <w:t>1.3 本文的主要研究内容</w:t>
       </w:r>
-      <w:bookmarkEnd w:id="39"/>
       <w:bookmarkEnd w:id="40"/>
       <w:bookmarkEnd w:id="41"/>
       <w:bookmarkEnd w:id="42"/>
+      <w:bookmarkEnd w:id="43"/>
     </w:p>
     <w:p>
       <w:pPr>
@@ -8108,7 +8107,6 @@
         <w:spacing w:line="400" w:lineRule="exact"/>
         <w:ind w:firstLineChars="200" w:firstLine="480"/>
         <w:rPr>
-          <w:rFonts w:hint="eastAsia"/>
           <w:sz w:val="24"/>
         </w:rPr>
         <w:sectPr>
@@ -8547,10 +8545,10 @@
           <w:rFonts w:ascii="Times New Roman" w:hAnsi="Times New Roman"/>
         </w:rPr>
       </w:pPr>
-      <w:bookmarkStart w:id="43" w:name="_Toc1833"/>
-      <w:bookmarkStart w:id="44" w:name="_Toc12092"/>
-      <w:bookmarkStart w:id="45" w:name="_Toc27257"/>
-      <w:bookmarkStart w:id="46" w:name="_Toc508047666"/>
+      <w:bookmarkStart w:id="44" w:name="_Toc1833"/>
+      <w:bookmarkStart w:id="45" w:name="_Toc12092"/>
+      <w:bookmarkStart w:id="46" w:name="_Toc27257"/>
+      <w:bookmarkStart w:id="47" w:name="_Toc508047666"/>
       <w:r>
         <w:rPr>
           <w:rFonts w:ascii="Times New Roman" w:hAnsi="Times New Roman" w:hint="eastAsia"/>
@@ -8572,9 +8570,9 @@
       </w:r>
       <w:r>
         <w:rPr>
-          <w:rFonts w:ascii="Times New Roman" w:hAnsi="Times New Roman"/>
-        </w:rPr>
-        <w:t>语音</w:t>
+          <w:rFonts w:ascii="Times New Roman" w:hAnsi="Times New Roman" w:hint="eastAsia"/>
+        </w:rPr>
+        <w:t>音频信号和脑电信号</w:t>
       </w:r>
       <w:r>
         <w:rPr>
@@ -8588,10 +8586,749 @@
         </w:rPr>
         <w:t>识别基本原理</w:t>
       </w:r>
-      <w:bookmarkEnd w:id="43"/>
       <w:bookmarkEnd w:id="44"/>
       <w:bookmarkEnd w:id="45"/>
       <w:bookmarkEnd w:id="46"/>
+      <w:bookmarkEnd w:id="47"/>
+    </w:p>
+    <w:p>
+      <w:pPr>
+        <w:spacing w:before="240" w:after="240"/>
+        <w:outlineLvl w:val="1"/>
+        <w:rPr>
+          <w:rFonts w:ascii="黑体" w:eastAsia="黑体" w:hAnsi="黑体" w:cs="黑体"/>
+          <w:sz w:val="30"/>
+          <w:szCs w:val="30"/>
+        </w:rPr>
+      </w:pPr>
+      <w:r>
+        <w:rPr>
+          <w:rFonts w:ascii="黑体" w:eastAsia="黑体" w:hAnsi="黑体" w:cs="黑体"/>
+          <w:sz w:val="30"/>
+          <w:szCs w:val="30"/>
+        </w:rPr>
+        <w:t>2.</w:t>
+      </w:r>
+      <w:r>
+        <w:rPr>
+          <w:rFonts w:ascii="黑体" w:eastAsia="黑体" w:hAnsi="黑体" w:cs="黑体"/>
+          <w:sz w:val="30"/>
+          <w:szCs w:val="30"/>
+        </w:rPr>
+        <w:t>1</w:t>
+      </w:r>
+      <w:r>
+        <w:rPr>
+          <w:rFonts w:ascii="黑体" w:eastAsia="黑体" w:hAnsi="黑体" w:cs="黑体" w:hint="eastAsia"/>
+          <w:sz w:val="30"/>
+          <w:szCs w:val="30"/>
+        </w:rPr>
+        <w:t xml:space="preserve"> </w:t>
+      </w:r>
+      <w:r>
+        <w:rPr>
+          <w:rFonts w:ascii="黑体" w:eastAsia="黑体" w:hAnsi="黑体" w:cs="黑体" w:hint="eastAsia"/>
+          <w:sz w:val="30"/>
+          <w:szCs w:val="30"/>
+        </w:rPr>
+        <w:t>情感定义及划分</w:t>
+      </w:r>
+    </w:p>
+    <w:p>
+      <w:pPr>
+        <w:spacing w:line="400" w:lineRule="exact"/>
+        <w:ind w:firstLineChars="200" w:firstLine="480"/>
+        <w:rPr>
+          <w:sz w:val="24"/>
+        </w:rPr>
+      </w:pPr>
+      <w:r>
+        <w:rPr>
+          <w:rFonts w:hint="eastAsia"/>
+          <w:sz w:val="24"/>
+        </w:rPr>
+        <w:t>情感是</w:t>
+      </w:r>
+      <w:r>
+        <w:rPr>
+          <w:rFonts w:hint="eastAsia"/>
+          <w:sz w:val="24"/>
+        </w:rPr>
+        <w:t>人类的一种主观体验，能使人产生消极或者积极的心理反应。目前，有关情感的定义并没有达成一致，但无可置疑的是，情感是人类一种独特的能力，与人的性格，气质等相关。</w:t>
+      </w:r>
+      <w:r>
+        <w:rPr>
+          <w:rFonts w:hint="eastAsia"/>
+          <w:sz w:val="24"/>
+        </w:rPr>
+        <w:t>目前，对于情感的划分主要分为两类：离散情感模型和维度</w:t>
+      </w:r>
+      <w:r>
+        <w:rPr>
+          <w:rFonts w:hint="eastAsia"/>
+          <w:sz w:val="24"/>
+        </w:rPr>
+        <w:t>情感</w:t>
+      </w:r>
+      <w:r>
+        <w:rPr>
+          <w:rFonts w:hint="eastAsia"/>
+          <w:sz w:val="24"/>
+        </w:rPr>
+        <w:t>模型。</w:t>
+      </w:r>
+    </w:p>
+    <w:p>
+      <w:pPr>
+        <w:spacing w:line="400" w:lineRule="exact"/>
+        <w:ind w:firstLineChars="200" w:firstLine="480"/>
+        <w:rPr>
+          <w:sz w:val="24"/>
+        </w:rPr>
+      </w:pPr>
+      <w:r>
+        <w:rPr>
+          <w:rFonts w:hint="eastAsia"/>
+          <w:sz w:val="24"/>
+        </w:rPr>
+        <w:t>2</w:t>
+      </w:r>
+      <w:r>
+        <w:rPr>
+          <w:sz w:val="24"/>
+        </w:rPr>
+        <w:t>.2.1</w:t>
+      </w:r>
+      <w:r>
+        <w:rPr>
+          <w:rFonts w:hint="eastAsia"/>
+          <w:sz w:val="24"/>
+        </w:rPr>
+        <w:t>离散情感模型</w:t>
+      </w:r>
+    </w:p>
+    <w:p>
+      <w:pPr>
+        <w:spacing w:line="400" w:lineRule="exact"/>
+        <w:ind w:firstLineChars="200" w:firstLine="480"/>
+        <w:rPr>
+          <w:rFonts w:hint="eastAsia"/>
+          <w:sz w:val="24"/>
+        </w:rPr>
+      </w:pPr>
+      <w:r>
+        <w:rPr>
+          <w:rFonts w:hint="eastAsia"/>
+          <w:sz w:val="24"/>
+        </w:rPr>
+        <w:t>离散情感模型把情感定义为单独的，具有明确含义的几种情感。这几种标签被贴有形容词词性的标签，例如，高兴、悲伤等。其中，能跨越不同人类文化，为人类和具有社会性的哺乳</w:t>
+      </w:r>
+      <w:r>
+        <w:rPr>
+          <w:sz w:val="24"/>
+        </w:rPr>
+        <w:t>动物所共有的情感类别为基本情感</w:t>
+      </w:r>
+      <w:r>
+        <w:rPr>
+          <w:rFonts w:hint="eastAsia"/>
+          <w:sz w:val="24"/>
+        </w:rPr>
+        <w:t>，</w:t>
+      </w:r>
+      <w:r>
+        <w:rPr>
+          <w:sz w:val="24"/>
+        </w:rPr>
+        <w:t>Ekman</w:t>
+      </w:r>
+      <w:r>
+        <w:rPr>
+          <w:sz w:val="24"/>
+        </w:rPr>
+        <w:t>提出的</w:t>
+      </w:r>
+      <w:r>
+        <w:rPr>
+          <w:rFonts w:hint="eastAsia"/>
+          <w:sz w:val="24"/>
+        </w:rPr>
+        <w:t>情感划分较为著名，他把情感划分为</w:t>
+      </w:r>
+      <w:r>
+        <w:rPr>
+          <w:sz w:val="24"/>
+        </w:rPr>
+        <w:t>6</w:t>
+      </w:r>
+      <w:r>
+        <w:rPr>
+          <w:rFonts w:hint="eastAsia"/>
+          <w:sz w:val="24"/>
+        </w:rPr>
+        <w:t>种</w:t>
+      </w:r>
+      <w:r>
+        <w:rPr>
+          <w:sz w:val="24"/>
+        </w:rPr>
+        <w:t>基本情感</w:t>
+      </w:r>
+      <w:r>
+        <w:rPr>
+          <w:rFonts w:hint="eastAsia"/>
+          <w:sz w:val="24"/>
+        </w:rPr>
+        <w:t>，即</w:t>
+      </w:r>
+      <w:r>
+        <w:rPr>
+          <w:rFonts w:hint="eastAsia"/>
+          <w:sz w:val="24"/>
+        </w:rPr>
+        <w:t>高兴、悲伤、厌恶、愤怒、恐惧和惊奇</w:t>
+      </w:r>
+      <w:r>
+        <w:rPr>
+          <w:rFonts w:hint="eastAsia"/>
+          <w:sz w:val="24"/>
+        </w:rPr>
+        <w:t>。</w:t>
+      </w:r>
+      <w:r>
+        <w:rPr>
+          <w:rFonts w:hint="eastAsia"/>
+          <w:sz w:val="24"/>
+        </w:rPr>
+        <w:t>【引用，情感综述，</w:t>
+      </w:r>
+      <w:r>
+        <w:rPr>
+          <w:rFonts w:hint="eastAsia"/>
+          <w:sz w:val="24"/>
+        </w:rPr>
+        <w:t>ekman</w:t>
+      </w:r>
+      <w:r>
+        <w:rPr>
+          <w:rFonts w:hint="eastAsia"/>
+          <w:sz w:val="24"/>
+        </w:rPr>
+        <w:t>】</w:t>
+      </w:r>
+    </w:p>
+    <w:p>
+      <w:pPr>
+        <w:spacing w:line="400" w:lineRule="exact"/>
+        <w:ind w:firstLineChars="200" w:firstLine="480"/>
+        <w:rPr>
+          <w:rFonts w:hint="eastAsia"/>
+          <w:sz w:val="24"/>
+        </w:rPr>
+      </w:pPr>
+      <w:r>
+        <w:rPr>
+          <w:rFonts w:hint="eastAsia"/>
+          <w:sz w:val="24"/>
+        </w:rPr>
+        <w:t>2</w:t>
+      </w:r>
+      <w:r>
+        <w:rPr>
+          <w:sz w:val="24"/>
+        </w:rPr>
+        <w:t>.2.2</w:t>
+      </w:r>
+      <w:r>
+        <w:rPr>
+          <w:rFonts w:hint="eastAsia"/>
+          <w:sz w:val="24"/>
+        </w:rPr>
+        <w:t>维度情感模型</w:t>
+      </w:r>
+    </w:p>
+    <w:p>
+      <w:pPr>
+        <w:spacing w:line="400" w:lineRule="exact"/>
+        <w:ind w:firstLineChars="200" w:firstLine="480"/>
+        <w:rPr>
+          <w:rFonts w:hint="eastAsia"/>
+          <w:sz w:val="24"/>
+        </w:rPr>
+      </w:pPr>
+      <w:r>
+        <w:rPr>
+          <w:rFonts w:hint="eastAsia"/>
+          <w:sz w:val="24"/>
+        </w:rPr>
+        <w:t>早在</w:t>
+      </w:r>
+      <w:r>
+        <w:rPr>
+          <w:rFonts w:hint="eastAsia"/>
+          <w:sz w:val="24"/>
+        </w:rPr>
+        <w:t>20</w:t>
+      </w:r>
+      <w:r>
+        <w:rPr>
+          <w:rFonts w:hint="eastAsia"/>
+          <w:sz w:val="24"/>
+        </w:rPr>
+        <w:t>世纪中期由</w:t>
+      </w:r>
+      <w:r>
+        <w:rPr>
+          <w:rFonts w:hint="eastAsia"/>
+          <w:sz w:val="24"/>
+        </w:rPr>
+        <w:t>Wundt</w:t>
+      </w:r>
+      <w:r>
+        <w:rPr>
+          <w:rFonts w:hint="eastAsia"/>
+          <w:sz w:val="24"/>
+        </w:rPr>
+        <w:t>等提出的的环形模型</w:t>
+      </w:r>
+      <w:r>
+        <w:rPr>
+          <w:rFonts w:hint="eastAsia"/>
+          <w:sz w:val="24"/>
+        </w:rPr>
+        <w:t>( C</w:t>
+      </w:r>
+      <w:r>
+        <w:rPr>
+          <w:sz w:val="24"/>
+        </w:rPr>
+        <w:t>ircum</w:t>
+      </w:r>
+      <w:r>
+        <w:rPr>
+          <w:rFonts w:hint="eastAsia"/>
+          <w:sz w:val="24"/>
+        </w:rPr>
+        <w:t>plex Model )</w:t>
+      </w:r>
+      <w:r>
+        <w:rPr>
+          <w:rFonts w:hint="eastAsia"/>
+          <w:sz w:val="24"/>
+        </w:rPr>
+        <w:t>。这个模型的激励</w:t>
+      </w:r>
+      <w:r>
+        <w:rPr>
+          <w:rFonts w:hint="eastAsia"/>
+          <w:sz w:val="24"/>
+        </w:rPr>
+        <w:t>(Activation)</w:t>
+      </w:r>
+      <w:r>
+        <w:rPr>
+          <w:rFonts w:hint="eastAsia"/>
+          <w:sz w:val="24"/>
+        </w:rPr>
+        <w:t>和诱力</w:t>
+      </w:r>
+      <w:r>
+        <w:rPr>
+          <w:rFonts w:hint="eastAsia"/>
+          <w:sz w:val="24"/>
+        </w:rPr>
+        <w:t>(Valence)</w:t>
+      </w:r>
+      <w:r>
+        <w:rPr>
+          <w:rFonts w:hint="eastAsia"/>
+          <w:sz w:val="24"/>
+        </w:rPr>
+        <w:t>两个维度是正交，任何情绪可以放置在两维激励和诱力空间，如负价和适度低的激励认为是悲伤。情感基本都分布在这个环上，可以捕捉情感的相似程度。</w:t>
+      </w:r>
+      <w:r>
+        <w:rPr>
+          <w:rFonts w:hint="eastAsia"/>
+          <w:sz w:val="24"/>
+        </w:rPr>
+        <w:t>hayer</w:t>
+      </w:r>
+      <w:r>
+        <w:rPr>
+          <w:rFonts w:hint="eastAsia"/>
+          <w:sz w:val="24"/>
+        </w:rPr>
+        <w:t>二维情感模型更是广泛应用到音频情绪识别领域</w:t>
+      </w:r>
+      <w:r>
+        <w:rPr>
+          <w:rFonts w:hint="eastAsia"/>
+          <w:sz w:val="24"/>
+          <w:vertAlign w:val="superscript"/>
+        </w:rPr>
+        <w:t>[38]</w:t>
+      </w:r>
+      <w:r>
+        <w:rPr>
+          <w:rFonts w:hint="eastAsia"/>
+          <w:sz w:val="24"/>
+        </w:rPr>
+        <w:t>。</w:t>
+      </w:r>
+      <w:r>
+        <w:rPr>
+          <w:rFonts w:hint="eastAsia"/>
+          <w:sz w:val="24"/>
+        </w:rPr>
+        <w:t>Thayer</w:t>
+      </w:r>
+      <w:r>
+        <w:rPr>
+          <w:rFonts w:hint="eastAsia"/>
+          <w:sz w:val="24"/>
+        </w:rPr>
+        <w:t>情感模型是二维情感连续型心理表示模型，其纵坐标表示的是激励维度（</w:t>
+      </w:r>
+      <w:r>
+        <w:rPr>
+          <w:rFonts w:hint="eastAsia"/>
+          <w:sz w:val="24"/>
+        </w:rPr>
+        <w:t>Arousal</w:t>
+      </w:r>
+      <w:r>
+        <w:rPr>
+          <w:rFonts w:hint="eastAsia"/>
+          <w:sz w:val="24"/>
+        </w:rPr>
+        <w:t>），从“平静的”到“活力的”变化，反应的是主体的情感活跃程度；横坐标表示的是诱力维度</w:t>
+      </w:r>
+      <w:r>
+        <w:rPr>
+          <w:rFonts w:hint="eastAsia"/>
+          <w:sz w:val="24"/>
+        </w:rPr>
+        <w:t>(Valence)</w:t>
+      </w:r>
+      <w:r>
+        <w:rPr>
+          <w:rFonts w:hint="eastAsia"/>
+          <w:sz w:val="24"/>
+        </w:rPr>
+        <w:t>，从“消极的”到“积极的”变化，反应的是主体的主观感受</w:t>
+      </w:r>
+      <w:r>
+        <w:rPr>
+          <w:rFonts w:hint="eastAsia"/>
+          <w:sz w:val="24"/>
+          <w:highlight w:val="yellow"/>
+        </w:rPr>
+        <w:t>【引用】</w:t>
+      </w:r>
+      <w:r>
+        <w:rPr>
+          <w:rFonts w:hint="eastAsia"/>
+          <w:sz w:val="24"/>
+        </w:rPr>
+        <w:t>。从而将情感划分为具有代表性的四个区域。</w:t>
+      </w:r>
+      <w:r>
+        <w:rPr>
+          <w:rFonts w:hint="eastAsia"/>
+          <w:sz w:val="24"/>
+        </w:rPr>
+        <w:t>Thayer</w:t>
+      </w:r>
+      <w:r>
+        <w:rPr>
+          <w:rFonts w:hint="eastAsia"/>
+          <w:sz w:val="24"/>
+        </w:rPr>
+        <w:t>的</w:t>
+      </w:r>
+      <w:r>
+        <w:rPr>
+          <w:sz w:val="24"/>
+        </w:rPr>
+        <w:t>情感</w:t>
+      </w:r>
+      <w:r>
+        <w:rPr>
+          <w:rFonts w:hint="eastAsia"/>
+          <w:sz w:val="24"/>
+        </w:rPr>
+        <w:t>模型可以使</w:t>
+      </w:r>
+      <w:r>
+        <w:rPr>
+          <w:sz w:val="24"/>
+        </w:rPr>
+        <w:t>语音标签和该坐标空间进行相互转化</w:t>
+      </w:r>
+      <w:r>
+        <w:rPr>
+          <w:rFonts w:hint="eastAsia"/>
+          <w:sz w:val="24"/>
+        </w:rPr>
+        <w:t>，</w:t>
+      </w:r>
+      <w:r>
+        <w:rPr>
+          <w:sz w:val="24"/>
+        </w:rPr>
+        <w:t>通过对情感状态语言描述的理解和估计</w:t>
+      </w:r>
+      <w:r>
+        <w:rPr>
+          <w:sz w:val="24"/>
+        </w:rPr>
+        <w:t>,</w:t>
+      </w:r>
+      <w:r>
+        <w:rPr>
+          <w:sz w:val="24"/>
+        </w:rPr>
+        <w:t>就可以找到它在情感空间中的映射位置</w:t>
+      </w:r>
+      <w:r>
+        <w:rPr>
+          <w:rFonts w:hint="eastAsia"/>
+          <w:sz w:val="24"/>
+        </w:rPr>
+        <w:t>。此外，还有</w:t>
+      </w:r>
+      <w:r>
+        <w:rPr>
+          <w:sz w:val="24"/>
+        </w:rPr>
+        <w:t>三维的激励</w:t>
+      </w:r>
+      <w:r>
+        <w:rPr>
+          <w:sz w:val="24"/>
+        </w:rPr>
+        <w:t>-</w:t>
+      </w:r>
+      <w:r>
+        <w:rPr>
+          <w:sz w:val="24"/>
+        </w:rPr>
+        <w:t>评估</w:t>
+      </w:r>
+      <w:r>
+        <w:rPr>
+          <w:sz w:val="24"/>
+        </w:rPr>
+        <w:t>-</w:t>
+      </w:r>
+      <w:r>
+        <w:rPr>
+          <w:sz w:val="24"/>
+        </w:rPr>
+        <w:t>控制空间理论</w:t>
+      </w:r>
+      <w:r>
+        <w:rPr>
+          <w:rFonts w:hint="eastAsia"/>
+          <w:sz w:val="24"/>
+          <w:highlight w:val="yellow"/>
+        </w:rPr>
+        <w:t>【引用】</w:t>
+      </w:r>
+      <w:r>
+        <w:rPr>
+          <w:rFonts w:hint="eastAsia"/>
+          <w:sz w:val="24"/>
+          <w:highlight w:val="yellow"/>
+        </w:rPr>
+        <w:t>。</w:t>
+      </w:r>
+    </w:p>
+    <w:p>
+      <w:pPr>
+        <w:spacing w:before="240" w:after="240"/>
+        <w:jc w:val="center"/>
+        <w:outlineLvl w:val="1"/>
+        <w:rPr>
+          <w:rFonts w:ascii="黑体" w:eastAsia="黑体" w:hAnsi="黑体" w:cs="黑体"/>
+          <w:sz w:val="30"/>
+          <w:szCs w:val="30"/>
+        </w:rPr>
+      </w:pPr>
+      <w:r>
+        <w:rPr>
+          <w:sz w:val="24"/>
+        </w:rPr>
+        <w:drawing>
+          <wp:inline distT="0" distB="0" distL="0" distR="0" wp14:anchorId="0BDF859D" wp14:editId="19159854">
+            <wp:extent cx="2638785" cy="1932432"/>
+            <wp:effectExtent l="0" t="0" r="9525" b="0"/>
+            <wp:docPr id="18" name="图片 3"/>
+            <wp:cNvGraphicFramePr>
+              <a:graphicFrameLocks xmlns:a="http://schemas.openxmlformats.org/drawingml/2006/main" noChangeAspect="1"/>
+            </wp:cNvGraphicFramePr>
+            <a:graphic xmlns:a="http://schemas.openxmlformats.org/drawingml/2006/main">
+              <a:graphicData uri="http://schemas.openxmlformats.org/drawingml/2006/picture">
+                <pic:pic xmlns:pic="http://schemas.openxmlformats.org/drawingml/2006/picture">
+                  <pic:nvPicPr>
+                    <pic:cNvPr id="4" name="图片 3"/>
+                    <pic:cNvPicPr>
+                      <a:picLocks noChangeAspect="1"/>
+                    </pic:cNvPicPr>
+                  </pic:nvPicPr>
+                  <pic:blipFill>
+                    <a:blip r:embed="rId33">
+                      <a:extLst>
+                        <a:ext uri="{28A0092B-C50C-407E-A947-70E740481C1C}">
+                          <a14:useLocalDpi xmlns:a14="http://schemas.microsoft.com/office/drawing/2010/main" val="0"/>
+                        </a:ext>
+                      </a:extLst>
+                    </a:blip>
+                    <a:stretch>
+                      <a:fillRect/>
+                    </a:stretch>
+                  </pic:blipFill>
+                  <pic:spPr>
+                    <a:xfrm>
+                      <a:off x="0" y="0"/>
+                      <a:ext cx="2638785" cy="1932432"/>
+                    </a:xfrm>
+                    <a:prstGeom prst="rect">
+                      <a:avLst/>
+                    </a:prstGeom>
+                  </pic:spPr>
+                </pic:pic>
+              </a:graphicData>
+            </a:graphic>
+          </wp:inline>
+        </w:drawing>
+      </w:r>
+      <w:r>
+        <w:rPr>
+          <w:rFonts w:ascii="黑体" w:eastAsia="黑体" w:hAnsi="黑体" w:cs="黑体"/>
+          <w:sz w:val="30"/>
+          <w:szCs w:val="30"/>
+        </w:rPr>
+        <w:drawing>
+          <wp:inline distT="0" distB="0" distL="0" distR="0" wp14:anchorId="6009F67F" wp14:editId="01042450">
+            <wp:extent cx="2036064" cy="2073051"/>
+            <wp:effectExtent l="0" t="0" r="2540" b="3810"/>
+            <wp:docPr id="29" name="图片 2"/>
+            <wp:cNvGraphicFramePr>
+              <a:graphicFrameLocks xmlns:a="http://schemas.openxmlformats.org/drawingml/2006/main" noChangeAspect="1"/>
+            </wp:cNvGraphicFramePr>
+            <a:graphic xmlns:a="http://schemas.openxmlformats.org/drawingml/2006/main">
+              <a:graphicData uri="http://schemas.openxmlformats.org/drawingml/2006/picture">
+                <pic:pic xmlns:pic="http://schemas.openxmlformats.org/drawingml/2006/picture">
+                  <pic:nvPicPr>
+                    <pic:cNvPr id="3" name="图片 2"/>
+                    <pic:cNvPicPr>
+                      <a:picLocks noChangeAspect="1"/>
+                    </pic:cNvPicPr>
+                  </pic:nvPicPr>
+                  <pic:blipFill>
+                    <a:blip r:embed="rId34" cstate="print">
+                      <a:extLst>
+                        <a:ext uri="{28A0092B-C50C-407E-A947-70E740481C1C}">
+                          <a14:useLocalDpi xmlns:a14="http://schemas.microsoft.com/office/drawing/2010/main" val="0"/>
+                        </a:ext>
+                      </a:extLst>
+                    </a:blip>
+                    <a:stretch>
+                      <a:fillRect/>
+                    </a:stretch>
+                  </pic:blipFill>
+                  <pic:spPr>
+                    <a:xfrm>
+                      <a:off x="0" y="0"/>
+                      <a:ext cx="2042337" cy="2079438"/>
+                    </a:xfrm>
+                    <a:prstGeom prst="rect">
+                      <a:avLst/>
+                    </a:prstGeom>
+                  </pic:spPr>
+                </pic:pic>
+              </a:graphicData>
+            </a:graphic>
+          </wp:inline>
+        </w:drawing>
+      </w:r>
+    </w:p>
+    <w:p>
+      <w:pPr>
+        <w:spacing w:before="240" w:after="240"/>
+        <w:jc w:val="center"/>
+        <w:outlineLvl w:val="1"/>
+        <w:rPr>
+          <w:rFonts w:hint="eastAsia"/>
+          <w:sz w:val="24"/>
+        </w:rPr>
+      </w:pPr>
+      <w:r>
+        <w:rPr>
+          <w:rFonts w:hint="eastAsia"/>
+          <w:sz w:val="24"/>
+        </w:rPr>
+        <w:t>图</w:t>
+      </w:r>
+      <w:r>
+        <w:rPr>
+          <w:rFonts w:hint="eastAsia"/>
+          <w:sz w:val="24"/>
+        </w:rPr>
+        <w:t xml:space="preserve"> </w:t>
+      </w:r>
+      <w:r>
+        <w:rPr>
+          <w:rFonts w:hint="eastAsia"/>
+          <w:sz w:val="24"/>
+        </w:rPr>
+        <w:t>二维情感模型</w:t>
+      </w:r>
+      <w:r>
+        <w:rPr>
+          <w:rFonts w:hint="eastAsia"/>
+          <w:sz w:val="24"/>
+        </w:rPr>
+        <w:t>（左）三维情感模型（右）</w:t>
+      </w:r>
+    </w:p>
+    <w:p>
+      <w:pPr>
+        <w:spacing w:before="240" w:after="240"/>
+        <w:jc w:val="left"/>
+        <w:outlineLvl w:val="1"/>
+        <w:rPr>
+          <w:rFonts w:ascii="黑体" w:eastAsia="黑体" w:hAnsi="黑体" w:cs="黑体" w:hint="eastAsia"/>
+          <w:sz w:val="30"/>
+          <w:szCs w:val="30"/>
+        </w:rPr>
+      </w:pPr>
+      <w:r>
+        <w:rPr>
+          <w:rFonts w:ascii="黑体" w:eastAsia="黑体" w:hAnsi="黑体" w:cs="黑体"/>
+          <w:sz w:val="30"/>
+          <w:szCs w:val="30"/>
+        </w:rPr>
+        <w:lastRenderedPageBreak/>
+        <w:t>2.</w:t>
+      </w:r>
+      <w:r>
+        <w:rPr>
+          <w:rFonts w:ascii="黑体" w:eastAsia="黑体" w:hAnsi="黑体" w:cs="黑体"/>
+          <w:sz w:val="30"/>
+          <w:szCs w:val="30"/>
+        </w:rPr>
+        <w:t>2</w:t>
+      </w:r>
+      <w:r>
+        <w:rPr>
+          <w:rFonts w:ascii="黑体" w:eastAsia="黑体" w:hAnsi="黑体" w:cs="黑体" w:hint="eastAsia"/>
+          <w:sz w:val="30"/>
+          <w:szCs w:val="30"/>
+        </w:rPr>
+        <w:t xml:space="preserve"> 音频信号情感识别基本原理</w:t>
+      </w:r>
     </w:p>
     <w:p>
       <w:pPr>
@@ -8608,7 +9345,7 @@
         </w:rPr>
         <w:t>对于</w:t>
       </w:r>
-      <w:bookmarkStart w:id="47" w:name="OLE_LINK40"/>
+      <w:bookmarkStart w:id="48" w:name="OLE_LINK40"/>
       <w:r>
         <w:rPr>
           <w:rFonts w:hint="eastAsia"/>
@@ -8616,7 +9353,7 @@
         </w:rPr>
         <w:t>语音情感特征选择的方式，主要要动态特征和</w:t>
       </w:r>
-      <w:bookmarkStart w:id="48" w:name="OLE_LINK41"/>
+      <w:bookmarkStart w:id="49" w:name="OLE_LINK41"/>
       <w:r>
         <w:rPr>
           <w:rFonts w:hint="eastAsia"/>
@@ -8624,20 +9361,20 @@
         </w:rPr>
         <w:t>全局统计特征</w:t>
       </w:r>
+      <w:bookmarkEnd w:id="49"/>
+      <w:r>
+        <w:rPr>
+          <w:rFonts w:hint="eastAsia"/>
+          <w:sz w:val="24"/>
+        </w:rPr>
+        <w:t>两种</w:t>
+      </w:r>
       <w:bookmarkEnd w:id="48"/>
       <w:r>
         <w:rPr>
           <w:rFonts w:hint="eastAsia"/>
           <w:sz w:val="24"/>
         </w:rPr>
-        <w:t>两种</w:t>
-      </w:r>
-      <w:bookmarkEnd w:id="47"/>
-      <w:r>
-        <w:rPr>
-          <w:rFonts w:hint="eastAsia"/>
-          <w:sz w:val="24"/>
-        </w:rPr>
         <w:t>，全局统计特征包括韵律特征，谱特征，和其他特征</w:t>
       </w:r>
       <w:r>
@@ -8666,7 +9403,23 @@
           <w:rFonts w:hint="eastAsia"/>
           <w:sz w:val="24"/>
         </w:rPr>
-        <w:t>。短时能量：可用来检测语音信号的端点，主要用来区分浊音段与清音段，声母与韵母的分界，无话段和有话段的分界。</w:t>
+        <w:t>。</w:t>
+      </w:r>
+    </w:p>
+    <w:p>
+      <w:pPr>
+        <w:spacing w:line="300" w:lineRule="exact"/>
+        <w:ind w:firstLine="420"/>
+        <w:rPr>
+          <w:sz w:val="24"/>
+        </w:rPr>
+      </w:pPr>
+      <w:r>
+        <w:rPr>
+          <w:rFonts w:hint="eastAsia"/>
+          <w:sz w:val="24"/>
+        </w:rPr>
+        <w:t>短时能量：可用来检测语音信号的端点，主要用来区分浊音段与清音段，声母与韵母的分界，无话段和有话段的分界。</w:t>
       </w:r>
     </w:p>
     <w:p>
@@ -8701,7 +9454,7 @@
                     </pic:cNvPicPr>
                   </pic:nvPicPr>
                   <pic:blipFill>
-                    <a:blip r:embed="rId33" cstate="print">
+                    <a:blip r:embed="rId35" cstate="print">
                       <a:extLst>
                         <a:ext uri="{28A0092B-C50C-407E-A947-70E740481C1C}">
                           <a14:useLocalDpi xmlns:a14="http://schemas.microsoft.com/office/drawing/2010/main" val="0"/>
@@ -8768,6 +9521,7 @@
       <w:pPr>
         <w:ind w:firstLine="420"/>
         <w:rPr>
+          <w:rFonts w:hint="eastAsia"/>
           <w:sz w:val="24"/>
         </w:rPr>
       </w:pPr>
@@ -8792,22 +9546,6 @@
         </w:rPr>
         <w:t>。</w:t>
       </w:r>
-    </w:p>
-    <w:p>
-      <w:pPr>
-        <w:ind w:firstLine="420"/>
-        <w:rPr>
-          <w:sz w:val="24"/>
-        </w:rPr>
-      </w:pPr>
-    </w:p>
-    <w:p>
-      <w:pPr>
-        <w:ind w:firstLine="420"/>
-        <w:rPr>
-          <w:sz w:val="24"/>
-        </w:rPr>
-      </w:pPr>
     </w:p>
     <w:p>
       <w:pPr>
@@ -8841,7 +9579,7 @@
                     </pic:cNvPicPr>
                   </pic:nvPicPr>
                   <pic:blipFill>
-                    <a:blip r:embed="rId34">
+                    <a:blip r:embed="rId36">
                       <a:extLst>
                         <a:ext uri="{28A0092B-C50C-407E-A947-70E740481C1C}">
                           <a14:useLocalDpi xmlns:a14="http://schemas.microsoft.com/office/drawing/2010/main" val="0"/>
@@ -8878,14 +9616,37 @@
       <w:pPr>
         <w:jc w:val="center"/>
         <w:rPr>
+          <w:rFonts w:hint="eastAsia"/>
           <w:sz w:val="24"/>
         </w:rPr>
       </w:pPr>
+      <w:r>
+        <w:rPr>
+          <w:rFonts w:hint="eastAsia"/>
+          <w:sz w:val="24"/>
+        </w:rPr>
+        <w:t>图</w:t>
+      </w:r>
+      <w:r>
+        <w:rPr>
+          <w:rFonts w:hint="eastAsia"/>
+          <w:sz w:val="24"/>
+        </w:rPr>
+        <w:t xml:space="preserve">2 </w:t>
+      </w:r>
+      <w:r>
+        <w:rPr>
+          <w:rFonts w:hint="eastAsia"/>
+          <w:sz w:val="24"/>
+        </w:rPr>
+        <w:t>六种情感“就是下雨也去”有音段基频比较</w:t>
+      </w:r>
     </w:p>
     <w:p>
       <w:pPr>
         <w:jc w:val="center"/>
         <w:rPr>
+          <w:rFonts w:hint="eastAsia"/>
           <w:sz w:val="24"/>
         </w:rPr>
       </w:pPr>
@@ -8914,7 +9675,7 @@
     <w:tbl>
       <w:tblPr>
         <w:tblStyle w:val="ab"/>
-        <w:tblpPr w:leftFromText="180" w:rightFromText="180" w:vertAnchor="text" w:horzAnchor="page" w:tblpX="6451" w:tblpY="131"/>
+        <w:tblpPr w:leftFromText="180" w:rightFromText="180" w:vertAnchor="text" w:horzAnchor="margin" w:tblpXSpec="center" w:tblpY="2"/>
         <w:tblOverlap w:val="never"/>
         <w:tblW w:w="0" w:type="auto"/>
         <w:tblInd w:w="0" w:type="dxa"/>
@@ -8930,21 +9691,21 @@
         <w:tblLook w:val="0000" w:firstRow="0" w:lastRow="0" w:firstColumn="0" w:lastColumn="0" w:noHBand="0" w:noVBand="0"/>
       </w:tblPr>
       <w:tblGrid>
-        <w:gridCol w:w="886"/>
-        <w:gridCol w:w="521"/>
-        <w:gridCol w:w="521"/>
-        <w:gridCol w:w="521"/>
-        <w:gridCol w:w="521"/>
-        <w:gridCol w:w="521"/>
-        <w:gridCol w:w="521"/>
+        <w:gridCol w:w="1438"/>
+        <w:gridCol w:w="845"/>
+        <w:gridCol w:w="845"/>
+        <w:gridCol w:w="845"/>
+        <w:gridCol w:w="845"/>
+        <w:gridCol w:w="845"/>
+        <w:gridCol w:w="1467"/>
       </w:tblGrid>
       <w:tr>
         <w:trPr>
-          <w:trHeight w:val="652"/>
+          <w:trHeight w:val="445"/>
         </w:trPr>
         <w:tc>
           <w:tcPr>
-            <w:tcW w:w="886" w:type="dxa"/>
+            <w:tcW w:w="1438" w:type="dxa"/>
             <w:tcBorders>
               <w:top w:val="single" w:sz="8" w:space="0" w:color="auto"/>
               <w:bottom w:val="single" w:sz="8" w:space="0" w:color="auto"/>
@@ -8991,7 +9752,7 @@
         </w:tc>
         <w:tc>
           <w:tcPr>
-            <w:tcW w:w="521" w:type="dxa"/>
+            <w:tcW w:w="845" w:type="dxa"/>
             <w:tcBorders>
               <w:top w:val="single" w:sz="8" w:space="0" w:color="auto"/>
               <w:left w:val="single" w:sz="8" w:space="0" w:color="auto"/>
@@ -9030,7 +9791,7 @@
         </w:tc>
         <w:tc>
           <w:tcPr>
-            <w:tcW w:w="521" w:type="dxa"/>
+            <w:tcW w:w="845" w:type="dxa"/>
             <w:tcBorders>
               <w:top w:val="single" w:sz="8" w:space="0" w:color="auto"/>
               <w:left w:val="nil"/>
@@ -9069,7 +9830,7 @@
         </w:tc>
         <w:tc>
           <w:tcPr>
-            <w:tcW w:w="521" w:type="dxa"/>
+            <w:tcW w:w="845" w:type="dxa"/>
             <w:tcBorders>
               <w:top w:val="single" w:sz="8" w:space="0" w:color="auto"/>
               <w:left w:val="nil"/>
@@ -9108,7 +9869,7 @@
         </w:tc>
         <w:tc>
           <w:tcPr>
-            <w:tcW w:w="521" w:type="dxa"/>
+            <w:tcW w:w="845" w:type="dxa"/>
             <w:tcBorders>
               <w:top w:val="single" w:sz="8" w:space="0" w:color="auto"/>
               <w:left w:val="nil"/>
@@ -9147,7 +9908,7 @@
         </w:tc>
         <w:tc>
           <w:tcPr>
-            <w:tcW w:w="521" w:type="dxa"/>
+            <w:tcW w:w="845" w:type="dxa"/>
             <w:tcBorders>
               <w:top w:val="single" w:sz="8" w:space="0" w:color="auto"/>
               <w:left w:val="nil"/>
@@ -9186,7 +9947,7 @@
         </w:tc>
         <w:tc>
           <w:tcPr>
-            <w:tcW w:w="521" w:type="dxa"/>
+            <w:tcW w:w="1467" w:type="dxa"/>
             <w:tcBorders>
               <w:top w:val="single" w:sz="8" w:space="0" w:color="auto"/>
               <w:left w:val="nil"/>
@@ -9225,11 +9986,11 @@
       </w:tr>
       <w:tr>
         <w:trPr>
-          <w:trHeight w:val="632"/>
+          <w:trHeight w:val="431"/>
         </w:trPr>
         <w:tc>
           <w:tcPr>
-            <w:tcW w:w="886" w:type="dxa"/>
+            <w:tcW w:w="1438" w:type="dxa"/>
             <w:tcBorders>
               <w:top w:val="single" w:sz="8" w:space="0" w:color="auto"/>
             </w:tcBorders>
@@ -9256,7 +10017,7 @@
         </w:tc>
         <w:tc>
           <w:tcPr>
-            <w:tcW w:w="521" w:type="dxa"/>
+            <w:tcW w:w="845" w:type="dxa"/>
             <w:tcBorders>
               <w:top w:val="single" w:sz="8" w:space="0" w:color="auto"/>
             </w:tcBorders>
@@ -9284,7 +10045,7 @@
         </w:tc>
         <w:tc>
           <w:tcPr>
-            <w:tcW w:w="521" w:type="dxa"/>
+            <w:tcW w:w="845" w:type="dxa"/>
             <w:tcBorders>
               <w:top w:val="single" w:sz="8" w:space="0" w:color="auto"/>
             </w:tcBorders>
@@ -9312,7 +10073,7 @@
         </w:tc>
         <w:tc>
           <w:tcPr>
-            <w:tcW w:w="521" w:type="dxa"/>
+            <w:tcW w:w="845" w:type="dxa"/>
             <w:tcBorders>
               <w:top w:val="single" w:sz="8" w:space="0" w:color="auto"/>
             </w:tcBorders>
@@ -9340,7 +10101,7 @@
         </w:tc>
         <w:tc>
           <w:tcPr>
-            <w:tcW w:w="521" w:type="dxa"/>
+            <w:tcW w:w="845" w:type="dxa"/>
             <w:tcBorders>
               <w:top w:val="single" w:sz="8" w:space="0" w:color="auto"/>
             </w:tcBorders>
@@ -9368,7 +10129,7 @@
         </w:tc>
         <w:tc>
           <w:tcPr>
-            <w:tcW w:w="521" w:type="dxa"/>
+            <w:tcW w:w="845" w:type="dxa"/>
             <w:tcBorders>
               <w:top w:val="single" w:sz="8" w:space="0" w:color="auto"/>
             </w:tcBorders>
@@ -9396,7 +10157,7 @@
         </w:tc>
         <w:tc>
           <w:tcPr>
-            <w:tcW w:w="521" w:type="dxa"/>
+            <w:tcW w:w="1467" w:type="dxa"/>
             <w:tcBorders>
               <w:top w:val="single" w:sz="8" w:space="0" w:color="auto"/>
             </w:tcBorders>
@@ -9425,11 +10186,11 @@
       </w:tr>
       <w:tr>
         <w:trPr>
-          <w:trHeight w:val="603"/>
+          <w:trHeight w:val="412"/>
         </w:trPr>
         <w:tc>
           <w:tcPr>
-            <w:tcW w:w="886" w:type="dxa"/>
+            <w:tcW w:w="1438" w:type="dxa"/>
             <w:vAlign w:val="center"/>
           </w:tcPr>
           <w:p>
@@ -9453,7 +10214,7 @@
         </w:tc>
         <w:tc>
           <w:tcPr>
-            <w:tcW w:w="521" w:type="dxa"/>
+            <w:tcW w:w="845" w:type="dxa"/>
             <w:vAlign w:val="center"/>
           </w:tcPr>
           <w:p>
@@ -9478,7 +10239,7 @@
         </w:tc>
         <w:tc>
           <w:tcPr>
-            <w:tcW w:w="521" w:type="dxa"/>
+            <w:tcW w:w="845" w:type="dxa"/>
             <w:vAlign w:val="center"/>
           </w:tcPr>
           <w:p>
@@ -9503,7 +10264,7 @@
         </w:tc>
         <w:tc>
           <w:tcPr>
-            <w:tcW w:w="521" w:type="dxa"/>
+            <w:tcW w:w="845" w:type="dxa"/>
             <w:vAlign w:val="center"/>
           </w:tcPr>
           <w:p>
@@ -9528,7 +10289,7 @@
         </w:tc>
         <w:tc>
           <w:tcPr>
-            <w:tcW w:w="521" w:type="dxa"/>
+            <w:tcW w:w="845" w:type="dxa"/>
             <w:vAlign w:val="center"/>
           </w:tcPr>
           <w:p>
@@ -9553,7 +10314,7 @@
         </w:tc>
         <w:tc>
           <w:tcPr>
-            <w:tcW w:w="521" w:type="dxa"/>
+            <w:tcW w:w="845" w:type="dxa"/>
             <w:vAlign w:val="center"/>
           </w:tcPr>
           <w:p>
@@ -9578,7 +10339,7 @@
         </w:tc>
         <w:tc>
           <w:tcPr>
-            <w:tcW w:w="521" w:type="dxa"/>
+            <w:tcW w:w="1467" w:type="dxa"/>
             <w:vAlign w:val="center"/>
           </w:tcPr>
           <w:p>
@@ -9604,127 +10365,11 @@
       </w:tr>
       <w:tr>
         <w:trPr>
-          <w:trHeight w:val="603"/>
+          <w:trHeight w:val="505"/>
         </w:trPr>
         <w:tc>
           <w:tcPr>
-            <w:tcW w:w="886" w:type="dxa"/>
-            <w:vAlign w:val="center"/>
-          </w:tcPr>
-          <w:p>
-            <w:pPr>
-              <w:wordWrap w:val="0"/>
-              <w:jc w:val="center"/>
-              <w:rPr>
-                <w:sz w:val="24"/>
-              </w:rPr>
-            </w:pPr>
-          </w:p>
-        </w:tc>
-        <w:tc>
-          <w:tcPr>
-            <w:tcW w:w="521" w:type="dxa"/>
-            <w:vAlign w:val="center"/>
-          </w:tcPr>
-          <w:p>
-            <w:pPr>
-              <w:wordWrap w:val="0"/>
-              <w:spacing w:line="360" w:lineRule="exact"/>
-              <w:jc w:val="center"/>
-              <w:rPr>
-                <w:sz w:val="24"/>
-              </w:rPr>
-            </w:pPr>
-          </w:p>
-        </w:tc>
-        <w:tc>
-          <w:tcPr>
-            <w:tcW w:w="521" w:type="dxa"/>
-            <w:vAlign w:val="center"/>
-          </w:tcPr>
-          <w:p>
-            <w:pPr>
-              <w:wordWrap w:val="0"/>
-              <w:spacing w:line="360" w:lineRule="exact"/>
-              <w:jc w:val="center"/>
-              <w:rPr>
-                <w:sz w:val="24"/>
-              </w:rPr>
-            </w:pPr>
-          </w:p>
-        </w:tc>
-        <w:tc>
-          <w:tcPr>
-            <w:tcW w:w="521" w:type="dxa"/>
-            <w:vAlign w:val="center"/>
-          </w:tcPr>
-          <w:p>
-            <w:pPr>
-              <w:wordWrap w:val="0"/>
-              <w:spacing w:line="360" w:lineRule="exact"/>
-              <w:jc w:val="center"/>
-              <w:rPr>
-                <w:sz w:val="24"/>
-              </w:rPr>
-            </w:pPr>
-          </w:p>
-        </w:tc>
-        <w:tc>
-          <w:tcPr>
-            <w:tcW w:w="521" w:type="dxa"/>
-            <w:vAlign w:val="center"/>
-          </w:tcPr>
-          <w:p>
-            <w:pPr>
-              <w:wordWrap w:val="0"/>
-              <w:spacing w:line="360" w:lineRule="exact"/>
-              <w:jc w:val="center"/>
-              <w:rPr>
-                <w:sz w:val="24"/>
-              </w:rPr>
-            </w:pPr>
-          </w:p>
-        </w:tc>
-        <w:tc>
-          <w:tcPr>
-            <w:tcW w:w="521" w:type="dxa"/>
-            <w:vAlign w:val="center"/>
-          </w:tcPr>
-          <w:p>
-            <w:pPr>
-              <w:wordWrap w:val="0"/>
-              <w:spacing w:line="360" w:lineRule="exact"/>
-              <w:jc w:val="center"/>
-              <w:rPr>
-                <w:sz w:val="24"/>
-              </w:rPr>
-            </w:pPr>
-          </w:p>
-        </w:tc>
-        <w:tc>
-          <w:tcPr>
-            <w:tcW w:w="521" w:type="dxa"/>
-            <w:vAlign w:val="center"/>
-          </w:tcPr>
-          <w:p>
-            <w:pPr>
-              <w:wordWrap w:val="0"/>
-              <w:spacing w:line="360" w:lineRule="exact"/>
-              <w:jc w:val="center"/>
-              <w:rPr>
-                <w:sz w:val="24"/>
-              </w:rPr>
-            </w:pPr>
-          </w:p>
-        </w:tc>
-      </w:tr>
-      <w:tr>
-        <w:trPr>
-          <w:trHeight w:val="739"/>
-        </w:trPr>
-        <w:tc>
-          <w:tcPr>
-            <w:tcW w:w="886" w:type="dxa"/>
+            <w:tcW w:w="1438" w:type="dxa"/>
             <w:tcBorders>
               <w:bottom w:val="single" w:sz="8" w:space="0" w:color="auto"/>
             </w:tcBorders>
@@ -9751,7 +10396,7 @@
         </w:tc>
         <w:tc>
           <w:tcPr>
-            <w:tcW w:w="521" w:type="dxa"/>
+            <w:tcW w:w="845" w:type="dxa"/>
             <w:tcBorders>
               <w:bottom w:val="single" w:sz="8" w:space="0" w:color="auto"/>
             </w:tcBorders>
@@ -9773,22 +10418,13 @@
                 <w:kern w:val="2"/>
                 <w:sz w:val="24"/>
               </w:rPr>
-              <w:t>平滑</w:t>
-            </w:r>
-            <w:r>
-              <w:rPr>
-                <w:rFonts w:hint="eastAsia"/>
-                <w:kern w:val="2"/>
-                <w:sz w:val="24"/>
-              </w:rPr>
-              <w:lastRenderedPageBreak/>
-              <w:t>向上</w:t>
+              <w:t>平滑向上</w:t>
             </w:r>
           </w:p>
         </w:tc>
         <w:tc>
           <w:tcPr>
-            <w:tcW w:w="521" w:type="dxa"/>
+            <w:tcW w:w="845" w:type="dxa"/>
             <w:tcBorders>
               <w:bottom w:val="single" w:sz="8" w:space="0" w:color="auto"/>
             </w:tcBorders>
@@ -9810,23 +10446,13 @@
                 <w:kern w:val="2"/>
                 <w:sz w:val="24"/>
               </w:rPr>
-              <w:lastRenderedPageBreak/>
-              <w:t>重音</w:t>
-            </w:r>
-            <w:r>
-              <w:rPr>
-                <w:rFonts w:hint="eastAsia"/>
-                <w:kern w:val="2"/>
-                <w:sz w:val="24"/>
-              </w:rPr>
-              <w:lastRenderedPageBreak/>
-              <w:t>突变</w:t>
+              <w:t>重音突变</w:t>
             </w:r>
           </w:p>
         </w:tc>
         <w:tc>
           <w:tcPr>
-            <w:tcW w:w="521" w:type="dxa"/>
+            <w:tcW w:w="845" w:type="dxa"/>
             <w:tcBorders>
               <w:bottom w:val="single" w:sz="8" w:space="0" w:color="auto"/>
             </w:tcBorders>
@@ -9848,23 +10474,13 @@
                 <w:kern w:val="2"/>
                 <w:sz w:val="24"/>
               </w:rPr>
-              <w:lastRenderedPageBreak/>
-              <w:t>尾端</w:t>
-            </w:r>
-            <w:r>
-              <w:rPr>
-                <w:rFonts w:hint="eastAsia"/>
-                <w:kern w:val="2"/>
-                <w:sz w:val="24"/>
-              </w:rPr>
-              <w:lastRenderedPageBreak/>
-              <w:t>上翘</w:t>
+              <w:t>尾端上翘</w:t>
             </w:r>
           </w:p>
         </w:tc>
         <w:tc>
           <w:tcPr>
-            <w:tcW w:w="521" w:type="dxa"/>
+            <w:tcW w:w="845" w:type="dxa"/>
             <w:tcBorders>
               <w:bottom w:val="single" w:sz="8" w:space="0" w:color="auto"/>
             </w:tcBorders>
@@ -9886,23 +10502,13 @@
                 <w:kern w:val="2"/>
                 <w:sz w:val="24"/>
               </w:rPr>
-              <w:lastRenderedPageBreak/>
-              <w:t>向下</w:t>
-            </w:r>
-            <w:r>
-              <w:rPr>
-                <w:rFonts w:hint="eastAsia"/>
-                <w:kern w:val="2"/>
-                <w:sz w:val="24"/>
-              </w:rPr>
-              <w:lastRenderedPageBreak/>
-              <w:t>弯曲</w:t>
+              <w:t>向下弯曲</w:t>
             </w:r>
           </w:p>
         </w:tc>
         <w:tc>
           <w:tcPr>
-            <w:tcW w:w="521" w:type="dxa"/>
+            <w:tcW w:w="845" w:type="dxa"/>
             <w:tcBorders>
               <w:bottom w:val="single" w:sz="8" w:space="0" w:color="auto"/>
             </w:tcBorders>
@@ -9924,14 +10530,13 @@
                 <w:kern w:val="2"/>
                 <w:sz w:val="24"/>
               </w:rPr>
-              <w:lastRenderedPageBreak/>
               <w:t>正常</w:t>
             </w:r>
           </w:p>
         </w:tc>
         <w:tc>
           <w:tcPr>
-            <w:tcW w:w="521" w:type="dxa"/>
+            <w:tcW w:w="1467" w:type="dxa"/>
             <w:tcBorders>
               <w:bottom w:val="single" w:sz="8" w:space="0" w:color="auto"/>
             </w:tcBorders>
@@ -9982,61 +10587,43 @@
           <w:sz w:val="24"/>
         </w:rPr>
       </w:pPr>
-      <w:r>
-        <w:rPr>
-          <w:rFonts w:hint="eastAsia"/>
-          <w:sz w:val="24"/>
-        </w:rPr>
-        <w:t>图</w:t>
-      </w:r>
-      <w:r>
-        <w:rPr>
-          <w:rFonts w:hint="eastAsia"/>
-          <w:sz w:val="24"/>
-        </w:rPr>
-        <w:t xml:space="preserve">2 </w:t>
-      </w:r>
-      <w:r>
-        <w:rPr>
-          <w:rFonts w:hint="eastAsia"/>
-          <w:sz w:val="24"/>
-        </w:rPr>
-        <w:t>六种情感“就是下雨也去”有音段基频比较</w:t>
-      </w:r>
     </w:p>
     <w:p>
       <w:pPr>
-        <w:ind w:firstLine="420"/>
+        <w:jc w:val="center"/>
         <w:rPr>
           <w:sz w:val="24"/>
         </w:rPr>
       </w:pPr>
-      <w:r>
-        <w:rPr>
-          <w:rFonts w:hint="eastAsia"/>
-          <w:sz w:val="24"/>
-        </w:rPr>
-        <w:t>共振峰：声音中的元音激励进入声道引起的共振频率叫做共振峰。情感变化的变化反应在第一，第二，第三共振峰</w:t>
-      </w:r>
-      <w:r>
-        <w:rPr>
-          <w:rFonts w:hint="eastAsia"/>
-          <w:sz w:val="24"/>
-        </w:rPr>
-        <w:t>[14]</w:t>
-      </w:r>
-      <w:r>
-        <w:rPr>
-          <w:rFonts w:hint="eastAsia"/>
-          <w:sz w:val="24"/>
-        </w:rPr>
-        <w:t>。</w:t>
-      </w:r>
     </w:p>
     <w:p>
       <w:pPr>
-        <w:ind w:firstLine="420"/>
-        <w:rPr>
+        <w:jc w:val="center"/>
+        <w:rPr>
+          <w:sz w:val="24"/>
+        </w:rPr>
+      </w:pPr>
+    </w:p>
+    <w:p>
+      <w:pPr>
+        <w:jc w:val="center"/>
+        <w:rPr>
+          <w:sz w:val="24"/>
+        </w:rPr>
+      </w:pPr>
+    </w:p>
+    <w:p>
+      <w:pPr>
+        <w:jc w:val="center"/>
+        <w:rPr>
+          <w:sz w:val="24"/>
+        </w:rPr>
+      </w:pPr>
+    </w:p>
+    <w:p>
+      <w:pPr>
+        <w:rPr>
+          <w:rFonts w:hint="eastAsia"/>
           <w:sz w:val="24"/>
         </w:rPr>
       </w:pPr>
@@ -10045,9 +10632,31 @@
       <w:pPr>
         <w:ind w:firstLine="420"/>
         <w:rPr>
+          <w:rFonts w:hint="eastAsia"/>
           <w:sz w:val="24"/>
         </w:rPr>
       </w:pPr>
+      <w:r>
+        <w:rPr>
+          <w:rFonts w:hint="eastAsia"/>
+          <w:sz w:val="24"/>
+        </w:rPr>
+        <w:t>共振峰：声音中的元音激励进入声道引起的共振频率叫做共振峰。情感变化的变化反应在第一，第二，第三共振峰</w:t>
+      </w:r>
+      <w:r>
+        <w:rPr>
+          <w:rFonts w:hint="eastAsia"/>
+          <w:sz w:val="24"/>
+        </w:rPr>
+        <w:t>[14]</w:t>
+      </w:r>
+      <w:r>
+        <w:rPr>
+          <w:rFonts w:hint="eastAsia"/>
+          <w:sz w:val="24"/>
+        </w:rPr>
+        <w:t>。</w:t>
+      </w:r>
     </w:p>
     <w:p>
       <w:pPr>
@@ -10056,38 +10665,6 @@
           <w:sz w:val="24"/>
         </w:rPr>
       </w:pPr>
-    </w:p>
-    <w:p>
-      <w:pPr>
-        <w:ind w:firstLine="420"/>
-        <w:rPr>
-          <w:sz w:val="24"/>
-        </w:rPr>
-      </w:pPr>
-    </w:p>
-    <w:p>
-      <w:pPr>
-        <w:ind w:firstLine="420"/>
-        <w:rPr>
-          <w:sz w:val="24"/>
-        </w:rPr>
-      </w:pPr>
-    </w:p>
-    <w:p>
-      <w:pPr>
-        <w:ind w:firstLine="420"/>
-        <w:rPr>
-          <w:sz w:val="24"/>
-        </w:rPr>
-      </w:pPr>
-    </w:p>
-    <w:p>
-      <w:pPr>
-        <w:ind w:firstLine="420"/>
-        <w:rPr>
-          <w:sz w:val="24"/>
-        </w:rPr>
-      </w:pPr>
       <w:r>
         <w:rPr>
           <w:rFonts w:hint="eastAsia"/>
@@ -10113,7 +10690,9 @@
     <w:p>
       <w:pPr>
         <w:ind w:firstLineChars="200" w:firstLine="480"/>
-        <w:rPr>
+        <w:jc w:val="center"/>
+        <w:rPr>
+          <w:rFonts w:hint="eastAsia"/>
           <w:sz w:val="24"/>
         </w:rPr>
       </w:pPr>
@@ -10123,8 +10702,9 @@
           <w:noProof/>
           <w:sz w:val="24"/>
         </w:rPr>
+        <w:lastRenderedPageBreak/>
         <w:drawing>
-          <wp:inline distT="0" distB="0" distL="0" distR="0" wp14:anchorId="2DBE3CE7" wp14:editId="763327E1">
+          <wp:inline distT="0" distB="0" distL="0" distR="0" wp14:anchorId="60269C99" wp14:editId="44527751">
             <wp:extent cx="2854100" cy="2117558"/>
             <wp:effectExtent l="0" t="0" r="3810" b="0"/>
             <wp:docPr id="2" name="图片 2" descr="fmap"/>
@@ -10141,7 +10721,7 @@
                     </pic:cNvPicPr>
                   </pic:nvPicPr>
                   <pic:blipFill>
-                    <a:blip r:embed="rId35">
+                    <a:blip r:embed="rId37">
                       <a:extLst>
                         <a:ext uri="{28A0092B-C50C-407E-A947-70E740481C1C}">
                           <a14:useLocalDpi xmlns:a14="http://schemas.microsoft.com/office/drawing/2010/main" val="0"/>
@@ -10176,18 +10756,12 @@
     </w:p>
     <w:p>
       <w:pPr>
+        <w:ind w:firstLineChars="200" w:firstLine="480"/>
         <w:jc w:val="center"/>
         <w:rPr>
           <w:sz w:val="24"/>
         </w:rPr>
       </w:pPr>
-      <w:r>
-        <w:rPr>
-          <w:rFonts w:hint="eastAsia"/>
-          <w:sz w:val="24"/>
-        </w:rPr>
-        <w:t xml:space="preserve">    </w:t>
-      </w:r>
       <w:r>
         <w:rPr>
           <w:rFonts w:hint="eastAsia"/>
@@ -10213,17 +10787,11 @@
     <w:p>
       <w:pPr>
         <w:spacing w:line="300" w:lineRule="exact"/>
+        <w:ind w:firstLine="420"/>
         <w:rPr>
           <w:sz w:val="24"/>
         </w:rPr>
       </w:pPr>
-      <w:r>
-        <w:rPr>
-          <w:rFonts w:hint="eastAsia"/>
-          <w:sz w:val="24"/>
-        </w:rPr>
-        <w:t xml:space="preserve">    </w:t>
-      </w:r>
       <w:r>
         <w:rPr>
           <w:rFonts w:hint="eastAsia"/>
@@ -10248,17 +10816,11 @@
     </w:p>
     <w:p>
       <w:pPr>
+        <w:ind w:firstLine="420"/>
         <w:rPr>
           <w:sz w:val="24"/>
         </w:rPr>
       </w:pPr>
-      <w:r>
-        <w:rPr>
-          <w:rFonts w:hint="eastAsia"/>
-          <w:sz w:val="24"/>
-        </w:rPr>
-        <w:t xml:space="preserve">    </w:t>
-      </w:r>
       <w:r>
         <w:rPr>
           <w:rFonts w:hint="eastAsia"/>
@@ -10284,17 +10846,11 @@
     <w:p>
       <w:pPr>
         <w:spacing w:line="300" w:lineRule="exact"/>
+        <w:ind w:firstLine="420"/>
         <w:rPr>
           <w:sz w:val="24"/>
         </w:rPr>
       </w:pPr>
-      <w:r>
-        <w:rPr>
-          <w:rFonts w:hint="eastAsia"/>
-          <w:sz w:val="24"/>
-        </w:rPr>
-        <w:t xml:space="preserve">    </w:t>
-      </w:r>
       <w:r>
         <w:rPr>
           <w:rFonts w:hint="eastAsia"/>
@@ -10322,12 +10878,14 @@
         <w:spacing w:line="300" w:lineRule="exact"/>
         <w:rPr>
           <w:sz w:val="24"/>
+          <w:highlight w:val="yellow"/>
         </w:rPr>
       </w:pPr>
       <w:r>
         <w:rPr>
           <w:rFonts w:hint="eastAsia"/>
           <w:sz w:val="24"/>
+          <w:highlight w:val="yellow"/>
         </w:rPr>
         <w:t>特征</w:t>
       </w:r>
@@ -10335,6 +10893,7 @@
         <w:rPr>
           <w:rFonts w:hint="eastAsia"/>
           <w:sz w:val="24"/>
+          <w:highlight w:val="yellow"/>
         </w:rPr>
         <w:t>1-10</w:t>
       </w:r>
@@ -10342,6 +10901,7 @@
         <w:rPr>
           <w:rFonts w:hint="eastAsia"/>
           <w:sz w:val="24"/>
+          <w:highlight w:val="yellow"/>
         </w:rPr>
         <w:t>：短时能量，及其一阶差分的最大值，最小值，均值，中值，方差；</w:t>
       </w:r>
@@ -10351,12 +10911,14 @@
         <w:spacing w:line="300" w:lineRule="exact"/>
         <w:rPr>
           <w:sz w:val="24"/>
+          <w:highlight w:val="yellow"/>
         </w:rPr>
       </w:pPr>
       <w:r>
         <w:rPr>
           <w:rFonts w:hint="eastAsia"/>
           <w:sz w:val="24"/>
+          <w:highlight w:val="yellow"/>
         </w:rPr>
         <w:t>特征</w:t>
       </w:r>
@@ -10364,6 +10926,7 @@
         <w:rPr>
           <w:rFonts w:hint="eastAsia"/>
           <w:sz w:val="24"/>
+          <w:highlight w:val="yellow"/>
         </w:rPr>
         <w:t>11-26</w:t>
       </w:r>
@@ -10371,54 +10934,61 @@
         <w:rPr>
           <w:rFonts w:hint="eastAsia"/>
           <w:sz w:val="24"/>
+          <w:highlight w:val="yellow"/>
         </w:rPr>
         <w:t>：</w:t>
       </w:r>
-      <w:bookmarkStart w:id="49" w:name="OLE_LINK14"/>
-      <w:r>
-        <w:rPr>
-          <w:rFonts w:hint="eastAsia"/>
-          <w:sz w:val="24"/>
+      <w:bookmarkStart w:id="50" w:name="OLE_LINK14"/>
+      <w:r>
+        <w:rPr>
+          <w:rFonts w:hint="eastAsia"/>
+          <w:sz w:val="24"/>
+          <w:highlight w:val="yellow"/>
         </w:rPr>
         <w:t>基频</w:t>
       </w:r>
-      <w:bookmarkEnd w:id="49"/>
-      <w:r>
-        <w:rPr>
-          <w:rFonts w:hint="eastAsia"/>
-          <w:sz w:val="24"/>
+      <w:bookmarkEnd w:id="50"/>
+      <w:r>
+        <w:rPr>
+          <w:rFonts w:hint="eastAsia"/>
+          <w:sz w:val="24"/>
+          <w:highlight w:val="yellow"/>
         </w:rPr>
         <w:t>，及其一二阶差分的</w:t>
       </w:r>
-      <w:bookmarkStart w:id="50" w:name="OLE_LINK1"/>
-      <w:r>
-        <w:rPr>
-          <w:rFonts w:hint="eastAsia"/>
-          <w:sz w:val="24"/>
+      <w:bookmarkStart w:id="51" w:name="OLE_LINK1"/>
+      <w:r>
+        <w:rPr>
+          <w:rFonts w:hint="eastAsia"/>
+          <w:sz w:val="24"/>
+          <w:highlight w:val="yellow"/>
         </w:rPr>
         <w:t>最大值，最小值，</w:t>
       </w:r>
-      <w:bookmarkStart w:id="51" w:name="OLE_LINK15"/>
-      <w:r>
-        <w:rPr>
-          <w:rFonts w:hint="eastAsia"/>
-          <w:sz w:val="24"/>
+      <w:bookmarkStart w:id="52" w:name="OLE_LINK15"/>
+      <w:r>
+        <w:rPr>
+          <w:rFonts w:hint="eastAsia"/>
+          <w:sz w:val="24"/>
+          <w:highlight w:val="yellow"/>
         </w:rPr>
         <w:t>均值</w:t>
       </w:r>
+      <w:bookmarkEnd w:id="52"/>
+      <w:r>
+        <w:rPr>
+          <w:rFonts w:hint="eastAsia"/>
+          <w:sz w:val="24"/>
+          <w:highlight w:val="yellow"/>
+        </w:rPr>
+        <w:t>，中值，方差</w:t>
+      </w:r>
       <w:bookmarkEnd w:id="51"/>
       <w:r>
         <w:rPr>
           <w:rFonts w:hint="eastAsia"/>
           <w:sz w:val="24"/>
-        </w:rPr>
-        <w:t>，中值，方差</w:t>
-      </w:r>
-      <w:bookmarkEnd w:id="50"/>
-      <w:r>
-        <w:rPr>
-          <w:rFonts w:hint="eastAsia"/>
-          <w:sz w:val="24"/>
+          <w:highlight w:val="yellow"/>
         </w:rPr>
         <w:t>，基频范围。</w:t>
       </w:r>
@@ -10428,12 +10998,14 @@
         <w:spacing w:line="300" w:lineRule="exact"/>
         <w:rPr>
           <w:sz w:val="24"/>
+          <w:highlight w:val="yellow"/>
         </w:rPr>
       </w:pPr>
       <w:r>
         <w:rPr>
           <w:rFonts w:hint="eastAsia"/>
           <w:sz w:val="24"/>
+          <w:highlight w:val="yellow"/>
         </w:rPr>
         <w:t>特征</w:t>
       </w:r>
@@ -10441,6 +11013,7 @@
         <w:rPr>
           <w:rFonts w:hint="eastAsia"/>
           <w:sz w:val="24"/>
+          <w:highlight w:val="yellow"/>
         </w:rPr>
         <w:t>27-31</w:t>
       </w:r>
@@ -10448,38 +11021,43 @@
         <w:rPr>
           <w:rFonts w:hint="eastAsia"/>
           <w:sz w:val="24"/>
+          <w:highlight w:val="yellow"/>
         </w:rPr>
         <w:t>：发音帧数，</w:t>
       </w:r>
-      <w:bookmarkStart w:id="52" w:name="OLE_LINK16"/>
-      <w:r>
-        <w:rPr>
-          <w:rFonts w:hint="eastAsia"/>
-          <w:sz w:val="24"/>
+      <w:bookmarkStart w:id="53" w:name="OLE_LINK16"/>
+      <w:r>
+        <w:rPr>
+          <w:rFonts w:hint="eastAsia"/>
+          <w:sz w:val="24"/>
+          <w:highlight w:val="yellow"/>
         </w:rPr>
         <w:t>不发音帧数</w:t>
       </w:r>
-      <w:bookmarkEnd w:id="52"/>
-      <w:r>
-        <w:rPr>
-          <w:rFonts w:hint="eastAsia"/>
-          <w:sz w:val="24"/>
+      <w:bookmarkEnd w:id="53"/>
+      <w:r>
+        <w:rPr>
+          <w:rFonts w:hint="eastAsia"/>
+          <w:sz w:val="24"/>
+          <w:highlight w:val="yellow"/>
         </w:rPr>
         <w:t>，不发音帧数与发音帧数之比，</w:t>
       </w:r>
-      <w:bookmarkStart w:id="53" w:name="OLE_LINK17"/>
-      <w:r>
-        <w:rPr>
-          <w:rFonts w:hint="eastAsia"/>
-          <w:sz w:val="24"/>
+      <w:bookmarkStart w:id="54" w:name="OLE_LINK17"/>
+      <w:r>
+        <w:rPr>
+          <w:rFonts w:hint="eastAsia"/>
+          <w:sz w:val="24"/>
+          <w:highlight w:val="yellow"/>
         </w:rPr>
         <w:t>发音帧数和总帧数之比</w:t>
       </w:r>
-      <w:bookmarkEnd w:id="53"/>
-      <w:r>
-        <w:rPr>
-          <w:rFonts w:hint="eastAsia"/>
-          <w:sz w:val="24"/>
+      <w:bookmarkEnd w:id="54"/>
+      <w:r>
+        <w:rPr>
+          <w:rFonts w:hint="eastAsia"/>
+          <w:sz w:val="24"/>
+          <w:highlight w:val="yellow"/>
         </w:rPr>
         <w:t>，发音区域数。</w:t>
       </w:r>
@@ -10489,13 +11067,15 @@
         <w:spacing w:line="300" w:lineRule="exact"/>
         <w:rPr>
           <w:sz w:val="24"/>
+          <w:highlight w:val="yellow"/>
         </w:rPr>
       </w:pPr>
-      <w:bookmarkStart w:id="54" w:name="OLE_LINK2"/>
-      <w:r>
-        <w:rPr>
-          <w:rFonts w:hint="eastAsia"/>
-          <w:sz w:val="24"/>
+      <w:bookmarkStart w:id="55" w:name="OLE_LINK2"/>
+      <w:r>
+        <w:rPr>
+          <w:rFonts w:hint="eastAsia"/>
+          <w:sz w:val="24"/>
+          <w:highlight w:val="yellow"/>
         </w:rPr>
         <w:t>特征</w:t>
       </w:r>
@@ -10503,6 +11083,7 @@
         <w:rPr>
           <w:rFonts w:hint="eastAsia"/>
           <w:sz w:val="24"/>
+          <w:highlight w:val="yellow"/>
         </w:rPr>
         <w:t>32-61</w:t>
       </w:r>
@@ -10510,14 +11091,16 @@
         <w:rPr>
           <w:rFonts w:hint="eastAsia"/>
           <w:sz w:val="24"/>
+          <w:highlight w:val="yellow"/>
         </w:rPr>
         <w:t>：</w:t>
       </w:r>
-      <w:bookmarkEnd w:id="54"/>
-      <w:r>
-        <w:rPr>
-          <w:rFonts w:hint="eastAsia"/>
-          <w:sz w:val="24"/>
+      <w:bookmarkEnd w:id="55"/>
+      <w:r>
+        <w:rPr>
+          <w:rFonts w:hint="eastAsia"/>
+          <w:sz w:val="24"/>
+          <w:highlight w:val="yellow"/>
         </w:rPr>
         <w:t>第一，二，三共振峰及一阶差分的最大值，最小值，均值，中值，方差。</w:t>
       </w:r>
@@ -10527,12 +11110,14 @@
         <w:spacing w:line="300" w:lineRule="exact"/>
         <w:rPr>
           <w:sz w:val="24"/>
+          <w:highlight w:val="yellow"/>
         </w:rPr>
       </w:pPr>
       <w:r>
         <w:rPr>
           <w:rFonts w:hint="eastAsia"/>
           <w:sz w:val="24"/>
+          <w:highlight w:val="yellow"/>
         </w:rPr>
         <w:t>特征</w:t>
       </w:r>
@@ -10540,6 +11125,7 @@
         <w:rPr>
           <w:rFonts w:hint="eastAsia"/>
           <w:sz w:val="24"/>
+          <w:highlight w:val="yellow"/>
         </w:rPr>
         <w:t>62-64</w:t>
       </w:r>
@@ -10547,6 +11133,7 @@
         <w:rPr>
           <w:rFonts w:hint="eastAsia"/>
           <w:sz w:val="24"/>
+          <w:highlight w:val="yellow"/>
         </w:rPr>
         <w:t>：</w:t>
       </w:r>
@@ -10554,6 +11141,7 @@
         <w:rPr>
           <w:rFonts w:hint="eastAsia"/>
           <w:sz w:val="24"/>
+          <w:highlight w:val="yellow"/>
         </w:rPr>
         <w:t>250HZ</w:t>
       </w:r>
@@ -10561,22 +11149,25 @@
         <w:rPr>
           <w:rFonts w:hint="eastAsia"/>
           <w:sz w:val="24"/>
+          <w:highlight w:val="yellow"/>
         </w:rPr>
         <w:t>以下</w:t>
       </w:r>
-      <w:bookmarkStart w:id="55" w:name="OLE_LINK3"/>
-      <w:r>
-        <w:rPr>
-          <w:rFonts w:hint="eastAsia"/>
-          <w:sz w:val="24"/>
+      <w:bookmarkStart w:id="56" w:name="OLE_LINK3"/>
+      <w:r>
+        <w:rPr>
+          <w:rFonts w:hint="eastAsia"/>
+          <w:sz w:val="24"/>
+          <w:highlight w:val="yellow"/>
         </w:rPr>
         <w:t>谱能量百分比</w:t>
       </w:r>
-      <w:bookmarkEnd w:id="55"/>
-      <w:r>
-        <w:rPr>
-          <w:rFonts w:hint="eastAsia"/>
-          <w:sz w:val="24"/>
+      <w:bookmarkEnd w:id="56"/>
+      <w:r>
+        <w:rPr>
+          <w:rFonts w:hint="eastAsia"/>
+          <w:sz w:val="24"/>
+          <w:highlight w:val="yellow"/>
         </w:rPr>
         <w:t>，</w:t>
       </w:r>
@@ -10584,6 +11175,7 @@
         <w:rPr>
           <w:rFonts w:hint="eastAsia"/>
           <w:sz w:val="24"/>
+          <w:highlight w:val="yellow"/>
         </w:rPr>
         <w:t>650HZ</w:t>
       </w:r>
@@ -10591,6 +11183,7 @@
         <w:rPr>
           <w:rFonts w:hint="eastAsia"/>
           <w:sz w:val="24"/>
+          <w:highlight w:val="yellow"/>
         </w:rPr>
         <w:t>以上谱能量百分比，</w:t>
       </w:r>
@@ -10598,6 +11191,7 @@
         <w:rPr>
           <w:rFonts w:hint="eastAsia"/>
           <w:sz w:val="24"/>
+          <w:highlight w:val="yellow"/>
         </w:rPr>
         <w:t>4K HZ</w:t>
       </w:r>
@@ -10605,6 +11199,7 @@
         <w:rPr>
           <w:rFonts w:hint="eastAsia"/>
           <w:sz w:val="24"/>
+          <w:highlight w:val="yellow"/>
         </w:rPr>
         <w:t>谱能量百分比。</w:t>
       </w:r>
@@ -10612,29 +11207,26 @@
     <w:p>
       <w:pPr>
         <w:spacing w:line="300" w:lineRule="exact"/>
-        <w:rPr>
-          <w:sz w:val="24"/>
+        <w:ind w:firstLine="480"/>
+        <w:rPr>
+          <w:sz w:val="24"/>
+          <w:highlight w:val="yellow"/>
         </w:rPr>
       </w:pPr>
       <w:r>
         <w:rPr>
           <w:rFonts w:hint="eastAsia"/>
           <w:sz w:val="24"/>
-        </w:rPr>
-        <w:t xml:space="preserve">    </w:t>
-      </w:r>
-      <w:r>
-        <w:rPr>
-          <w:rFonts w:hint="eastAsia"/>
-          <w:sz w:val="24"/>
+          <w:highlight w:val="yellow"/>
         </w:rPr>
         <w:t>本文</w:t>
       </w:r>
-      <w:bookmarkStart w:id="56" w:name="OLE_LINK12"/>
-      <w:r>
-        <w:rPr>
-          <w:rFonts w:hint="eastAsia"/>
-          <w:sz w:val="24"/>
+      <w:bookmarkStart w:id="57" w:name="OLE_LINK12"/>
+      <w:r>
+        <w:rPr>
+          <w:rFonts w:hint="eastAsia"/>
+          <w:sz w:val="24"/>
+          <w:highlight w:val="yellow"/>
         </w:rPr>
         <w:t>采用</w:t>
       </w:r>
@@ -10642,6 +11234,7 @@
         <w:rPr>
           <w:rFonts w:hint="eastAsia"/>
           <w:sz w:val="24"/>
+          <w:highlight w:val="yellow"/>
         </w:rPr>
         <w:t>CASIA</w:t>
       </w:r>
@@ -10649,14 +11242,16 @@
         <w:rPr>
           <w:rFonts w:hint="eastAsia"/>
           <w:sz w:val="24"/>
+          <w:highlight w:val="yellow"/>
         </w:rPr>
         <w:t>汉语情感语料库</w:t>
       </w:r>
-      <w:bookmarkEnd w:id="56"/>
-      <w:r>
-        <w:rPr>
-          <w:rFonts w:hint="eastAsia"/>
-          <w:sz w:val="24"/>
+      <w:bookmarkEnd w:id="57"/>
+      <w:r>
+        <w:rPr>
+          <w:rFonts w:hint="eastAsia"/>
+          <w:sz w:val="24"/>
+          <w:highlight w:val="yellow"/>
         </w:rPr>
         <w:t>，</w:t>
       </w:r>
@@ -10664,6 +11259,7 @@
         <w:rPr>
           <w:rFonts w:hint="eastAsia"/>
           <w:sz w:val="24"/>
+          <w:highlight w:val="yellow"/>
         </w:rPr>
         <w:t>CASIA</w:t>
       </w:r>
@@ -10671,6 +11267,7 @@
         <w:rPr>
           <w:rFonts w:hint="eastAsia"/>
           <w:sz w:val="24"/>
+          <w:highlight w:val="yellow"/>
         </w:rPr>
         <w:t>汉语情感语料库由中国科学院自动化研究所录制，由</w:t>
       </w:r>
@@ -10678,6 +11275,7 @@
         <w:rPr>
           <w:rFonts w:hint="eastAsia"/>
           <w:sz w:val="24"/>
+          <w:highlight w:val="yellow"/>
         </w:rPr>
         <w:t>4</w:t>
       </w:r>
@@ -10685,6 +11283,7 @@
         <w:rPr>
           <w:rFonts w:hint="eastAsia"/>
           <w:sz w:val="24"/>
+          <w:highlight w:val="yellow"/>
         </w:rPr>
         <w:t>位录音人</w:t>
       </w:r>
@@ -10692,6 +11291,7 @@
         <w:rPr>
           <w:rFonts w:hint="eastAsia"/>
           <w:sz w:val="24"/>
+          <w:highlight w:val="yellow"/>
         </w:rPr>
         <w:t>(2</w:t>
       </w:r>
@@ -10699,6 +11299,7 @@
         <w:rPr>
           <w:rFonts w:hint="eastAsia"/>
           <w:sz w:val="24"/>
+          <w:highlight w:val="yellow"/>
         </w:rPr>
         <w:t>男</w:t>
       </w:r>
@@ -10706,6 +11307,7 @@
         <w:rPr>
           <w:rFonts w:hint="eastAsia"/>
           <w:sz w:val="24"/>
+          <w:highlight w:val="yellow"/>
         </w:rPr>
         <w:t>2</w:t>
       </w:r>
@@ -10713,6 +11315,7 @@
         <w:rPr>
           <w:rFonts w:hint="eastAsia"/>
           <w:sz w:val="24"/>
+          <w:highlight w:val="yellow"/>
         </w:rPr>
         <w:t>女</w:t>
       </w:r>
@@ -10720,6 +11323,7 @@
         <w:rPr>
           <w:rFonts w:hint="eastAsia"/>
           <w:sz w:val="24"/>
+          <w:highlight w:val="yellow"/>
         </w:rPr>
         <w:t>)</w:t>
       </w:r>
@@ -10727,6 +11331,7 @@
         <w:rPr>
           <w:rFonts w:hint="eastAsia"/>
           <w:sz w:val="24"/>
+          <w:highlight w:val="yellow"/>
         </w:rPr>
         <w:t>在纯净录音环境下</w:t>
       </w:r>
@@ -10734,6 +11339,7 @@
         <w:rPr>
           <w:rFonts w:hint="eastAsia"/>
           <w:sz w:val="24"/>
+          <w:highlight w:val="yellow"/>
         </w:rPr>
         <w:t>(</w:t>
       </w:r>
@@ -10741,6 +11347,7 @@
         <w:rPr>
           <w:rFonts w:hint="eastAsia"/>
           <w:sz w:val="24"/>
+          <w:highlight w:val="yellow"/>
         </w:rPr>
         <w:t>信噪比约为</w:t>
       </w:r>
@@ -10748,6 +11355,7 @@
         <w:rPr>
           <w:rFonts w:hint="eastAsia"/>
           <w:sz w:val="24"/>
+          <w:highlight w:val="yellow"/>
         </w:rPr>
         <w:t>35db)</w:t>
       </w:r>
@@ -10755,6 +11363,7 @@
         <w:rPr>
           <w:rFonts w:hint="eastAsia"/>
           <w:sz w:val="24"/>
+          <w:highlight w:val="yellow"/>
         </w:rPr>
         <w:t>分别在</w:t>
       </w:r>
@@ -10762,6 +11371,7 @@
         <w:rPr>
           <w:rFonts w:hint="eastAsia"/>
           <w:sz w:val="24"/>
+          <w:highlight w:val="yellow"/>
         </w:rPr>
         <w:t>6</w:t>
       </w:r>
@@ -10769,6 +11379,7 @@
         <w:rPr>
           <w:rFonts w:hint="eastAsia"/>
           <w:sz w:val="24"/>
+          <w:highlight w:val="yellow"/>
         </w:rPr>
         <w:t>类不同情感下</w:t>
       </w:r>
@@ -10776,6 +11387,7 @@
         <w:rPr>
           <w:rFonts w:hint="eastAsia"/>
           <w:sz w:val="24"/>
+          <w:highlight w:val="yellow"/>
         </w:rPr>
         <w:t>(</w:t>
       </w:r>
@@ -10783,6 +11395,7 @@
         <w:rPr>
           <w:rFonts w:hint="eastAsia"/>
           <w:sz w:val="24"/>
+          <w:highlight w:val="yellow"/>
         </w:rPr>
         <w:t>高兴、悲哀、生气、惊吓、难过、中性</w:t>
       </w:r>
@@ -10790,6 +11403,7 @@
         <w:rPr>
           <w:rFonts w:hint="eastAsia"/>
           <w:sz w:val="24"/>
+          <w:highlight w:val="yellow"/>
         </w:rPr>
         <w:t>)</w:t>
       </w:r>
@@ -10797,6 +11411,7 @@
         <w:rPr>
           <w:rFonts w:hint="eastAsia"/>
           <w:sz w:val="24"/>
+          <w:highlight w:val="yellow"/>
         </w:rPr>
         <w:t>对</w:t>
       </w:r>
@@ -10804,6 +11419,7 @@
         <w:rPr>
           <w:rFonts w:hint="eastAsia"/>
           <w:sz w:val="24"/>
+          <w:highlight w:val="yellow"/>
         </w:rPr>
         <w:t>500</w:t>
       </w:r>
@@ -10811,6 +11427,7 @@
         <w:rPr>
           <w:rFonts w:hint="eastAsia"/>
           <w:sz w:val="24"/>
+          <w:highlight w:val="yellow"/>
         </w:rPr>
         <w:t>句文本进行的演绎得到</w:t>
       </w:r>
@@ -10818,6 +11435,7 @@
         <w:rPr>
           <w:rFonts w:hint="eastAsia"/>
           <w:sz w:val="24"/>
+          <w:highlight w:val="yellow"/>
         </w:rPr>
         <w:t>[13]</w:t>
       </w:r>
@@ -10825,8 +11443,156 @@
         <w:rPr>
           <w:rFonts w:hint="eastAsia"/>
           <w:sz w:val="24"/>
+          <w:highlight w:val="yellow"/>
         </w:rPr>
         <w:t>。</w:t>
+      </w:r>
+    </w:p>
+    <w:p>
+      <w:pPr>
+        <w:spacing w:before="240" w:after="240"/>
+        <w:jc w:val="left"/>
+        <w:outlineLvl w:val="1"/>
+        <w:rPr>
+          <w:rFonts w:ascii="黑体" w:eastAsia="黑体" w:hAnsi="黑体" w:cs="黑体"/>
+          <w:sz w:val="30"/>
+          <w:szCs w:val="30"/>
+        </w:rPr>
+      </w:pPr>
+      <w:r>
+        <w:rPr>
+          <w:rFonts w:ascii="黑体" w:eastAsia="黑体" w:hAnsi="黑体" w:cs="黑体"/>
+          <w:sz w:val="30"/>
+          <w:szCs w:val="30"/>
+        </w:rPr>
+        <w:t>2.</w:t>
+      </w:r>
+      <w:r>
+        <w:rPr>
+          <w:rFonts w:ascii="黑体" w:eastAsia="黑体" w:hAnsi="黑体" w:cs="黑体"/>
+          <w:sz w:val="30"/>
+          <w:szCs w:val="30"/>
+        </w:rPr>
+        <w:t>3</w:t>
+      </w:r>
+      <w:r>
+        <w:rPr>
+          <w:rFonts w:ascii="黑体" w:eastAsia="黑体" w:hAnsi="黑体" w:cs="黑体" w:hint="eastAsia"/>
+          <w:sz w:val="30"/>
+          <w:szCs w:val="30"/>
+        </w:rPr>
+        <w:t xml:space="preserve"> </w:t>
+      </w:r>
+      <w:r>
+        <w:rPr>
+          <w:rFonts w:ascii="黑体" w:eastAsia="黑体" w:hAnsi="黑体" w:cs="黑体" w:hint="eastAsia"/>
+          <w:sz w:val="30"/>
+          <w:szCs w:val="30"/>
+        </w:rPr>
+        <w:t>脑电</w:t>
+      </w:r>
+      <w:r>
+        <w:rPr>
+          <w:rFonts w:ascii="黑体" w:eastAsia="黑体" w:hAnsi="黑体" w:cs="黑体" w:hint="eastAsia"/>
+          <w:sz w:val="30"/>
+          <w:szCs w:val="30"/>
+        </w:rPr>
+        <w:t>情感识别基本原理</w:t>
+      </w:r>
+    </w:p>
+    <w:p>
+      <w:pPr>
+        <w:ind w:firstLine="420"/>
+        <w:rPr>
+          <w:sz w:val="24"/>
+        </w:rPr>
+      </w:pPr>
+      <w:r>
+        <w:rPr>
+          <w:rFonts w:hint="eastAsia"/>
+          <w:sz w:val="24"/>
+        </w:rPr>
+        <w:t>2</w:t>
+      </w:r>
+      <w:r>
+        <w:rPr>
+          <w:sz w:val="24"/>
+        </w:rPr>
+        <w:t>.3.1</w:t>
+      </w:r>
+      <w:r>
+        <w:rPr>
+          <w:rFonts w:hint="eastAsia"/>
+          <w:sz w:val="24"/>
+        </w:rPr>
+        <w:t>情感大脑</w:t>
+      </w:r>
+    </w:p>
+    <w:p>
+      <w:pPr>
+        <w:ind w:firstLine="420"/>
+        <w:rPr>
+          <w:rFonts w:hint="eastAsia"/>
+          <w:sz w:val="24"/>
+        </w:rPr>
+      </w:pPr>
+      <w:r>
+        <w:rPr>
+          <w:rFonts w:hint="eastAsia"/>
+          <w:sz w:val="24"/>
+        </w:rPr>
+        <w:t>2</w:t>
+      </w:r>
+      <w:r>
+        <w:rPr>
+          <w:sz w:val="24"/>
+        </w:rPr>
+        <w:t>.3.</w:t>
+      </w:r>
+      <w:r>
+        <w:rPr>
+          <w:sz w:val="24"/>
+        </w:rPr>
+        <w:t>2EEG</w:t>
+      </w:r>
+      <w:r>
+        <w:rPr>
+          <w:rFonts w:hint="eastAsia"/>
+          <w:sz w:val="24"/>
+        </w:rPr>
+        <w:t>信号特点</w:t>
+      </w:r>
+    </w:p>
+    <w:p>
+      <w:pPr>
+        <w:spacing w:line="300" w:lineRule="exact"/>
+        <w:ind w:firstLineChars="175" w:firstLine="420"/>
+        <w:rPr>
+          <w:rFonts w:hint="eastAsia"/>
+          <w:sz w:val="24"/>
+        </w:rPr>
+      </w:pPr>
+      <w:bookmarkStart w:id="58" w:name="_GoBack"/>
+      <w:bookmarkEnd w:id="58"/>
+      <w:r>
+        <w:rPr>
+          <w:rFonts w:hint="eastAsia"/>
+          <w:sz w:val="24"/>
+        </w:rPr>
+        <w:t>2</w:t>
+      </w:r>
+      <w:r>
+        <w:rPr>
+          <w:sz w:val="24"/>
+        </w:rPr>
+        <w:t>.3.3EEG</w:t>
+      </w:r>
+      <w:r>
+        <w:rPr>
+          <w:rFonts w:hint="eastAsia"/>
+          <w:sz w:val="24"/>
+        </w:rPr>
+        <w:t>信号情感特征</w:t>
       </w:r>
     </w:p>
     <w:p>
@@ -10851,7 +11617,7 @@
           <w:rFonts w:ascii="Times New Roman" w:hAnsi="Times New Roman"/>
         </w:rPr>
       </w:pPr>
-      <w:bookmarkStart w:id="57" w:name="_Toc508047667"/>
+      <w:bookmarkStart w:id="59" w:name="_Toc508047667"/>
       <w:r>
         <w:rPr>
           <w:rFonts w:ascii="Times New Roman" w:hAnsi="Times New Roman" w:hint="eastAsia"/>
@@ -10883,7 +11649,7 @@
         </w:rPr>
         <w:t>脑电信号识别原理</w:t>
       </w:r>
-      <w:bookmarkEnd w:id="57"/>
+      <w:bookmarkEnd w:id="59"/>
     </w:p>
     <w:p/>
     <w:p/>
@@ -10897,9 +11663,9 @@
           <w:szCs w:val="30"/>
         </w:rPr>
       </w:pPr>
-      <w:bookmarkStart w:id="58" w:name="_Toc19963"/>
-      <w:bookmarkStart w:id="59" w:name="_Toc7898"/>
-      <w:bookmarkStart w:id="60" w:name="_Toc32317"/>
+      <w:bookmarkStart w:id="60" w:name="_Toc19963"/>
+      <w:bookmarkStart w:id="61" w:name="_Toc7898"/>
+      <w:bookmarkStart w:id="62" w:name="_Toc32317"/>
     </w:p>
     <w:p>
       <w:pPr>
@@ -10909,9 +11675,9 @@
           <w:sz w:val="24"/>
         </w:rPr>
         <w:sectPr>
-          <w:headerReference w:type="default" r:id="rId36"/>
-          <w:footerReference w:type="even" r:id="rId37"/>
-          <w:footerReference w:type="default" r:id="rId38"/>
+          <w:headerReference w:type="default" r:id="rId38"/>
+          <w:footerReference w:type="even" r:id="rId39"/>
+          <w:footerReference w:type="default" r:id="rId40"/>
           <w:pgSz w:w="11906" w:h="16838"/>
           <w:pgMar w:top="1417" w:right="1134" w:bottom="1134" w:left="1417" w:header="850" w:footer="992" w:gutter="0"/>
           <w:pgBorders>
@@ -10925,12 +11691,12 @@
           <w:docGrid w:type="lines" w:linePitch="312"/>
         </w:sectPr>
       </w:pPr>
-      <w:bookmarkStart w:id="61" w:name="_Toc15634"/>
-      <w:bookmarkStart w:id="62" w:name="_Toc1491"/>
-      <w:bookmarkStart w:id="63" w:name="_Toc27847"/>
-      <w:bookmarkEnd w:id="58"/>
-      <w:bookmarkEnd w:id="59"/>
+      <w:bookmarkStart w:id="63" w:name="_Toc15634"/>
+      <w:bookmarkStart w:id="64" w:name="_Toc1491"/>
+      <w:bookmarkStart w:id="65" w:name="_Toc27847"/>
       <w:bookmarkEnd w:id="60"/>
+      <w:bookmarkEnd w:id="61"/>
+      <w:bookmarkEnd w:id="62"/>
     </w:p>
     <w:p>
       <w:pPr>
@@ -10943,7 +11709,7 @@
           <w:rFonts w:ascii="Times New Roman" w:hAnsi="Times New Roman"/>
         </w:rPr>
       </w:pPr>
-      <w:bookmarkStart w:id="64" w:name="_Toc508047668"/>
+      <w:bookmarkStart w:id="66" w:name="_Toc508047668"/>
       <w:r>
         <w:rPr>
           <w:rFonts w:ascii="Times New Roman" w:hAnsi="Times New Roman" w:hint="eastAsia"/>
@@ -10963,9 +11729,9 @@
         </w:rPr>
         <w:t>章</w:t>
       </w:r>
-      <w:bookmarkEnd w:id="61"/>
-      <w:bookmarkEnd w:id="62"/>
       <w:bookmarkEnd w:id="63"/>
+      <w:bookmarkEnd w:id="64"/>
+      <w:bookmarkEnd w:id="65"/>
       <w:r>
         <w:rPr>
           <w:rFonts w:ascii="Times New Roman" w:hAnsi="Times New Roman" w:hint="eastAsia"/>
@@ -10978,7 +11744,7 @@
         </w:rPr>
         <w:t>音频信号引起的脑电信号分析</w:t>
       </w:r>
-      <w:bookmarkEnd w:id="64"/>
+      <w:bookmarkEnd w:id="66"/>
     </w:p>
     <w:p>
       <w:pPr>
@@ -10986,9 +11752,9 @@
           <w:rFonts w:ascii="Times New Roman" w:hAnsi="Times New Roman"/>
         </w:rPr>
       </w:pPr>
-      <w:bookmarkStart w:id="65" w:name="_Toc30750"/>
-      <w:bookmarkStart w:id="66" w:name="_Toc6681"/>
-      <w:bookmarkStart w:id="67" w:name="_Toc25902"/>
+      <w:bookmarkStart w:id="67" w:name="_Toc30750"/>
+      <w:bookmarkStart w:id="68" w:name="_Toc6681"/>
+      <w:bookmarkStart w:id="69" w:name="_Toc25902"/>
     </w:p>
     <w:p>
       <w:pPr>
@@ -10998,7 +11764,7 @@
           <w:szCs w:val="21"/>
         </w:rPr>
       </w:pPr>
-      <w:bookmarkStart w:id="68" w:name="_Toc508047669"/>
+      <w:bookmarkStart w:id="70" w:name="_Toc508047669"/>
       <w:r>
         <w:rPr>
           <w:b/>
@@ -11014,7 +11780,7 @@
         </w:rPr>
         <w:t>方法设计</w:t>
       </w:r>
-      <w:bookmarkEnd w:id="68"/>
+      <w:bookmarkEnd w:id="70"/>
     </w:p>
     <w:p>
       <w:pPr>
@@ -11026,7 +11792,7 @@
           <w:szCs w:val="21"/>
         </w:rPr>
       </w:pPr>
-      <w:bookmarkStart w:id="69" w:name="_Toc508047670"/>
+      <w:bookmarkStart w:id="71" w:name="_Toc508047670"/>
       <w:r>
         <w:rPr>
           <w:rFonts w:eastAsia="宋体" w:hint="eastAsia"/>
@@ -11075,7 +11841,7 @@
         </w:rPr>
         <w:t>：</w:t>
       </w:r>
-      <w:bookmarkEnd w:id="69"/>
+      <w:bookmarkEnd w:id="71"/>
     </w:p>
     <w:p>
       <w:pPr>
@@ -11101,7 +11867,7 @@
                     <pic:cNvPicPr/>
                   </pic:nvPicPr>
                   <pic:blipFill>
-                    <a:blip r:embed="rId39" cstate="print">
+                    <a:blip r:embed="rId41" cstate="print">
                       <a:extLst>
                         <a:ext uri="{28A0092B-C50C-407E-A947-70E740481C1C}">
                           <a14:useLocalDpi xmlns:a14="http://schemas.microsoft.com/office/drawing/2010/main" val="0"/>
@@ -11865,7 +12631,7 @@
         </w:rPr>
         <w:t>取</w:t>
       </w:r>
-      <w:bookmarkStart w:id="70" w:name="OLE_LINK4"/>
+      <w:bookmarkStart w:id="72" w:name="OLE_LINK4"/>
       <w:r>
         <w:rPr>
           <w:rFonts w:ascii="Times New Roman" w:hAnsi="Times New Roman"/>
@@ -11880,7 +12646,7 @@
         </w:rPr>
         <w:t>高兴</w:t>
       </w:r>
-      <w:bookmarkEnd w:id="70"/>
+      <w:bookmarkEnd w:id="72"/>
       <w:r>
         <w:rPr>
           <w:rFonts w:ascii="Times New Roman" w:hAnsi="Times New Roman"/>
@@ -11988,9 +12754,9 @@
           <w:szCs w:val="15"/>
         </w:rPr>
       </w:pPr>
-      <w:bookmarkStart w:id="71" w:name="OLE_LINK8"/>
-      <w:bookmarkStart w:id="72" w:name="OLE_LINK9"/>
-      <w:bookmarkStart w:id="73" w:name="OLE_LINK10"/>
+      <w:bookmarkStart w:id="73" w:name="OLE_LINK8"/>
+      <w:bookmarkStart w:id="74" w:name="OLE_LINK9"/>
+      <w:bookmarkStart w:id="75" w:name="OLE_LINK10"/>
       <w:r>
         <w:rPr>
           <w:rFonts w:hint="eastAsia"/>
@@ -12014,7 +12780,7 @@
                     <pic:cNvPicPr/>
                   </pic:nvPicPr>
                   <pic:blipFill rotWithShape="1">
-                    <a:blip r:embed="rId40" cstate="print">
+                    <a:blip r:embed="rId42" cstate="print">
                       <a:extLst>
                         <a:ext uri="{28A0092B-C50C-407E-A947-70E740481C1C}">
                           <a14:useLocalDpi xmlns:a14="http://schemas.microsoft.com/office/drawing/2010/main" val="0"/>
@@ -15614,9 +16380,9 @@
           </w:p>
         </w:tc>
       </w:tr>
-      <w:bookmarkEnd w:id="71"/>
-      <w:bookmarkEnd w:id="72"/>
       <w:bookmarkEnd w:id="73"/>
+      <w:bookmarkEnd w:id="74"/>
+      <w:bookmarkEnd w:id="75"/>
     </w:tbl>
     <w:p>
       <w:pPr>
@@ -15689,7 +16455,7 @@
                     </pic:cNvPicPr>
                   </pic:nvPicPr>
                   <pic:blipFill rotWithShape="1">
-                    <a:blip r:embed="rId41" cstate="print">
+                    <a:blip r:embed="rId43" cstate="print">
                       <a:extLst>
                         <a:ext uri="{28A0092B-C50C-407E-A947-70E740481C1C}">
                           <a14:useLocalDpi xmlns:a14="http://schemas.microsoft.com/office/drawing/2010/main" val="0"/>
@@ -15736,7 +16502,7 @@
                     <pic:cNvPicPr/>
                   </pic:nvPicPr>
                   <pic:blipFill>
-                    <a:blip r:embed="rId42" cstate="print">
+                    <a:blip r:embed="rId44" cstate="print">
                       <a:extLst>
                         <a:ext uri="{28A0092B-C50C-407E-A947-70E740481C1C}">
                           <a14:useLocalDpi xmlns:a14="http://schemas.microsoft.com/office/drawing/2010/main" val="0"/>
@@ -16576,7 +17342,7 @@
           <w:szCs w:val="21"/>
         </w:rPr>
       </w:pPr>
-      <w:bookmarkStart w:id="74" w:name="_Toc508047671"/>
+      <w:bookmarkStart w:id="76" w:name="_Toc508047671"/>
       <w:r>
         <w:rPr>
           <w:b/>
@@ -16592,7 +17358,7 @@
         </w:rPr>
         <w:t>数据分析</w:t>
       </w:r>
-      <w:bookmarkEnd w:id="74"/>
+      <w:bookmarkEnd w:id="76"/>
     </w:p>
     <w:p>
       <w:pPr>
@@ -17431,7 +18197,7 @@
                     <pic:cNvPicPr/>
                   </pic:nvPicPr>
                   <pic:blipFill>
-                    <a:blip r:embed="rId43">
+                    <a:blip r:embed="rId45">
                       <a:extLst>
                         <a:ext uri="{28A0092B-C50C-407E-A947-70E740481C1C}">
                           <a14:useLocalDpi xmlns:a14="http://schemas.microsoft.com/office/drawing/2010/main" val="0"/>
@@ -20065,7 +20831,7 @@
                     <pic:cNvPicPr/>
                   </pic:nvPicPr>
                   <pic:blipFill>
-                    <a:blip r:embed="rId44">
+                    <a:blip r:embed="rId46">
                       <a:extLst>
                         <a:ext uri="{28A0092B-C50C-407E-A947-70E740481C1C}">
                           <a14:useLocalDpi xmlns:a14="http://schemas.microsoft.com/office/drawing/2010/main" val="0"/>
@@ -24372,7 +25138,7 @@
                     <pic:cNvPicPr/>
                   </pic:nvPicPr>
                   <pic:blipFill>
-                    <a:blip r:embed="rId45" cstate="print">
+                    <a:blip r:embed="rId47" cstate="print">
                       <a:extLst>
                         <a:ext uri="{28A0092B-C50C-407E-A947-70E740481C1C}">
                           <a14:useLocalDpi xmlns:a14="http://schemas.microsoft.com/office/drawing/2010/main" val="0"/>
@@ -24421,7 +25187,7 @@
                     <pic:cNvPicPr/>
                   </pic:nvPicPr>
                   <pic:blipFill>
-                    <a:blip r:embed="rId46" cstate="print">
+                    <a:blip r:embed="rId48" cstate="print">
                       <a:extLst>
                         <a:ext uri="{28A0092B-C50C-407E-A947-70E740481C1C}">
                           <a14:useLocalDpi xmlns:a14="http://schemas.microsoft.com/office/drawing/2010/main" val="0"/>
@@ -24470,7 +25236,7 @@
                     <pic:cNvPicPr/>
                   </pic:nvPicPr>
                   <pic:blipFill>
-                    <a:blip r:embed="rId47" cstate="print">
+                    <a:blip r:embed="rId49" cstate="print">
                       <a:extLst>
                         <a:ext uri="{28A0092B-C50C-407E-A947-70E740481C1C}">
                           <a14:useLocalDpi xmlns:a14="http://schemas.microsoft.com/office/drawing/2010/main" val="0"/>
@@ -24963,7 +25729,7 @@
                     <pic:cNvPicPr/>
                   </pic:nvPicPr>
                   <pic:blipFill>
-                    <a:blip r:embed="rId48" cstate="print">
+                    <a:blip r:embed="rId50" cstate="print">
                       <a:extLst>
                         <a:ext uri="{28A0092B-C50C-407E-A947-70E740481C1C}">
                           <a14:useLocalDpi xmlns:a14="http://schemas.microsoft.com/office/drawing/2010/main" val="0"/>
@@ -25645,7 +26411,7 @@
           <w:szCs w:val="21"/>
         </w:rPr>
       </w:pPr>
-      <w:bookmarkStart w:id="75" w:name="_Toc508047672"/>
+      <w:bookmarkStart w:id="77" w:name="_Toc508047672"/>
       <w:r>
         <w:rPr>
           <w:b/>
@@ -25668,7 +26434,7 @@
         </w:rPr>
         <w:t>分析</w:t>
       </w:r>
-      <w:bookmarkEnd w:id="75"/>
+      <w:bookmarkEnd w:id="77"/>
     </w:p>
     <w:p>
       <w:pPr>
@@ -25981,7 +26747,7 @@
                     <pic:cNvPicPr/>
                   </pic:nvPicPr>
                   <pic:blipFill>
-                    <a:blip r:embed="rId49" cstate="print">
+                    <a:blip r:embed="rId51" cstate="print">
                       <a:extLst>
                         <a:ext uri="{28A0092B-C50C-407E-A947-70E740481C1C}">
                           <a14:useLocalDpi xmlns:a14="http://schemas.microsoft.com/office/drawing/2010/main" val="0"/>
@@ -26720,7 +27486,7 @@
                     <pic:cNvPicPr/>
                   </pic:nvPicPr>
                   <pic:blipFill>
-                    <a:blip r:embed="rId50">
+                    <a:blip r:embed="rId52">
                       <a:extLst>
                         <a:ext uri="{28A0092B-C50C-407E-A947-70E740481C1C}">
                           <a14:useLocalDpi xmlns:a14="http://schemas.microsoft.com/office/drawing/2010/main" val="0"/>
@@ -26862,8 +27628,6 @@
         </w:rPr>
         <w:t>非线性特征频数分布</w:t>
       </w:r>
-      <w:bookmarkStart w:id="76" w:name="_GoBack"/>
-      <w:bookmarkEnd w:id="76"/>
     </w:p>
     <w:p>
       <w:pPr>
@@ -26904,7 +27668,7 @@
                     <pic:cNvPicPr/>
                   </pic:nvPicPr>
                   <pic:blipFill>
-                    <a:blip r:embed="rId51" cstate="print">
+                    <a:blip r:embed="rId53" cstate="print">
                       <a:extLst>
                         <a:ext uri="{28A0092B-C50C-407E-A947-70E740481C1C}">
                           <a14:useLocalDpi xmlns:a14="http://schemas.microsoft.com/office/drawing/2010/main" val="0"/>
@@ -27476,7 +28240,7 @@
                     <pic:cNvPicPr/>
                   </pic:nvPicPr>
                   <pic:blipFill>
-                    <a:blip r:embed="rId52" cstate="print">
+                    <a:blip r:embed="rId54" cstate="print">
                       <a:extLst>
                         <a:ext uri="{28A0092B-C50C-407E-A947-70E740481C1C}">
                           <a14:useLocalDpi xmlns:a14="http://schemas.microsoft.com/office/drawing/2010/main" val="0"/>
@@ -27977,7 +28741,7 @@
                     <pic:cNvPicPr/>
                   </pic:nvPicPr>
                   <pic:blipFill>
-                    <a:blip r:embed="rId53">
+                    <a:blip r:embed="rId55">
                       <a:extLst>
                         <a:ext uri="{28A0092B-C50C-407E-A947-70E740481C1C}">
                           <a14:useLocalDpi xmlns:a14="http://schemas.microsoft.com/office/drawing/2010/main" val="0"/>
@@ -28571,7 +29335,7 @@
           <w:szCs w:val="21"/>
         </w:rPr>
       </w:pPr>
-      <w:bookmarkStart w:id="77" w:name="_Toc508047673"/>
+      <w:bookmarkStart w:id="78" w:name="_Toc508047673"/>
       <w:r>
         <w:rPr>
           <w:b/>
@@ -28587,7 +29351,7 @@
         </w:rPr>
         <w:t>结论</w:t>
       </w:r>
-      <w:bookmarkEnd w:id="77"/>
+      <w:bookmarkEnd w:id="78"/>
     </w:p>
     <w:p>
       <w:pPr>
@@ -30181,7 +30945,7 @@
           <w:rFonts w:ascii="Times New Roman" w:hAnsi="Times New Roman"/>
         </w:rPr>
         <w:sectPr>
-          <w:headerReference w:type="default" r:id="rId54"/>
+          <w:headerReference w:type="default" r:id="rId56"/>
           <w:pgSz w:w="11906" w:h="16838"/>
           <w:pgMar w:top="1417" w:right="1134" w:bottom="1134" w:left="1417" w:header="850" w:footer="992" w:gutter="0"/>
           <w:pgBorders>
@@ -30205,13 +30969,13 @@
           <w:rFonts w:ascii="Times New Roman" w:hAnsi="Times New Roman"/>
         </w:rPr>
       </w:pPr>
-      <w:bookmarkStart w:id="78" w:name="_Toc9195"/>
-      <w:bookmarkStart w:id="79" w:name="_Toc8205"/>
-      <w:bookmarkStart w:id="80" w:name="_Toc21012"/>
-      <w:bookmarkStart w:id="81" w:name="_Toc508047674"/>
-      <w:bookmarkEnd w:id="65"/>
-      <w:bookmarkEnd w:id="66"/>
+      <w:bookmarkStart w:id="79" w:name="_Toc9195"/>
+      <w:bookmarkStart w:id="80" w:name="_Toc8205"/>
+      <w:bookmarkStart w:id="81" w:name="_Toc21012"/>
+      <w:bookmarkStart w:id="82" w:name="_Toc508047674"/>
       <w:bookmarkEnd w:id="67"/>
+      <w:bookmarkEnd w:id="68"/>
+      <w:bookmarkEnd w:id="69"/>
       <w:r>
         <w:rPr>
           <w:rFonts w:ascii="Times New Roman" w:hAnsi="Times New Roman"/>
@@ -30231,16 +30995,16 @@
         </w:rPr>
         <w:t xml:space="preserve">章　</w:t>
       </w:r>
-      <w:bookmarkEnd w:id="78"/>
       <w:bookmarkEnd w:id="79"/>
       <w:bookmarkEnd w:id="80"/>
+      <w:bookmarkEnd w:id="81"/>
       <w:r>
         <w:rPr>
           <w:rFonts w:ascii="Times New Roman" w:hAnsi="Times New Roman" w:hint="eastAsia"/>
         </w:rPr>
         <w:t>音频信号和脑电信号关联分析</w:t>
       </w:r>
-      <w:bookmarkEnd w:id="81"/>
+      <w:bookmarkEnd w:id="82"/>
     </w:p>
     <w:p>
       <w:pPr>
@@ -30268,9 +31032,9 @@
           <w:sz w:val="24"/>
         </w:rPr>
         <w:sectPr>
-          <w:headerReference w:type="default" r:id="rId55"/>
-          <w:footerReference w:type="even" r:id="rId56"/>
-          <w:footerReference w:type="default" r:id="rId57"/>
+          <w:headerReference w:type="default" r:id="rId57"/>
+          <w:footerReference w:type="even" r:id="rId58"/>
+          <w:footerReference w:type="default" r:id="rId59"/>
           <w:pgSz w:w="11906" w:h="16838"/>
           <w:pgMar w:top="1417" w:right="1134" w:bottom="1134" w:left="1417" w:header="850" w:footer="992" w:gutter="0"/>
           <w:pgBorders>
@@ -30294,10 +31058,10 @@
           <w:rFonts w:ascii="Times New Roman" w:hAnsi="Times New Roman"/>
         </w:rPr>
       </w:pPr>
-      <w:bookmarkStart w:id="82" w:name="_Toc20808"/>
-      <w:bookmarkStart w:id="83" w:name="_Toc13547"/>
-      <w:bookmarkStart w:id="84" w:name="_Toc4922"/>
-      <w:bookmarkStart w:id="85" w:name="_Toc508047675"/>
+      <w:bookmarkStart w:id="83" w:name="_Toc20808"/>
+      <w:bookmarkStart w:id="84" w:name="_Toc13547"/>
+      <w:bookmarkStart w:id="85" w:name="_Toc4922"/>
+      <w:bookmarkStart w:id="86" w:name="_Toc508047675"/>
       <w:r>
         <w:rPr>
           <w:rFonts w:ascii="Times New Roman" w:hAnsi="Times New Roman"/>
@@ -30335,16 +31099,16 @@
         </w:rPr>
         <w:t>的</w:t>
       </w:r>
-      <w:bookmarkEnd w:id="82"/>
       <w:bookmarkEnd w:id="83"/>
       <w:bookmarkEnd w:id="84"/>
+      <w:bookmarkEnd w:id="85"/>
       <w:r>
         <w:rPr>
           <w:rFonts w:ascii="Times New Roman" w:hAnsi="Times New Roman" w:hint="eastAsia"/>
         </w:rPr>
         <w:t>语音和脑电情感识别系统</w:t>
       </w:r>
-      <w:bookmarkEnd w:id="85"/>
+      <w:bookmarkEnd w:id="86"/>
     </w:p>
     <w:p>
       <w:pPr>
@@ -32507,7 +33271,7 @@
                     </pic:cNvPicPr>
                   </pic:nvPicPr>
                   <pic:blipFill>
-                    <a:blip r:embed="rId58" cstate="print">
+                    <a:blip r:embed="rId60" cstate="print">
                       <a:extLst>
                         <a:ext uri="{28A0092B-C50C-407E-A947-70E740481C1C}">
                           <a14:useLocalDpi xmlns:a14="http://schemas.microsoft.com/office/drawing/2010/main" val="0"/>
@@ -34621,7 +35385,7 @@
                     </pic:cNvPicPr>
                   </pic:nvPicPr>
                   <pic:blipFill>
-                    <a:blip r:embed="rId59" cstate="print">
+                    <a:blip r:embed="rId61" cstate="print">
                       <a:extLst>
                         <a:ext uri="{28A0092B-C50C-407E-A947-70E740481C1C}">
                           <a14:useLocalDpi xmlns:a14="http://schemas.microsoft.com/office/drawing/2010/main" val="0"/>
@@ -34706,7 +35470,7 @@
                     </pic:cNvPicPr>
                   </pic:nvPicPr>
                   <pic:blipFill>
-                    <a:blip r:embed="rId60" cstate="print">
+                    <a:blip r:embed="rId62" cstate="print">
                       <a:extLst>
                         <a:ext uri="{28A0092B-C50C-407E-A947-70E740481C1C}">
                           <a14:useLocalDpi xmlns:a14="http://schemas.microsoft.com/office/drawing/2010/main" val="0"/>
@@ -34881,7 +35645,7 @@
                     </pic:cNvPicPr>
                   </pic:nvPicPr>
                   <pic:blipFill>
-                    <a:blip r:embed="rId61" cstate="print">
+                    <a:blip r:embed="rId63" cstate="print">
                       <a:extLst>
                         <a:ext uri="{28A0092B-C50C-407E-A947-70E740481C1C}">
                           <a14:useLocalDpi xmlns:a14="http://schemas.microsoft.com/office/drawing/2010/main" val="0"/>
@@ -35832,7 +36596,7 @@
                     </pic:cNvPicPr>
                   </pic:nvPicPr>
                   <pic:blipFill>
-                    <a:blip r:embed="rId62">
+                    <a:blip r:embed="rId64">
                       <a:extLst>
                         <a:ext uri="{28A0092B-C50C-407E-A947-70E740481C1C}">
                           <a14:useLocalDpi xmlns:a14="http://schemas.microsoft.com/office/drawing/2010/main" val="0"/>
@@ -36699,7 +37463,7 @@
                     </pic:cNvPicPr>
                   </pic:nvPicPr>
                   <pic:blipFill>
-                    <a:blip r:embed="rId63" cstate="print">
+                    <a:blip r:embed="rId65" cstate="print">
                       <a:extLst>
                         <a:ext uri="{28A0092B-C50C-407E-A947-70E740481C1C}">
                           <a14:useLocalDpi xmlns:a14="http://schemas.microsoft.com/office/drawing/2010/main" val="0"/>
@@ -39708,7 +40472,7 @@
                     </pic:cNvPicPr>
                   </pic:nvPicPr>
                   <pic:blipFill>
-                    <a:blip r:embed="rId64" cstate="print">
+                    <a:blip r:embed="rId66" cstate="print">
                       <a:extLst>
                         <a:ext uri="{28A0092B-C50C-407E-A947-70E740481C1C}">
                           <a14:useLocalDpi xmlns:a14="http://schemas.microsoft.com/office/drawing/2010/main" val="0"/>
@@ -42721,7 +43485,7 @@
                     </pic:cNvPicPr>
                   </pic:nvPicPr>
                   <pic:blipFill>
-                    <a:blip r:embed="rId65">
+                    <a:blip r:embed="rId67">
                       <a:extLst>
                         <a:ext uri="{28A0092B-C50C-407E-A947-70E740481C1C}">
                           <a14:useLocalDpi xmlns:a14="http://schemas.microsoft.com/office/drawing/2010/main" val="0"/>
@@ -42793,7 +43557,7 @@
                     </pic:cNvPicPr>
                   </pic:nvPicPr>
                   <pic:blipFill>
-                    <a:blip r:embed="rId66">
+                    <a:blip r:embed="rId68">
                       <a:extLst>
                         <a:ext uri="{28A0092B-C50C-407E-A947-70E740481C1C}">
                           <a14:useLocalDpi xmlns:a14="http://schemas.microsoft.com/office/drawing/2010/main" val="0"/>
@@ -43353,8 +44117,8 @@
           <w:sz w:val="24"/>
         </w:rPr>
         <w:sectPr>
-          <w:headerReference w:type="default" r:id="rId67"/>
-          <w:footerReference w:type="default" r:id="rId68"/>
+          <w:headerReference w:type="default" r:id="rId69"/>
+          <w:footerReference w:type="default" r:id="rId70"/>
           <w:pgSz w:w="11906" w:h="16838"/>
           <w:pgMar w:top="1417" w:right="1134" w:bottom="1134" w:left="1417" w:header="850" w:footer="992" w:gutter="0"/>
           <w:pgBorders>
@@ -43383,10 +44147,10 @@
           <w:szCs w:val="36"/>
         </w:rPr>
       </w:pPr>
-      <w:bookmarkStart w:id="86" w:name="_Toc32551"/>
-      <w:bookmarkStart w:id="87" w:name="_Toc27417"/>
-      <w:bookmarkStart w:id="88" w:name="_Toc25195"/>
-      <w:bookmarkStart w:id="89" w:name="_Toc508047676"/>
+      <w:bookmarkStart w:id="87" w:name="_Toc32551"/>
+      <w:bookmarkStart w:id="88" w:name="_Toc27417"/>
+      <w:bookmarkStart w:id="89" w:name="_Toc25195"/>
+      <w:bookmarkStart w:id="90" w:name="_Toc508047676"/>
       <w:r>
         <w:rPr>
           <w:rFonts w:ascii="黑体" w:eastAsia="黑体" w:hAnsi="黑体" w:cs="黑体" w:hint="eastAsia"/>
@@ -43396,10 +44160,10 @@
         <w:lastRenderedPageBreak/>
         <w:t>结　　论</w:t>
       </w:r>
-      <w:bookmarkEnd w:id="86"/>
       <w:bookmarkEnd w:id="87"/>
       <w:bookmarkEnd w:id="88"/>
       <w:bookmarkEnd w:id="89"/>
+      <w:bookmarkEnd w:id="90"/>
     </w:p>
     <w:p>
       <w:pPr>
@@ -43410,7 +44174,7 @@
           <w:sz w:val="24"/>
         </w:rPr>
         <w:sectPr>
-          <w:headerReference w:type="default" r:id="rId69"/>
+          <w:headerReference w:type="default" r:id="rId71"/>
           <w:pgSz w:w="11906" w:h="16838"/>
           <w:pgMar w:top="1417" w:right="1134" w:bottom="1134" w:left="1417" w:header="850" w:footer="992" w:gutter="0"/>
           <w:pgBorders>
@@ -43443,9 +44207,9 @@
           <w:szCs w:val="36"/>
         </w:rPr>
       </w:pPr>
-      <w:bookmarkStart w:id="90" w:name="_Toc27036"/>
-      <w:bookmarkStart w:id="91" w:name="_Toc20119"/>
-      <w:bookmarkStart w:id="92" w:name="_Toc508047677"/>
+      <w:bookmarkStart w:id="91" w:name="_Toc27036"/>
+      <w:bookmarkStart w:id="92" w:name="_Toc20119"/>
+      <w:bookmarkStart w:id="93" w:name="_Toc508047677"/>
       <w:r>
         <w:rPr>
           <w:rFonts w:ascii="黑体" w:eastAsia="黑体" w:hAnsi="黑体" w:cs="黑体" w:hint="eastAsia"/>
@@ -43455,9 +44219,9 @@
         <w:lastRenderedPageBreak/>
         <w:t>参考文献</w:t>
       </w:r>
-      <w:bookmarkEnd w:id="90"/>
       <w:bookmarkEnd w:id="91"/>
       <w:bookmarkEnd w:id="92"/>
+      <w:bookmarkEnd w:id="93"/>
     </w:p>
     <w:p>
       <w:pPr>
@@ -43467,9 +44231,9 @@
           <w:sz w:val="24"/>
         </w:rPr>
         <w:sectPr>
-          <w:headerReference w:type="default" r:id="rId70"/>
-          <w:footerReference w:type="even" r:id="rId71"/>
-          <w:footerReference w:type="default" r:id="rId72"/>
+          <w:headerReference w:type="default" r:id="rId72"/>
+          <w:footerReference w:type="even" r:id="rId73"/>
+          <w:footerReference w:type="default" r:id="rId74"/>
           <w:pgSz w:w="11906" w:h="16838"/>
           <w:pgMar w:top="1417" w:right="1134" w:bottom="1134" w:left="1417" w:header="850" w:footer="992" w:gutter="0"/>
           <w:pgBorders>
@@ -43492,7 +44256,7 @@
           <w:sz w:val="24"/>
         </w:rPr>
         <w:sectPr>
-          <w:headerReference w:type="default" r:id="rId73"/>
+          <w:headerReference w:type="default" r:id="rId75"/>
           <w:pgSz w:w="16838" w:h="11906" w:orient="landscape"/>
           <w:pgMar w:top="1417" w:right="1417" w:bottom="1134" w:left="1134" w:header="850" w:footer="992" w:gutter="0"/>
           <w:pgBorders>
@@ -43513,10 +44277,10 @@
         <w:pageBreakBefore/>
         <w:snapToGrid/>
       </w:pPr>
-      <w:bookmarkStart w:id="93" w:name="_Toc11174"/>
-      <w:bookmarkStart w:id="94" w:name="_Toc11137"/>
-      <w:bookmarkStart w:id="95" w:name="_Toc21120"/>
-      <w:bookmarkStart w:id="96" w:name="_Toc508047678"/>
+      <w:bookmarkStart w:id="94" w:name="_Toc11174"/>
+      <w:bookmarkStart w:id="95" w:name="_Toc11137"/>
+      <w:bookmarkStart w:id="96" w:name="_Toc21120"/>
+      <w:bookmarkStart w:id="97" w:name="_Toc508047678"/>
       <w:r>
         <w:rPr>
           <w:rFonts w:hint="eastAsia"/>
@@ -43524,10 +44288,10 @@
         <w:lastRenderedPageBreak/>
         <w:t>攻读硕士学位期间发表的论文及其它成果</w:t>
       </w:r>
-      <w:bookmarkEnd w:id="93"/>
       <w:bookmarkEnd w:id="94"/>
       <w:bookmarkEnd w:id="95"/>
       <w:bookmarkEnd w:id="96"/>
+      <w:bookmarkEnd w:id="97"/>
     </w:p>
     <w:p>
       <w:pPr>
@@ -43668,7 +44432,7 @@
           <w:szCs w:val="28"/>
         </w:rPr>
         <w:sectPr>
-          <w:headerReference w:type="default" r:id="rId74"/>
+          <w:headerReference w:type="default" r:id="rId76"/>
           <w:pgSz w:w="11906" w:h="16838"/>
           <w:pgMar w:top="1417" w:right="1134" w:bottom="1134" w:left="1417" w:header="850" w:footer="992" w:gutter="0"/>
           <w:pgBorders>
@@ -43695,15 +44459,15 @@
           <w:szCs w:val="36"/>
         </w:rPr>
       </w:pPr>
-      <w:bookmarkStart w:id="97" w:name="_Toc381599220"/>
-      <w:bookmarkStart w:id="98" w:name="_Toc11716"/>
-      <w:bookmarkStart w:id="99" w:name="_Toc398009357"/>
-      <w:bookmarkStart w:id="100" w:name="_Toc2397"/>
-      <w:bookmarkStart w:id="101" w:name="_Toc4315"/>
-      <w:bookmarkStart w:id="102" w:name="_Toc398010527"/>
-      <w:bookmarkStart w:id="103" w:name="_Toc395815961"/>
-      <w:bookmarkStart w:id="104" w:name="_Toc22587"/>
-      <w:bookmarkStart w:id="105" w:name="_Toc508047679"/>
+      <w:bookmarkStart w:id="98" w:name="_Toc381599220"/>
+      <w:bookmarkStart w:id="99" w:name="_Toc11716"/>
+      <w:bookmarkStart w:id="100" w:name="_Toc398009357"/>
+      <w:bookmarkStart w:id="101" w:name="_Toc2397"/>
+      <w:bookmarkStart w:id="102" w:name="_Toc4315"/>
+      <w:bookmarkStart w:id="103" w:name="_Toc398010527"/>
+      <w:bookmarkStart w:id="104" w:name="_Toc395815961"/>
+      <w:bookmarkStart w:id="105" w:name="_Toc22587"/>
+      <w:bookmarkStart w:id="106" w:name="_Toc508047679"/>
       <w:r>
         <w:rPr>
           <w:rFonts w:hint="eastAsia"/>
@@ -43712,7 +44476,6 @@
         <w:lastRenderedPageBreak/>
         <w:t>东北电力大学学位论文原创性声明和使用权限</w:t>
       </w:r>
-      <w:bookmarkEnd w:id="97"/>
       <w:bookmarkEnd w:id="98"/>
       <w:bookmarkEnd w:id="99"/>
       <w:bookmarkEnd w:id="100"/>
@@ -43721,6 +44484,7 @@
       <w:bookmarkEnd w:id="103"/>
       <w:bookmarkEnd w:id="104"/>
       <w:bookmarkEnd w:id="105"/>
+      <w:bookmarkEnd w:id="106"/>
     </w:p>
     <w:p>
       <w:pPr>
@@ -44203,7 +44967,7 @@
           <w:sz w:val="24"/>
         </w:rPr>
         <w:sectPr>
-          <w:headerReference w:type="default" r:id="rId75"/>
+          <w:headerReference w:type="default" r:id="rId77"/>
           <w:pgSz w:w="11906" w:h="16838"/>
           <w:pgMar w:top="1417" w:right="1134" w:bottom="1134" w:left="1417" w:header="850" w:footer="992" w:gutter="0"/>
           <w:pgBorders>
@@ -44223,10 +44987,10 @@
         <w:pStyle w:val="1"/>
         <w:pageBreakBefore/>
       </w:pPr>
-      <w:bookmarkStart w:id="106" w:name="_Toc24631"/>
-      <w:bookmarkStart w:id="107" w:name="_Toc27192"/>
-      <w:bookmarkStart w:id="108" w:name="_Toc17601"/>
-      <w:bookmarkStart w:id="109" w:name="_Toc508047680"/>
+      <w:bookmarkStart w:id="107" w:name="_Toc24631"/>
+      <w:bookmarkStart w:id="108" w:name="_Toc27192"/>
+      <w:bookmarkStart w:id="109" w:name="_Toc17601"/>
+      <w:bookmarkStart w:id="110" w:name="_Toc508047680"/>
       <w:r>
         <w:rPr>
           <w:rFonts w:hint="eastAsia"/>
@@ -44234,10 +44998,10 @@
         <w:lastRenderedPageBreak/>
         <w:t>《中国优秀博硕士学位论文全文数据库》和《中国学位论文全文数据库》投稿声明</w:t>
       </w:r>
-      <w:bookmarkEnd w:id="106"/>
       <w:bookmarkEnd w:id="107"/>
       <w:bookmarkEnd w:id="108"/>
       <w:bookmarkEnd w:id="109"/>
+      <w:bookmarkEnd w:id="110"/>
     </w:p>
     <w:p>
       <w:pPr>
@@ -44462,19 +45226,19 @@
         </w:rPr>
         <w:t>作者联系电话：</w:t>
       </w:r>
-      <w:bookmarkStart w:id="110" w:name="_Toc398010528"/>
-      <w:bookmarkStart w:id="111" w:name="_Toc225579659"/>
-      <w:bookmarkStart w:id="112" w:name="_Toc250450182"/>
-      <w:bookmarkStart w:id="113" w:name="_Toc381599221"/>
-      <w:bookmarkStart w:id="114" w:name="_Toc280715703"/>
-      <w:bookmarkStart w:id="115" w:name="_Toc398009358"/>
-      <w:bookmarkStart w:id="116" w:name="_Toc280715558"/>
-      <w:bookmarkStart w:id="117" w:name="_Toc280628524"/>
-      <w:bookmarkStart w:id="118" w:name="_Toc395815962"/>
-      <w:bookmarkStart w:id="119" w:name="_Toc10491"/>
-      <w:bookmarkStart w:id="120" w:name="_Toc23326"/>
-      <w:bookmarkStart w:id="121" w:name="_Toc10263"/>
-      <w:bookmarkStart w:id="122" w:name="_Toc26788"/>
+      <w:bookmarkStart w:id="111" w:name="_Toc398010528"/>
+      <w:bookmarkStart w:id="112" w:name="_Toc225579659"/>
+      <w:bookmarkStart w:id="113" w:name="_Toc250450182"/>
+      <w:bookmarkStart w:id="114" w:name="_Toc381599221"/>
+      <w:bookmarkStart w:id="115" w:name="_Toc280715703"/>
+      <w:bookmarkStart w:id="116" w:name="_Toc398009358"/>
+      <w:bookmarkStart w:id="117" w:name="_Toc280715558"/>
+      <w:bookmarkStart w:id="118" w:name="_Toc280628524"/>
+      <w:bookmarkStart w:id="119" w:name="_Toc395815962"/>
+      <w:bookmarkStart w:id="120" w:name="_Toc10491"/>
+      <w:bookmarkStart w:id="121" w:name="_Toc23326"/>
+      <w:bookmarkStart w:id="122" w:name="_Toc10263"/>
+      <w:bookmarkStart w:id="123" w:name="_Toc26788"/>
     </w:p>
     <w:p>
       <w:pPr>
@@ -44493,7 +45257,7 @@
           <w:sz w:val="24"/>
         </w:rPr>
         <w:sectPr>
-          <w:headerReference w:type="default" r:id="rId76"/>
+          <w:headerReference w:type="default" r:id="rId78"/>
           <w:pgSz w:w="11906" w:h="16838"/>
           <w:pgMar w:top="1417" w:right="1134" w:bottom="1134" w:left="1417" w:header="850" w:footer="992" w:gutter="0"/>
           <w:pgBorders>
@@ -44520,7 +45284,7 @@
           <w:sz w:val="24"/>
         </w:rPr>
       </w:pPr>
-      <w:bookmarkStart w:id="123" w:name="_Toc508047681"/>
+      <w:bookmarkStart w:id="124" w:name="_Toc508047681"/>
       <w:r>
         <w:rPr>
           <w:rFonts w:ascii="黑体" w:eastAsia="黑体" w:hAnsi="黑体" w:cs="黑体" w:hint="eastAsia"/>
@@ -44530,7 +45294,6 @@
         <w:lastRenderedPageBreak/>
         <w:t>致　　谢</w:t>
       </w:r>
-      <w:bookmarkEnd w:id="110"/>
       <w:bookmarkEnd w:id="111"/>
       <w:bookmarkEnd w:id="112"/>
       <w:bookmarkEnd w:id="113"/>
@@ -44544,6 +45307,7 @@
       <w:bookmarkEnd w:id="121"/>
       <w:bookmarkEnd w:id="122"/>
       <w:bookmarkEnd w:id="123"/>
+      <w:bookmarkEnd w:id="124"/>
     </w:p>
     <w:p>
       <w:pPr>
@@ -44664,9 +45428,9 @@
     </w:p>
     <w:p/>
     <w:sectPr>
-      <w:headerReference w:type="default" r:id="rId77"/>
-      <w:footerReference w:type="even" r:id="rId78"/>
-      <w:footerReference w:type="default" r:id="rId79"/>
+      <w:headerReference w:type="default" r:id="rId79"/>
+      <w:footerReference w:type="even" r:id="rId80"/>
+      <w:footerReference w:type="default" r:id="rId81"/>
       <w:pgSz w:w="11906" w:h="16838"/>
       <w:pgMar w:top="1417" w:right="1134" w:bottom="1134" w:left="1417" w:header="850" w:footer="992" w:gutter="0"/>
       <w:pgBorders>
@@ -45980,7 +46744,7 @@
                               <w:noProof/>
                               <w:sz w:val="18"/>
                             </w:rPr>
-                            <w:t>- 17 -</w:t>
+                            <w:t>24</w:t>
                           </w:r>
                           <w:r>
                             <w:rPr>
@@ -46050,7 +46814,7 @@
                         <w:noProof/>
                         <w:sz w:val="18"/>
                       </w:rPr>
-                      <w:t>- 17 -</w:t>
+                      <w:t>24</w:t>
                     </w:r>
                     <w:r>
                       <w:rPr>
@@ -46174,7 +46938,7 @@
                               <w:noProof/>
                               <w:sz w:val="18"/>
                             </w:rPr>
-                            <w:t>- 25 -</w:t>
+                            <w:t>- 26 -</w:t>
                           </w:r>
                           <w:r>
                             <w:rPr>
@@ -46244,7 +47008,7 @@
                         <w:noProof/>
                         <w:sz w:val="18"/>
                       </w:rPr>
-                      <w:t>- 25 -</w:t>
+                      <w:t>- 26 -</w:t>
                     </w:r>
                     <w:r>
                       <w:rPr>
@@ -46562,7 +47326,7 @@
                               <w:noProof/>
                               <w:sz w:val="18"/>
                             </w:rPr>
-                            <w:t>- 30 -</w:t>
+                            <w:t>- 31 -</w:t>
                           </w:r>
                           <w:r>
                             <w:rPr>
@@ -46632,7 +47396,7 @@
                         <w:noProof/>
                         <w:sz w:val="18"/>
                       </w:rPr>
-                      <w:t>- 30 -</w:t>
+                      <w:t>- 31 -</w:t>
                     </w:r>
                     <w:r>
                       <w:rPr>
@@ -46960,7 +47724,7 @@
                               <w:noProof/>
                               <w:sz w:val="18"/>
                             </w:rPr>
-                            <w:t>- 31 -</w:t>
+                            <w:t>- 32 -</w:t>
                           </w:r>
                           <w:r>
                             <w:rPr>
@@ -47030,7 +47794,7 @@
                         <w:noProof/>
                         <w:sz w:val="18"/>
                       </w:rPr>
-                      <w:t>- 31 -</w:t>
+                      <w:t>- 32 -</w:t>
                     </w:r>
                     <w:r>
                       <w:rPr>
@@ -50675,7 +51439,6 @@
   <w:style w:type="character" w:default="1" w:styleId="a0">
     <w:name w:val="Default Paragraph Font"/>
     <w:uiPriority w:val="1"/>
-    <w:semiHidden/>
     <w:unhideWhenUsed/>
   </w:style>
   <w:style w:type="table" w:default="1" w:styleId="a1">
@@ -51069,6 +51832,16 @@
       <w:szCs w:val="24"/>
     </w:rPr>
   </w:style>
+  <w:style w:type="character" w:customStyle="1" w:styleId="figtext">
+    <w:name w:val="figtext"/>
+    <w:basedOn w:val="a0"/>
+    <w:rsid w:val="00460785"/>
+  </w:style>
+  <w:style w:type="character" w:customStyle="1" w:styleId="xref">
+    <w:name w:val="xref"/>
+    <w:basedOn w:val="a0"/>
+    <w:rsid w:val="00460785"/>
+  </w:style>
 </w:styles>
 </file>
 

--- a/硕士学位论文.docx
+++ b/硕士学位论文.docx
@@ -8712,7 +8712,6 @@
         <w:spacing w:line="400" w:lineRule="exact"/>
         <w:ind w:firstLineChars="200" w:firstLine="480"/>
         <w:rPr>
-          <w:rFonts w:hint="eastAsia"/>
           <w:sz w:val="24"/>
         </w:rPr>
       </w:pPr>
@@ -8822,7 +8821,6 @@
         <w:spacing w:line="400" w:lineRule="exact"/>
         <w:ind w:firstLineChars="200" w:firstLine="480"/>
         <w:rPr>
-          <w:rFonts w:hint="eastAsia"/>
           <w:sz w:val="24"/>
         </w:rPr>
       </w:pPr>
@@ -8852,7 +8850,6 @@
         <w:spacing w:line="400" w:lineRule="exact"/>
         <w:ind w:firstLineChars="200" w:firstLine="480"/>
         <w:rPr>
-          <w:rFonts w:hint="eastAsia"/>
           <w:sz w:val="24"/>
         </w:rPr>
       </w:pPr>
@@ -9157,6 +9154,7 @@
       </w:pPr>
       <w:r>
         <w:rPr>
+          <w:noProof/>
           <w:sz w:val="24"/>
         </w:rPr>
         <w:drawing>
@@ -9206,6 +9204,7 @@
       <w:r>
         <w:rPr>
           <w:rFonts w:ascii="黑体" w:eastAsia="黑体" w:hAnsi="黑体" w:cs="黑体"/>
+          <w:noProof/>
           <w:sz w:val="30"/>
           <w:szCs w:val="30"/>
         </w:rPr>
@@ -9260,7 +9259,6 @@
         <w:jc w:val="center"/>
         <w:outlineLvl w:val="1"/>
         <w:rPr>
-          <w:rFonts w:hint="eastAsia"/>
           <w:sz w:val="24"/>
         </w:rPr>
       </w:pPr>
@@ -9299,7 +9297,7 @@
         <w:jc w:val="left"/>
         <w:outlineLvl w:val="1"/>
         <w:rPr>
-          <w:rFonts w:ascii="黑体" w:eastAsia="黑体" w:hAnsi="黑体" w:cs="黑体" w:hint="eastAsia"/>
+          <w:rFonts w:ascii="黑体" w:eastAsia="黑体" w:hAnsi="黑体" w:cs="黑体"/>
           <w:sz w:val="30"/>
           <w:szCs w:val="30"/>
         </w:rPr>
@@ -9521,7 +9519,6 @@
       <w:pPr>
         <w:ind w:firstLine="420"/>
         <w:rPr>
-          <w:rFonts w:hint="eastAsia"/>
           <w:sz w:val="24"/>
         </w:rPr>
       </w:pPr>
@@ -9616,7 +9613,6 @@
       <w:pPr>
         <w:jc w:val="center"/>
         <w:rPr>
-          <w:rFonts w:hint="eastAsia"/>
           <w:sz w:val="24"/>
         </w:rPr>
       </w:pPr>
@@ -9646,7 +9642,6 @@
       <w:pPr>
         <w:jc w:val="center"/>
         <w:rPr>
-          <w:rFonts w:hint="eastAsia"/>
           <w:sz w:val="24"/>
         </w:rPr>
       </w:pPr>
@@ -10623,7 +10618,6 @@
     <w:p>
       <w:pPr>
         <w:rPr>
-          <w:rFonts w:hint="eastAsia"/>
           <w:sz w:val="24"/>
         </w:rPr>
       </w:pPr>
@@ -10632,7 +10626,6 @@
       <w:pPr>
         <w:ind w:firstLine="420"/>
         <w:rPr>
-          <w:rFonts w:hint="eastAsia"/>
           <w:sz w:val="24"/>
         </w:rPr>
       </w:pPr>
@@ -10692,7 +10685,6 @@
         <w:ind w:firstLineChars="200" w:firstLine="480"/>
         <w:jc w:val="center"/>
         <w:rPr>
-          <w:rFonts w:hint="eastAsia"/>
           <w:sz w:val="24"/>
         </w:rPr>
       </w:pPr>
@@ -11465,15 +11457,7 @@
           <w:sz w:val="30"/>
           <w:szCs w:val="30"/>
         </w:rPr>
-        <w:t>2.</w:t>
-      </w:r>
-      <w:r>
-        <w:rPr>
-          <w:rFonts w:ascii="黑体" w:eastAsia="黑体" w:hAnsi="黑体" w:cs="黑体"/>
-          <w:sz w:val="30"/>
-          <w:szCs w:val="30"/>
-        </w:rPr>
-        <w:t>3</w:t>
+        <w:t>2.3</w:t>
       </w:r>
       <w:r>
         <w:rPr>
@@ -11481,23 +11465,7 @@
           <w:sz w:val="30"/>
           <w:szCs w:val="30"/>
         </w:rPr>
-        <w:t xml:space="preserve"> </w:t>
-      </w:r>
-      <w:r>
-        <w:rPr>
-          <w:rFonts w:ascii="黑体" w:eastAsia="黑体" w:hAnsi="黑体" w:cs="黑体" w:hint="eastAsia"/>
-          <w:sz w:val="30"/>
-          <w:szCs w:val="30"/>
-        </w:rPr>
-        <w:t>脑电</w:t>
-      </w:r>
-      <w:r>
-        <w:rPr>
-          <w:rFonts w:ascii="黑体" w:eastAsia="黑体" w:hAnsi="黑体" w:cs="黑体" w:hint="eastAsia"/>
-          <w:sz w:val="30"/>
-          <w:szCs w:val="30"/>
-        </w:rPr>
-        <w:t>情感识别基本原理</w:t>
+        <w:t xml:space="preserve"> 脑电情感识别基本原理</w:t>
       </w:r>
     </w:p>
     <w:p>
@@ -11541,6 +11509,108 @@
           <w:rFonts w:hint="eastAsia"/>
           <w:sz w:val="24"/>
         </w:rPr>
+        <w:t>大脑是人类身体上最重要的器官之一，是人类进行各种活动的指挥中心和司令部。同样，大脑是人类的情感中心，人类的各种的情感全部来源于大脑。人的大脑分为左右两个部分，</w:t>
+      </w:r>
+      <w:r>
+        <w:rPr>
+          <w:rFonts w:hint="eastAsia"/>
+          <w:sz w:val="24"/>
+        </w:rPr>
+        <w:t>两个半球只见通过胼胝体连接，</w:t>
+      </w:r>
+      <w:r>
+        <w:rPr>
+          <w:rFonts w:hint="eastAsia"/>
+          <w:sz w:val="24"/>
+        </w:rPr>
+        <w:t>许多沟、裂、回之类的结构遍布其上，</w:t>
+      </w:r>
+      <w:r>
+        <w:rPr>
+          <w:rFonts w:hint="eastAsia"/>
+          <w:sz w:val="24"/>
+        </w:rPr>
+        <w:t>大脑皮层的表层灰质称之为大脑皮层，</w:t>
+      </w:r>
+      <w:r>
+        <w:rPr>
+          <w:rFonts w:hint="eastAsia"/>
+          <w:sz w:val="24"/>
+        </w:rPr>
+        <w:t>大脑的不同分区对应着不同的功能，其具体分布如下图所示。</w:t>
+      </w:r>
+    </w:p>
+    <w:p>
+      <w:pPr>
+        <w:ind w:firstLine="420"/>
+        <w:jc w:val="center"/>
+        <w:rPr>
+          <w:rFonts w:hint="eastAsia"/>
+          <w:sz w:val="24"/>
+        </w:rPr>
+      </w:pPr>
+      <w:r>
+        <w:rPr>
+          <w:rFonts w:hint="eastAsia"/>
+          <w:noProof/>
+          <w:sz w:val="24"/>
+        </w:rPr>
+        <w:drawing>
+          <wp:inline distT="0" distB="0" distL="0" distR="0">
+            <wp:extent cx="3645408" cy="2272583"/>
+            <wp:effectExtent l="0" t="0" r="0" b="0"/>
+            <wp:docPr id="31" name="图片 31"/>
+            <wp:cNvGraphicFramePr>
+              <a:graphicFrameLocks xmlns:a="http://schemas.openxmlformats.org/drawingml/2006/main" noChangeAspect="1"/>
+            </wp:cNvGraphicFramePr>
+            <a:graphic xmlns:a="http://schemas.openxmlformats.org/drawingml/2006/main">
+              <a:graphicData uri="http://schemas.openxmlformats.org/drawingml/2006/picture">
+                <pic:pic xmlns:pic="http://schemas.openxmlformats.org/drawingml/2006/picture">
+                  <pic:nvPicPr>
+                    <pic:cNvPr id="31" name="图片1.png"/>
+                    <pic:cNvPicPr/>
+                  </pic:nvPicPr>
+                  <pic:blipFill>
+                    <a:blip r:embed="rId38" cstate="print">
+                      <a:extLst>
+                        <a:ext uri="{28A0092B-C50C-407E-A947-70E740481C1C}">
+                          <a14:useLocalDpi xmlns:a14="http://schemas.microsoft.com/office/drawing/2010/main" val="0"/>
+                        </a:ext>
+                      </a:extLst>
+                    </a:blip>
+                    <a:stretch>
+                      <a:fillRect/>
+                    </a:stretch>
+                  </pic:blipFill>
+                  <pic:spPr>
+                    <a:xfrm>
+                      <a:off x="0" y="0"/>
+                      <a:ext cx="3653870" cy="2277858"/>
+                    </a:xfrm>
+                    <a:prstGeom prst="rect">
+                      <a:avLst/>
+                    </a:prstGeom>
+                  </pic:spPr>
+                </pic:pic>
+              </a:graphicData>
+            </a:graphic>
+          </wp:inline>
+        </w:drawing>
+      </w:r>
+    </w:p>
+    <w:p>
+      <w:pPr>
+        <w:ind w:firstLine="420"/>
+        <w:rPr>
+          <w:sz w:val="24"/>
+        </w:rPr>
+      </w:pPr>
+      <w:r>
+        <w:rPr>
+          <w:rFonts w:hint="eastAsia"/>
+          <w:sz w:val="24"/>
+        </w:rPr>
+        <w:lastRenderedPageBreak/>
         <w:t>2</w:t>
       </w:r>
       <w:r>
@@ -11561,6 +11631,964 @@
           <w:sz w:val="24"/>
         </w:rPr>
         <w:t>信号特点</w:t>
+      </w:r>
+    </w:p>
+    <w:p>
+      <w:pPr>
+        <w:ind w:firstLineChars="150" w:firstLine="360"/>
+        <w:rPr>
+          <w:sz w:val="24"/>
+          <w:highlight w:val="yellow"/>
+        </w:rPr>
+      </w:pPr>
+      <w:r>
+        <w:rPr>
+          <w:rFonts w:hint="eastAsia"/>
+          <w:sz w:val="24"/>
+        </w:rPr>
+        <w:t>EEG</w:t>
+      </w:r>
+      <w:r>
+        <w:rPr>
+          <w:rFonts w:hint="eastAsia"/>
+          <w:sz w:val="24"/>
+        </w:rPr>
+        <w:t>信号是用专用的电极帽从头皮采集来的微弱的脑电信号，</w:t>
+      </w:r>
+      <w:r>
+        <w:rPr>
+          <w:rFonts w:hint="eastAsia"/>
+          <w:sz w:val="24"/>
+        </w:rPr>
+        <w:t>EEG</w:t>
+      </w:r>
+      <w:r>
+        <w:rPr>
+          <w:rFonts w:hint="eastAsia"/>
+          <w:sz w:val="24"/>
+        </w:rPr>
+        <w:t>电极</w:t>
+      </w:r>
+      <w:r>
+        <w:rPr>
+          <w:rFonts w:hint="eastAsia"/>
+          <w:sz w:val="24"/>
+        </w:rPr>
+        <w:t>是一种电压传感器，用来记录头皮上的电位变化。</w:t>
+      </w:r>
+      <w:r>
+        <w:rPr>
+          <w:rFonts w:hint="eastAsia"/>
+          <w:sz w:val="24"/>
+          <w:highlight w:val="yellow"/>
+        </w:rPr>
+        <w:t>【书</w:t>
+      </w:r>
+      <w:r>
+        <w:rPr>
+          <w:rFonts w:hint="eastAsia"/>
+          <w:sz w:val="24"/>
+          <w:highlight w:val="yellow"/>
+        </w:rPr>
+        <w:t>EEG</w:t>
+      </w:r>
+      <w:r>
+        <w:rPr>
+          <w:rFonts w:hint="eastAsia"/>
+          <w:sz w:val="24"/>
+          <w:highlight w:val="yellow"/>
+        </w:rPr>
+        <w:t>脑电信号】</w:t>
+      </w:r>
+      <w:r>
+        <w:rPr>
+          <w:rFonts w:hint="eastAsia"/>
+          <w:sz w:val="24"/>
+        </w:rPr>
+        <w:t xml:space="preserve"> </w:t>
+      </w:r>
+      <w:r>
+        <w:rPr>
+          <w:rFonts w:hint="eastAsia"/>
+          <w:sz w:val="24"/>
+        </w:rPr>
+        <w:t>大脑的</w:t>
+      </w:r>
+      <w:r>
+        <w:rPr>
+          <w:rFonts w:hint="eastAsia"/>
+          <w:sz w:val="24"/>
+        </w:rPr>
+        <w:t>神经系统石油几十亿个神经元组成，在脑电信号传输的过程中，通过钠钾离子的离子通道的开闭传递电信号。</w:t>
+      </w:r>
+      <w:r>
+        <w:rPr>
+          <w:rFonts w:hint="eastAsia"/>
+          <w:sz w:val="24"/>
+        </w:rPr>
+        <w:t>脑电信号</w:t>
+      </w:r>
+      <w:r>
+        <w:rPr>
+          <w:rFonts w:hint="eastAsia"/>
+          <w:sz w:val="24"/>
+          <w:highlight w:val="yellow"/>
+        </w:rPr>
+        <w:t>蕴含着</w:t>
+      </w:r>
+      <w:r>
+        <w:rPr>
+          <w:rFonts w:hint="eastAsia"/>
+          <w:sz w:val="24"/>
+          <w:highlight w:val="yellow"/>
+        </w:rPr>
+        <w:t>大量人体生理信息的</w:t>
+      </w:r>
+      <w:r>
+        <w:rPr>
+          <w:sz w:val="24"/>
+          <w:highlight w:val="yellow"/>
+        </w:rPr>
+        <w:t>EEG</w:t>
+      </w:r>
+      <w:r>
+        <w:rPr>
+          <w:rFonts w:hint="eastAsia"/>
+          <w:sz w:val="24"/>
+          <w:highlight w:val="yellow"/>
+        </w:rPr>
+        <w:t>与人类情感有着密切关系。根据</w:t>
+      </w:r>
+      <w:r>
+        <w:rPr>
+          <w:sz w:val="24"/>
+          <w:highlight w:val="yellow"/>
+        </w:rPr>
+        <w:t>EEG</w:t>
+      </w:r>
+      <w:r>
+        <w:rPr>
+          <w:rFonts w:hint="eastAsia"/>
+          <w:sz w:val="24"/>
+          <w:highlight w:val="yellow"/>
+        </w:rPr>
+        <w:t>频率范</w:t>
+      </w:r>
+      <w:r>
+        <w:rPr>
+          <w:rFonts w:hint="eastAsia"/>
+          <w:sz w:val="24"/>
+          <w:highlight w:val="yellow"/>
+        </w:rPr>
+        <w:t>围</w:t>
+      </w:r>
+      <w:r>
+        <w:rPr>
+          <w:rFonts w:hint="eastAsia"/>
+          <w:sz w:val="24"/>
+          <w:highlight w:val="yellow"/>
+        </w:rPr>
+        <w:t>功能的不同，学术界统一将它们划分为</w:t>
+      </w:r>
+      <w:r>
+        <w:rPr>
+          <w:sz w:val="24"/>
+          <w:highlight w:val="yellow"/>
+        </w:rPr>
+        <w:t>5</w:t>
+      </w:r>
+      <w:r>
+        <w:rPr>
+          <w:rFonts w:hint="eastAsia"/>
+          <w:sz w:val="24"/>
+          <w:highlight w:val="yellow"/>
+        </w:rPr>
+        <w:t>种基本节律：δ节律、θ节律、α节律、β节律和γ节律。不同的节律反映了人不同的生理和心理状态，例如，δ节律的变化可用来检测被试是否处在深度睡眠状态。（</w:t>
+      </w:r>
+      <w:r>
+        <w:rPr>
+          <w:sz w:val="24"/>
+          <w:highlight w:val="yellow"/>
+        </w:rPr>
+        <w:t>1</w:t>
+      </w:r>
+      <w:r>
+        <w:rPr>
+          <w:rFonts w:hint="eastAsia"/>
+          <w:sz w:val="24"/>
+          <w:highlight w:val="yellow"/>
+        </w:rPr>
+        <w:t>）δ节律：频率在</w:t>
+      </w:r>
+      <w:r>
+        <w:rPr>
+          <w:sz w:val="24"/>
+          <w:highlight w:val="yellow"/>
+        </w:rPr>
+        <w:t>0.1</w:t>
+      </w:r>
+      <w:r>
+        <w:rPr>
+          <w:rFonts w:hint="eastAsia"/>
+          <w:sz w:val="24"/>
+          <w:highlight w:val="yellow"/>
+        </w:rPr>
+        <w:t>～</w:t>
+      </w:r>
+      <w:r>
+        <w:rPr>
+          <w:sz w:val="24"/>
+          <w:highlight w:val="yellow"/>
+        </w:rPr>
+        <w:t>4Hz</w:t>
+      </w:r>
+      <w:r>
+        <w:rPr>
+          <w:rFonts w:hint="eastAsia"/>
+          <w:sz w:val="24"/>
+          <w:highlight w:val="yellow"/>
+        </w:rPr>
+        <w:t>之间，振幅约为</w:t>
+      </w:r>
+      <w:r>
+        <w:rPr>
+          <w:sz w:val="24"/>
+          <w:highlight w:val="yellow"/>
+        </w:rPr>
+        <w:t>0</w:t>
+      </w:r>
+      <w:r>
+        <w:rPr>
+          <w:rFonts w:hint="eastAsia"/>
+          <w:sz w:val="24"/>
+          <w:highlight w:val="yellow"/>
+        </w:rPr>
+        <w:t>μ</w:t>
+      </w:r>
+      <w:r>
+        <w:rPr>
+          <w:sz w:val="24"/>
+          <w:highlight w:val="yellow"/>
+        </w:rPr>
+        <w:t>V-200</w:t>
+      </w:r>
+      <w:r>
+        <w:rPr>
+          <w:rFonts w:hint="eastAsia"/>
+          <w:sz w:val="24"/>
+          <w:highlight w:val="yellow"/>
+        </w:rPr>
+        <w:t>μ</w:t>
+      </w:r>
+      <w:r>
+        <w:rPr>
+          <w:sz w:val="24"/>
+          <w:highlight w:val="yellow"/>
+        </w:rPr>
+        <w:t>V</w:t>
+      </w:r>
+      <w:r>
+        <w:rPr>
+          <w:rFonts w:hint="eastAsia"/>
+          <w:sz w:val="24"/>
+          <w:highlight w:val="yellow"/>
+        </w:rPr>
+        <w:t>。δ节律的出现一般发生在深度睡眠、脑部出现病变或是供氧不足。而正常成年人意识清晰时很少观察到δ节律。（</w:t>
+      </w:r>
+      <w:r>
+        <w:rPr>
+          <w:sz w:val="24"/>
+          <w:highlight w:val="yellow"/>
+        </w:rPr>
+        <w:t>2</w:t>
+      </w:r>
+      <w:r>
+        <w:rPr>
+          <w:rFonts w:hint="eastAsia"/>
+          <w:sz w:val="24"/>
+          <w:highlight w:val="yellow"/>
+        </w:rPr>
+        <w:t>）θ节律，频率在</w:t>
+      </w:r>
+      <w:r>
+        <w:rPr>
+          <w:sz w:val="24"/>
+          <w:highlight w:val="yellow"/>
+        </w:rPr>
+        <w:t>4</w:t>
+      </w:r>
+      <w:r>
+        <w:rPr>
+          <w:rFonts w:hint="eastAsia"/>
+          <w:sz w:val="24"/>
+          <w:highlight w:val="yellow"/>
+        </w:rPr>
+        <w:t>～</w:t>
+      </w:r>
+      <w:r>
+        <w:rPr>
+          <w:sz w:val="24"/>
+          <w:highlight w:val="yellow"/>
+        </w:rPr>
+        <w:t>8Hz</w:t>
+      </w:r>
+      <w:r>
+        <w:rPr>
+          <w:rFonts w:hint="eastAsia"/>
+          <w:sz w:val="24"/>
+          <w:highlight w:val="yellow"/>
+        </w:rPr>
+        <w:t>之间，振幅约为</w:t>
+      </w:r>
+      <w:r>
+        <w:rPr>
+          <w:sz w:val="24"/>
+          <w:highlight w:val="yellow"/>
+        </w:rPr>
+        <w:t>100</w:t>
+      </w:r>
+      <w:r>
+        <w:rPr>
+          <w:rFonts w:hint="eastAsia"/>
+          <w:sz w:val="24"/>
+          <w:highlight w:val="yellow"/>
+        </w:rPr>
+        <w:t>μ</w:t>
+      </w:r>
+      <w:r>
+        <w:rPr>
+          <w:sz w:val="24"/>
+          <w:highlight w:val="yellow"/>
+        </w:rPr>
+        <w:t>V-150</w:t>
+      </w:r>
+      <w:r>
+        <w:rPr>
+          <w:rFonts w:hint="eastAsia"/>
+          <w:sz w:val="24"/>
+          <w:highlight w:val="yellow"/>
+        </w:rPr>
+        <w:t>μ</w:t>
+      </w:r>
+      <w:r>
+        <w:rPr>
+          <w:sz w:val="24"/>
+          <w:highlight w:val="yellow"/>
+        </w:rPr>
+        <w:t>V</w:t>
+      </w:r>
+      <w:r>
+        <w:rPr>
+          <w:rFonts w:hint="eastAsia"/>
+          <w:sz w:val="24"/>
+          <w:highlight w:val="yellow"/>
+        </w:rPr>
+        <w:t>。θ节律往往出现于在人的中枢神经受抑制时，此时人脑易于接受外界的暗示作用。而意识清醒的正常成年人会呈现出少量且低幅度的此节律。（</w:t>
+      </w:r>
+      <w:r>
+        <w:rPr>
+          <w:sz w:val="24"/>
+          <w:highlight w:val="yellow"/>
+        </w:rPr>
+        <w:t>3</w:t>
+      </w:r>
+      <w:r>
+        <w:rPr>
+          <w:rFonts w:hint="eastAsia"/>
+          <w:sz w:val="24"/>
+          <w:highlight w:val="yellow"/>
+        </w:rPr>
+        <w:t>）α节律：频率在</w:t>
+      </w:r>
+      <w:r>
+        <w:rPr>
+          <w:sz w:val="24"/>
+          <w:highlight w:val="yellow"/>
+        </w:rPr>
+        <w:t>8</w:t>
+      </w:r>
+      <w:r>
+        <w:rPr>
+          <w:rFonts w:hint="eastAsia"/>
+          <w:sz w:val="24"/>
+          <w:highlight w:val="yellow"/>
+        </w:rPr>
+        <w:t>～</w:t>
+      </w:r>
+      <w:r>
+        <w:rPr>
+          <w:sz w:val="24"/>
+          <w:highlight w:val="yellow"/>
+        </w:rPr>
+        <w:t>13Hz</w:t>
+      </w:r>
+      <w:r>
+        <w:rPr>
+          <w:rFonts w:hint="eastAsia"/>
+          <w:sz w:val="24"/>
+          <w:highlight w:val="yellow"/>
+        </w:rPr>
+        <w:t>之间，振幅约为</w:t>
+      </w:r>
+      <w:r>
+        <w:rPr>
+          <w:sz w:val="24"/>
+          <w:highlight w:val="yellow"/>
+        </w:rPr>
+        <w:t>20</w:t>
+      </w:r>
+      <w:r>
+        <w:rPr>
+          <w:rFonts w:hint="eastAsia"/>
+          <w:sz w:val="24"/>
+          <w:highlight w:val="yellow"/>
+        </w:rPr>
+        <w:t>μ</w:t>
+      </w:r>
+      <w:r>
+        <w:rPr>
+          <w:sz w:val="24"/>
+          <w:highlight w:val="yellow"/>
+        </w:rPr>
+        <w:t>V-100</w:t>
+      </w:r>
+      <w:r>
+        <w:rPr>
+          <w:rFonts w:hint="eastAsia"/>
+          <w:sz w:val="24"/>
+          <w:highlight w:val="yellow"/>
+        </w:rPr>
+        <w:t>μ</w:t>
+      </w:r>
+      <w:r>
+        <w:rPr>
+          <w:sz w:val="24"/>
+          <w:highlight w:val="yellow"/>
+        </w:rPr>
+        <w:t>V</w:t>
+      </w:r>
+      <w:r>
+        <w:rPr>
+          <w:rFonts w:hint="eastAsia"/>
+          <w:sz w:val="24"/>
+          <w:highlight w:val="yellow"/>
+        </w:rPr>
+        <w:t>。α</w:t>
+      </w:r>
+      <w:r>
+        <w:rPr>
+          <w:sz w:val="24"/>
+          <w:highlight w:val="yellow"/>
+        </w:rPr>
+        <w:t xml:space="preserve"> </w:t>
+      </w:r>
+      <w:r>
+        <w:rPr>
+          <w:rFonts w:hint="eastAsia"/>
+          <w:sz w:val="24"/>
+          <w:highlight w:val="yellow"/>
+        </w:rPr>
+        <w:t>节律又被分为</w:t>
+      </w:r>
+      <w:r>
+        <w:rPr>
+          <w:rFonts w:hint="eastAsia"/>
+          <w:sz w:val="24"/>
+          <w:highlight w:val="yellow"/>
+        </w:rPr>
+        <w:t xml:space="preserve"> </w:t>
+      </w:r>
+      <w:r>
+        <w:rPr>
+          <w:rFonts w:hint="eastAsia"/>
+          <w:sz w:val="24"/>
+          <w:highlight w:val="yellow"/>
+        </w:rPr>
+        <w:t>α</w:t>
+      </w:r>
+      <w:r>
+        <w:rPr>
+          <w:sz w:val="24"/>
+          <w:highlight w:val="yellow"/>
+        </w:rPr>
+        <w:t>18Hz</w:t>
+      </w:r>
+      <w:r>
+        <w:rPr>
+          <w:rFonts w:hint="eastAsia"/>
+          <w:sz w:val="24"/>
+          <w:highlight w:val="yellow"/>
+        </w:rPr>
+        <w:t>～</w:t>
+      </w:r>
+      <w:r>
+        <w:rPr>
+          <w:sz w:val="24"/>
+          <w:highlight w:val="yellow"/>
+        </w:rPr>
+        <w:t>10Hz</w:t>
+      </w:r>
+      <w:r>
+        <w:rPr>
+          <w:rFonts w:hint="eastAsia"/>
+          <w:sz w:val="24"/>
+          <w:highlight w:val="yellow"/>
+        </w:rPr>
+        <w:t>）和</w:t>
+      </w:r>
+      <w:r>
+        <w:rPr>
+          <w:rFonts w:hint="eastAsia"/>
+          <w:sz w:val="24"/>
+          <w:highlight w:val="yellow"/>
+        </w:rPr>
+        <w:t xml:space="preserve"> </w:t>
+      </w:r>
+      <w:r>
+        <w:rPr>
+          <w:rFonts w:hint="eastAsia"/>
+          <w:sz w:val="24"/>
+          <w:highlight w:val="yellow"/>
+        </w:rPr>
+        <w:t>α</w:t>
+      </w:r>
+      <w:r>
+        <w:rPr>
+          <w:sz w:val="24"/>
+          <w:highlight w:val="yellow"/>
+        </w:rPr>
+        <w:t>210Hz</w:t>
+      </w:r>
+      <w:r>
+        <w:rPr>
+          <w:rFonts w:hint="eastAsia"/>
+          <w:sz w:val="24"/>
+          <w:highlight w:val="yellow"/>
+        </w:rPr>
+        <w:t>～</w:t>
+      </w:r>
+      <w:r>
+        <w:rPr>
+          <w:sz w:val="24"/>
+          <w:highlight w:val="yellow"/>
+        </w:rPr>
+        <w:t>13Hz</w:t>
+      </w:r>
+      <w:r>
+        <w:rPr>
+          <w:rFonts w:hint="eastAsia"/>
+          <w:sz w:val="24"/>
+          <w:highlight w:val="yellow"/>
+        </w:rPr>
+        <w:t>）。梭状模型是α节律显著外在特征。当人清醒、安静闭目时会有α节律出现；而当人睁眼、思索问题或是有外界干扰时，则无α节律出现。（</w:t>
+      </w:r>
+      <w:r>
+        <w:rPr>
+          <w:sz w:val="24"/>
+          <w:highlight w:val="yellow"/>
+        </w:rPr>
+        <w:t>4</w:t>
+      </w:r>
+      <w:r>
+        <w:rPr>
+          <w:rFonts w:hint="eastAsia"/>
+          <w:sz w:val="24"/>
+          <w:highlight w:val="yellow"/>
+        </w:rPr>
+        <w:t>）β节律：频率在</w:t>
+      </w:r>
+      <w:r>
+        <w:rPr>
+          <w:sz w:val="24"/>
+          <w:highlight w:val="yellow"/>
+        </w:rPr>
+        <w:t>13</w:t>
+      </w:r>
+      <w:r>
+        <w:rPr>
+          <w:rFonts w:hint="eastAsia"/>
+          <w:sz w:val="24"/>
+          <w:highlight w:val="yellow"/>
+        </w:rPr>
+        <w:t>～</w:t>
+      </w:r>
+      <w:r>
+        <w:rPr>
+          <w:sz w:val="24"/>
+          <w:highlight w:val="yellow"/>
+        </w:rPr>
+        <w:t>30Hz</w:t>
+      </w:r>
+      <w:r>
+        <w:rPr>
+          <w:rFonts w:hint="eastAsia"/>
+          <w:sz w:val="24"/>
+          <w:highlight w:val="yellow"/>
+        </w:rPr>
+        <w:t>之间，振幅约为</w:t>
+      </w:r>
+      <w:r>
+        <w:rPr>
+          <w:sz w:val="24"/>
+          <w:highlight w:val="yellow"/>
+        </w:rPr>
+        <w:t>5</w:t>
+      </w:r>
+      <w:r>
+        <w:rPr>
+          <w:rFonts w:hint="eastAsia"/>
+          <w:sz w:val="24"/>
+          <w:highlight w:val="yellow"/>
+        </w:rPr>
+        <w:t>μ</w:t>
+      </w:r>
+      <w:r>
+        <w:rPr>
+          <w:sz w:val="24"/>
+          <w:highlight w:val="yellow"/>
+        </w:rPr>
+        <w:t>V-20</w:t>
+      </w:r>
+      <w:r>
+        <w:rPr>
+          <w:rFonts w:hint="eastAsia"/>
+          <w:sz w:val="24"/>
+          <w:highlight w:val="yellow"/>
+        </w:rPr>
+        <w:t>μ</w:t>
+      </w:r>
+      <w:r>
+        <w:rPr>
+          <w:sz w:val="24"/>
+          <w:highlight w:val="yellow"/>
+        </w:rPr>
+        <w:t>V</w:t>
+      </w:r>
+      <w:r>
+        <w:rPr>
+          <w:rFonts w:hint="eastAsia"/>
+          <w:sz w:val="24"/>
+          <w:highlight w:val="yellow"/>
+        </w:rPr>
+        <w:t>。β节律同样也被分为β</w:t>
+      </w:r>
+      <w:r>
+        <w:rPr>
+          <w:sz w:val="24"/>
+          <w:highlight w:val="yellow"/>
+        </w:rPr>
+        <w:t>1</w:t>
+      </w:r>
+      <w:r>
+        <w:rPr>
+          <w:rFonts w:hint="eastAsia"/>
+          <w:sz w:val="24"/>
+          <w:highlight w:val="yellow"/>
+        </w:rPr>
+        <w:t>（</w:t>
+      </w:r>
+      <w:r>
+        <w:rPr>
+          <w:sz w:val="24"/>
+          <w:highlight w:val="yellow"/>
+        </w:rPr>
+        <w:t>13Hz</w:t>
+      </w:r>
+      <w:r>
+        <w:rPr>
+          <w:rFonts w:hint="eastAsia"/>
+          <w:sz w:val="24"/>
+          <w:highlight w:val="yellow"/>
+        </w:rPr>
+        <w:t>～</w:t>
+      </w:r>
+      <w:r>
+        <w:rPr>
+          <w:sz w:val="24"/>
+          <w:highlight w:val="yellow"/>
+        </w:rPr>
+        <w:t>20Hz</w:t>
+      </w:r>
+      <w:r>
+        <w:rPr>
+          <w:rFonts w:hint="eastAsia"/>
+          <w:sz w:val="24"/>
+          <w:highlight w:val="yellow"/>
+        </w:rPr>
+        <w:t>）和</w:t>
+      </w:r>
+      <w:r>
+        <w:rPr>
+          <w:rFonts w:hint="eastAsia"/>
+          <w:sz w:val="24"/>
+          <w:highlight w:val="yellow"/>
+        </w:rPr>
+        <w:t xml:space="preserve"> </w:t>
+      </w:r>
+      <w:r>
+        <w:rPr>
+          <w:sz w:val="24"/>
+          <w:highlight w:val="yellow"/>
+        </w:rPr>
+        <w:t>2</w:t>
+      </w:r>
+      <w:r>
+        <w:rPr>
+          <w:rFonts w:hint="eastAsia"/>
+          <w:sz w:val="24"/>
+          <w:highlight w:val="yellow"/>
+        </w:rPr>
+        <w:t>（</w:t>
+      </w:r>
+      <w:r>
+        <w:rPr>
+          <w:sz w:val="24"/>
+          <w:highlight w:val="yellow"/>
+        </w:rPr>
+        <w:t>20Hz</w:t>
+      </w:r>
+      <w:r>
+        <w:rPr>
+          <w:rFonts w:hint="eastAsia"/>
+          <w:sz w:val="24"/>
+          <w:highlight w:val="yellow"/>
+        </w:rPr>
+        <w:t>～</w:t>
+      </w:r>
+      <w:r>
+        <w:rPr>
+          <w:sz w:val="24"/>
+          <w:highlight w:val="yellow"/>
+        </w:rPr>
+        <w:t>30Hz</w:t>
+      </w:r>
+      <w:r>
+        <w:rPr>
+          <w:rFonts w:hint="eastAsia"/>
+          <w:sz w:val="24"/>
+          <w:highlight w:val="yellow"/>
+        </w:rPr>
+        <w:t>）。正常人大脑皮层呈现兴奋状态时，脑区会有β节律的伴随出现。因此，β节律可用作检测大脑皮层的兴奋状态。（</w:t>
+      </w:r>
+      <w:r>
+        <w:rPr>
+          <w:sz w:val="24"/>
+          <w:highlight w:val="yellow"/>
+        </w:rPr>
+        <w:t>5</w:t>
+      </w:r>
+      <w:r>
+        <w:rPr>
+          <w:rFonts w:hint="eastAsia"/>
+          <w:sz w:val="24"/>
+          <w:highlight w:val="yellow"/>
+        </w:rPr>
+        <w:t>）γ节律：频率在</w:t>
+      </w:r>
+      <w:r>
+        <w:rPr>
+          <w:sz w:val="24"/>
+          <w:highlight w:val="yellow"/>
+        </w:rPr>
+        <w:t>31</w:t>
+      </w:r>
+      <w:r>
+        <w:rPr>
+          <w:rFonts w:hint="eastAsia"/>
+          <w:sz w:val="24"/>
+          <w:highlight w:val="yellow"/>
+        </w:rPr>
+        <w:t>～</w:t>
+      </w:r>
+      <w:r>
+        <w:rPr>
+          <w:sz w:val="24"/>
+          <w:highlight w:val="yellow"/>
+        </w:rPr>
+        <w:t xml:space="preserve">100Hz </w:t>
+      </w:r>
+      <w:r>
+        <w:rPr>
+          <w:rFonts w:hint="eastAsia"/>
+          <w:sz w:val="24"/>
+          <w:highlight w:val="yellow"/>
+        </w:rPr>
+        <w:t>之间。γ波与注意、物体识别及一些条件下的感知绑定有密切的关系。当人进行某些精神活动时，如进行感知行为，γ节律则会呈现增强趋势。除了上述几种主要的节律外，</w:t>
+      </w:r>
+      <w:r>
+        <w:rPr>
+          <w:sz w:val="24"/>
+          <w:highlight w:val="yellow"/>
+        </w:rPr>
+        <w:t>EEG</w:t>
+      </w:r>
+      <w:r>
+        <w:rPr>
+          <w:rFonts w:hint="eastAsia"/>
+          <w:sz w:val="24"/>
+          <w:highlight w:val="yellow"/>
+        </w:rPr>
+        <w:t>其本身也有着一些其它特点：</w:t>
+      </w:r>
+    </w:p>
+    <w:p>
+      <w:pPr>
+        <w:ind w:firstLineChars="150" w:firstLine="360"/>
+        <w:rPr>
+          <w:sz w:val="24"/>
+          <w:highlight w:val="yellow"/>
+        </w:rPr>
+      </w:pPr>
+      <w:r>
+        <w:rPr>
+          <w:rFonts w:hint="eastAsia"/>
+          <w:sz w:val="24"/>
+          <w:highlight w:val="yellow"/>
+        </w:rPr>
+        <w:t>（</w:t>
+      </w:r>
+      <w:r>
+        <w:rPr>
+          <w:sz w:val="24"/>
+          <w:highlight w:val="yellow"/>
+        </w:rPr>
+        <w:t>1</w:t>
+      </w:r>
+      <w:r>
+        <w:rPr>
+          <w:rFonts w:hint="eastAsia"/>
+          <w:sz w:val="24"/>
+          <w:highlight w:val="yellow"/>
+        </w:rPr>
+        <w:t>）微弱性。从上面对几种节律的介绍来看，</w:t>
+      </w:r>
+      <w:r>
+        <w:rPr>
+          <w:sz w:val="24"/>
+          <w:highlight w:val="yellow"/>
+        </w:rPr>
+        <w:t>EEG</w:t>
+      </w:r>
+      <w:r>
+        <w:rPr>
+          <w:rFonts w:hint="eastAsia"/>
+          <w:sz w:val="24"/>
+          <w:highlight w:val="yellow"/>
+        </w:rPr>
+        <w:t>的振幅非常微弱，很容易就淹没在各种强背景噪声中。因此，需要在信号采集过程中严格控制各种干扰，使影响降到最低。（</w:t>
+      </w:r>
+      <w:r>
+        <w:rPr>
+          <w:sz w:val="24"/>
+          <w:highlight w:val="yellow"/>
+        </w:rPr>
+        <w:t>2</w:t>
+      </w:r>
+      <w:r>
+        <w:rPr>
+          <w:rFonts w:hint="eastAsia"/>
+          <w:sz w:val="24"/>
+          <w:highlight w:val="yellow"/>
+        </w:rPr>
+        <w:t>）非平稳性。其产生是由人体的不断调节造成的。由于人体始终处在一个不断变化的动态调节过程中，作为反应控制中枢的大脑皮层就要求其自身有很强的随机性，这也是至今我们对</w:t>
+      </w:r>
+      <w:r>
+        <w:rPr>
+          <w:sz w:val="24"/>
+          <w:highlight w:val="yellow"/>
+        </w:rPr>
+        <w:t>EEG</w:t>
+      </w:r>
+      <w:r>
+        <w:rPr>
+          <w:rFonts w:hint="eastAsia"/>
+          <w:sz w:val="24"/>
+          <w:highlight w:val="yellow"/>
+        </w:rPr>
+        <w:t>规律还没有一个清晰认识以及只能从一些统计学特征对其进行分析的原因。（</w:t>
+      </w:r>
+      <w:r>
+        <w:rPr>
+          <w:sz w:val="24"/>
+          <w:highlight w:val="yellow"/>
+        </w:rPr>
+        <w:t>3</w:t>
+      </w:r>
+    </w:p>
+    <w:p>
+      <w:pPr>
+        <w:rPr>
+          <w:rFonts w:hint="eastAsia"/>
+          <w:sz w:val="24"/>
+        </w:rPr>
+      </w:pPr>
+      <w:r>
+        <w:rPr>
+          <w:rFonts w:hint="eastAsia"/>
+          <w:sz w:val="24"/>
+          <w:highlight w:val="yellow"/>
+        </w:rPr>
+        <w:t>）频域特性突出。此特点对于采用频域或时频域分析来处理</w:t>
+      </w:r>
+      <w:r>
+        <w:rPr>
+          <w:sz w:val="24"/>
+          <w:highlight w:val="yellow"/>
+        </w:rPr>
+        <w:t>EEG</w:t>
+      </w:r>
+      <w:r>
+        <w:rPr>
+          <w:rFonts w:hint="eastAsia"/>
+          <w:sz w:val="24"/>
+          <w:highlight w:val="yellow"/>
+        </w:rPr>
+        <w:t>尤为重要。（</w:t>
+      </w:r>
+      <w:r>
+        <w:rPr>
+          <w:sz w:val="24"/>
+          <w:highlight w:val="yellow"/>
+        </w:rPr>
+        <w:t>4</w:t>
+      </w:r>
+      <w:r>
+        <w:rPr>
+          <w:rFonts w:hint="eastAsia"/>
+          <w:sz w:val="24"/>
+          <w:highlight w:val="yellow"/>
+        </w:rPr>
+        <w:t>）多导信号信息相关联。</w:t>
+      </w:r>
+      <w:r>
+        <w:rPr>
+          <w:sz w:val="24"/>
+          <w:highlight w:val="yellow"/>
+        </w:rPr>
+        <w:t>EEG</w:t>
+      </w:r>
+      <w:r>
+        <w:rPr>
+          <w:rFonts w:hint="eastAsia"/>
+          <w:sz w:val="24"/>
+          <w:highlight w:val="yellow"/>
+        </w:rPr>
+        <w:t>是通过贴在被试头皮表层的多个电极采集而来的多导信号，各导</w:t>
+      </w:r>
+      <w:r>
+        <w:rPr>
+          <w:sz w:val="24"/>
+          <w:highlight w:val="yellow"/>
+        </w:rPr>
+        <w:t>EEG</w:t>
+      </w:r>
+      <w:r>
+        <w:rPr>
+          <w:rFonts w:hint="eastAsia"/>
+          <w:sz w:val="24"/>
+          <w:highlight w:val="yellow"/>
+        </w:rPr>
+        <w:t>信号间往往隐藏着一些关联信息，找出这些关联信息对信号分析有着极大帮助。</w:t>
       </w:r>
     </w:p>
     <w:p>
@@ -11568,12 +12596,9 @@
         <w:spacing w:line="300" w:lineRule="exact"/>
         <w:ind w:firstLineChars="175" w:firstLine="420"/>
         <w:rPr>
-          <w:rFonts w:hint="eastAsia"/>
           <w:sz w:val="24"/>
         </w:rPr>
       </w:pPr>
-      <w:bookmarkStart w:id="58" w:name="_GoBack"/>
-      <w:bookmarkEnd w:id="58"/>
       <w:r>
         <w:rPr>
           <w:rFonts w:hint="eastAsia"/>
@@ -11600,56 +12625,1351 @@
         <w:spacing w:line="400" w:lineRule="exact"/>
         <w:ind w:firstLineChars="200" w:firstLine="480"/>
         <w:rPr>
-          <w:rFonts w:ascii="Times New Roman" w:hAnsi="Times New Roman"/>
+          <w:rFonts w:ascii="Times New Roman" w:hAnsi="Times New Roman" w:hint="eastAsia"/>
           <w:sz w:val="24"/>
         </w:rPr>
       </w:pPr>
+      <w:r>
+        <w:rPr>
+          <w:rFonts w:ascii="Times New Roman" w:hAnsi="Times New Roman" w:hint="eastAsia"/>
+          <w:sz w:val="24"/>
+        </w:rPr>
+        <w:t>研究表明</w:t>
+      </w:r>
+      <w:r>
+        <w:rPr>
+          <w:rFonts w:ascii="Times New Roman" w:hAnsi="Times New Roman" w:hint="eastAsia"/>
+          <w:sz w:val="24"/>
+        </w:rPr>
+        <w:t>EEG</w:t>
+      </w:r>
+      <w:r>
+        <w:rPr>
+          <w:rFonts w:ascii="Times New Roman" w:hAnsi="Times New Roman" w:hint="eastAsia"/>
+          <w:sz w:val="24"/>
+        </w:rPr>
+        <w:t>信号和人类情感之间存在有相关关系。目前表征情感特征的</w:t>
+      </w:r>
+      <w:r>
+        <w:rPr>
+          <w:rFonts w:ascii="Times New Roman" w:hAnsi="Times New Roman" w:hint="eastAsia"/>
+          <w:sz w:val="24"/>
+        </w:rPr>
+        <w:t>EEG</w:t>
+      </w:r>
+      <w:r>
+        <w:rPr>
+          <w:rFonts w:ascii="Times New Roman" w:hAnsi="Times New Roman" w:hint="eastAsia"/>
+          <w:sz w:val="24"/>
+        </w:rPr>
+        <w:t>特征包括：</w:t>
+      </w:r>
     </w:p>
-    <w:p/>
     <w:p>
       <w:pPr>
-        <w:pStyle w:val="1"/>
-        <w:keepNext w:val="0"/>
-        <w:keepLines w:val="0"/>
-        <w:pageBreakBefore/>
-        <w:snapToGrid/>
-        <w:rPr>
-          <w:rFonts w:ascii="Times New Roman" w:hAnsi="Times New Roman"/>
-        </w:rPr>
+        <w:pStyle w:val="ac"/>
+        <w:numPr>
+          <w:ilvl w:val="0"/>
+          <w:numId w:val="24"/>
+        </w:numPr>
+        <w:ind w:firstLineChars="0"/>
       </w:pPr>
-      <w:bookmarkStart w:id="59" w:name="_Toc508047667"/>
-      <w:r>
-        <w:rPr>
-          <w:rFonts w:ascii="Times New Roman" w:hAnsi="Times New Roman" w:hint="eastAsia"/>
+      <w:r>
+        <w:rPr>
+          <w:rFonts w:hint="eastAsia"/>
+        </w:rPr>
+        <w:t>线性特征</w:t>
+      </w:r>
+    </w:p>
+    <w:p>
+      <w:pPr>
+        <w:spacing w:line="400" w:lineRule="exact"/>
+        <w:ind w:firstLineChars="200" w:firstLine="480"/>
+        <w:rPr>
+          <w:rFonts w:ascii="Times New Roman" w:hAnsi="Times New Roman"/>
+          <w:sz w:val="24"/>
+          <w:highlight w:val="yellow"/>
+        </w:rPr>
+      </w:pPr>
+      <w:r>
+        <w:rPr>
+          <w:rFonts w:hint="eastAsia"/>
+          <w:sz w:val="24"/>
+          <w:highlight w:val="yellow"/>
+        </w:rPr>
+        <w:t>Hjorth</w:t>
+      </w:r>
+      <w:r>
+        <w:rPr>
+          <w:rFonts w:ascii="Times New Roman" w:hAnsi="Times New Roman" w:hint="eastAsia"/>
+          <w:sz w:val="24"/>
+          <w:highlight w:val="yellow"/>
+        </w:rPr>
+        <w:t>参数</w:t>
+      </w:r>
+      <w:r>
+        <w:rPr>
+          <w:rFonts w:ascii="Times New Roman" w:hAnsi="Times New Roman" w:hint="eastAsia"/>
+          <w:sz w:val="24"/>
+          <w:highlight w:val="yellow"/>
+        </w:rPr>
+        <w:t>：</w:t>
+      </w:r>
+      <w:r>
+        <w:rPr>
+          <w:rFonts w:hint="eastAsia"/>
+          <w:sz w:val="24"/>
+          <w:highlight w:val="yellow"/>
+        </w:rPr>
+        <w:t>Hjorth</w:t>
+      </w:r>
+      <w:r>
+        <w:rPr>
+          <w:rFonts w:ascii="Times New Roman" w:hAnsi="Times New Roman" w:hint="eastAsia"/>
+          <w:sz w:val="24"/>
+          <w:highlight w:val="yellow"/>
+        </w:rPr>
+        <w:t>参数作为一种时域分析方法，由</w:t>
+      </w:r>
+      <w:r>
+        <w:rPr>
+          <w:rFonts w:hint="eastAsia"/>
+          <w:sz w:val="24"/>
+          <w:highlight w:val="yellow"/>
+        </w:rPr>
+        <w:t>Hjorth</w:t>
+      </w:r>
+      <w:r>
+        <w:rPr>
+          <w:rFonts w:ascii="Times New Roman" w:hAnsi="Times New Roman" w:hint="eastAsia"/>
+          <w:sz w:val="24"/>
+          <w:highlight w:val="yellow"/>
+        </w:rPr>
+        <w:t>在１９７０年提出，该分析方法最初是用于不同的在线脑电信号分析系统，例如脑机接</w:t>
+      </w:r>
+      <w:r>
+        <w:rPr>
+          <w:rFonts w:ascii="Times New Roman" w:hAnsi="Times New Roman" w:hint="eastAsia"/>
+          <w:sz w:val="24"/>
+          <w:highlight w:val="yellow"/>
+        </w:rPr>
+        <w:t>口，睡眠分析，以</w:t>
+      </w:r>
+      <w:r>
+        <w:rPr>
+          <w:rFonts w:ascii="Times New Roman" w:hAnsi="Times New Roman" w:hint="eastAsia"/>
+          <w:sz w:val="24"/>
+          <w:highlight w:val="yellow"/>
+        </w:rPr>
+        <w:t>及</w:t>
+      </w:r>
+      <w:r>
+        <w:rPr>
+          <w:rFonts w:ascii="Times New Roman" w:hAnsi="Times New Roman" w:hint="eastAsia"/>
+          <w:sz w:val="24"/>
+          <w:highlight w:val="yellow"/>
+        </w:rPr>
+        <w:t>癫痫</w:t>
+      </w:r>
+      <w:r>
+        <w:rPr>
+          <w:rFonts w:ascii="Times New Roman" w:hAnsi="Times New Roman" w:hint="eastAsia"/>
+          <w:sz w:val="24"/>
+          <w:highlight w:val="yellow"/>
+        </w:rPr>
+        <w:t>发作的</w:t>
+      </w:r>
+      <w:r>
+        <w:rPr>
+          <w:rFonts w:ascii="Times New Roman" w:hAnsi="Times New Roman" w:hint="eastAsia"/>
+          <w:sz w:val="24"/>
+          <w:highlight w:val="yellow"/>
+        </w:rPr>
+        <w:t>偏侧化等</w:t>
+      </w:r>
+      <w:r>
+        <w:rPr>
+          <w:rFonts w:ascii="Times New Roman" w:hAnsi="Times New Roman" w:hint="eastAsia"/>
+          <w:sz w:val="24"/>
+          <w:highlight w:val="yellow"/>
+        </w:rPr>
+        <w:t>。</w:t>
+      </w:r>
+      <w:r>
+        <w:rPr>
+          <w:rFonts w:ascii="Times New Roman" w:hAnsi="Times New Roman" w:hint="eastAsia"/>
+          <w:sz w:val="24"/>
+          <w:highlight w:val="yellow"/>
+        </w:rPr>
+        <w:t>Hjorth</w:t>
+      </w:r>
+      <w:r>
+        <w:rPr>
+          <w:rFonts w:ascii="Times New Roman" w:hAnsi="Times New Roman" w:hint="eastAsia"/>
+          <w:sz w:val="24"/>
+          <w:highlight w:val="yellow"/>
+        </w:rPr>
+        <w:t>法为表征脑电的ｎ阶距，定义了</w:t>
+      </w:r>
+      <w:r>
+        <w:rPr>
+          <w:rFonts w:ascii="Times New Roman" w:hAnsi="Times New Roman" w:hint="eastAsia"/>
+          <w:sz w:val="24"/>
+          <w:highlight w:val="yellow"/>
+        </w:rPr>
+        <w:t>3</w:t>
+      </w:r>
+      <w:r>
+        <w:rPr>
+          <w:rFonts w:ascii="Times New Roman" w:hAnsi="Times New Roman" w:hint="eastAsia"/>
+          <w:sz w:val="24"/>
+          <w:highlight w:val="yellow"/>
+        </w:rPr>
+        <w:t>个时域参数：活动性、移动性Ｗ及复杂性。送Ｈ个参数分别对应着脑电信号在时域上的</w:t>
+      </w:r>
+      <w:r>
+        <w:rPr>
+          <w:rFonts w:ascii="Times New Roman" w:hAnsi="Times New Roman" w:hint="eastAsia"/>
+          <w:sz w:val="24"/>
+          <w:highlight w:val="yellow"/>
+        </w:rPr>
+        <w:t>三</w:t>
+      </w:r>
+      <w:r>
+        <w:rPr>
+          <w:rFonts w:ascii="Times New Roman" w:hAnsi="Times New Roman" w:hint="eastAsia"/>
+          <w:sz w:val="24"/>
+          <w:highlight w:val="yellow"/>
+        </w:rPr>
+        <w:t>个特性：幅度，斜率</w:t>
+      </w:r>
+      <w:r>
+        <w:rPr>
+          <w:rFonts w:ascii="Times New Roman" w:hAnsi="Times New Roman" w:hint="eastAsia"/>
+          <w:sz w:val="24"/>
+          <w:highlight w:val="yellow"/>
+        </w:rPr>
+        <w:t>以</w:t>
+      </w:r>
+      <w:r>
+        <w:rPr>
+          <w:rFonts w:ascii="Times New Roman" w:hAnsi="Times New Roman" w:hint="eastAsia"/>
+          <w:sz w:val="24"/>
+          <w:highlight w:val="yellow"/>
+        </w:rPr>
+        <w:t>及斜率变化率。脑电ｎ阶距的计算公式如下；</w:t>
+      </w:r>
+    </w:p>
+    <w:p>
+      <w:pPr>
+        <w:spacing w:line="400" w:lineRule="exact"/>
+        <w:ind w:firstLineChars="200" w:firstLine="480"/>
+        <w:rPr>
+          <w:rFonts w:ascii="Times New Roman" w:hAnsi="Times New Roman"/>
+          <w:sz w:val="24"/>
+          <w:highlight w:val="yellow"/>
+        </w:rPr>
+      </w:pPr>
+      <w:r>
+        <w:rPr>
+          <w:rFonts w:ascii="Times New Roman" w:hAnsi="Times New Roman" w:hint="eastAsia"/>
+          <w:sz w:val="24"/>
+          <w:highlight w:val="yellow"/>
+        </w:rPr>
+        <w:t>脑电的</w:t>
+      </w:r>
+      <w:r>
+        <w:rPr>
+          <w:rFonts w:ascii="Times New Roman" w:hAnsi="Times New Roman"/>
+          <w:sz w:val="24"/>
+          <w:highlight w:val="yellow"/>
+        </w:rPr>
+        <w:t>H</w:t>
+      </w:r>
+      <w:r>
+        <w:rPr>
+          <w:rFonts w:ascii="Times New Roman" w:hAnsi="Times New Roman" w:hint="eastAsia"/>
+          <w:sz w:val="24"/>
+          <w:highlight w:val="yellow"/>
+        </w:rPr>
+        <w:t>jorth</w:t>
+      </w:r>
+      <w:r>
+        <w:rPr>
+          <w:rFonts w:ascii="Times New Roman" w:hAnsi="Times New Roman" w:hint="eastAsia"/>
+          <w:sz w:val="24"/>
+          <w:highlight w:val="yellow"/>
+        </w:rPr>
+        <w:t>参数算法简单，时间复杂度较低，便于自动化和实时实现。</w:t>
+      </w:r>
+    </w:p>
+    <w:p>
+      <w:pPr>
+        <w:spacing w:line="400" w:lineRule="exact"/>
+        <w:ind w:firstLineChars="200" w:firstLine="480"/>
+        <w:rPr>
+          <w:rFonts w:ascii="Times New Roman" w:hAnsi="Times New Roman"/>
+          <w:sz w:val="24"/>
+        </w:rPr>
+      </w:pPr>
+      <w:r>
+        <w:rPr>
+          <w:rFonts w:ascii="Times New Roman" w:hAnsi="Times New Roman" w:hint="eastAsia"/>
+          <w:sz w:val="24"/>
+          <w:highlight w:val="yellow"/>
+        </w:rPr>
+        <w:t>功率谱分析：</w:t>
+      </w:r>
+      <w:r>
+        <w:rPr>
+          <w:rFonts w:ascii="Times New Roman" w:hAnsi="Times New Roman" w:hint="eastAsia"/>
+          <w:sz w:val="24"/>
+        </w:rPr>
+        <w:t xml:space="preserve"> </w:t>
+      </w:r>
+      <w:r>
+        <w:rPr>
+          <w:rFonts w:ascii="Times New Roman" w:hAnsi="Times New Roman" w:hint="eastAsia"/>
+          <w:sz w:val="24"/>
+        </w:rPr>
+        <w:t>主要是</w:t>
+      </w:r>
+      <w:r>
+        <w:rPr>
+          <w:rFonts w:ascii="Times New Roman" w:hAnsi="Times New Roman" w:hint="eastAsia"/>
+          <w:sz w:val="24"/>
+        </w:rPr>
+        <w:t>EEG</w:t>
+      </w:r>
+      <w:r>
+        <w:rPr>
+          <w:rFonts w:ascii="Times New Roman" w:hAnsi="Times New Roman" w:hint="eastAsia"/>
+          <w:sz w:val="24"/>
+        </w:rPr>
+        <w:t>的频率谱估计，即把时域的脑电信号变换为脑电的频谱图，直观的展示</w:t>
+      </w:r>
+      <w:r>
+        <w:rPr>
+          <w:rFonts w:ascii="Times New Roman" w:hAnsi="Times New Roman" w:hint="eastAsia"/>
+          <w:sz w:val="24"/>
+          <w:highlight w:val="yellow"/>
+        </w:rPr>
+        <w:t>α</w:t>
+      </w:r>
+      <w:r>
+        <w:rPr>
+          <w:rFonts w:hint="eastAsia"/>
+          <w:highlight w:val="yellow"/>
+        </w:rPr>
+        <w:t></w:t>
+      </w:r>
+      <w:r>
+        <w:rPr>
+          <w:rFonts w:hint="eastAsia"/>
+        </w:rPr>
+        <w:t xml:space="preserve"> </w:t>
+      </w:r>
+      <w:r>
+        <w:rPr>
+          <w:rFonts w:ascii="Times New Roman" w:hAnsi="Times New Roman" w:hint="eastAsia"/>
+          <w:sz w:val="24"/>
+        </w:rPr>
+        <w:t>等脑电节律的变化。</w:t>
+      </w:r>
+      <w:r>
+        <w:rPr>
+          <w:rFonts w:ascii="Times New Roman" w:hAnsi="Times New Roman" w:hint="eastAsia"/>
+          <w:sz w:val="24"/>
+          <w:highlight w:val="yellow"/>
+        </w:rPr>
+        <w:t>经典谱估计法，包括自相关法和基于快速傅里叶变换（ＦＦＴ）的周期图法</w:t>
+      </w:r>
+      <w:r>
+        <w:rPr>
+          <w:rFonts w:ascii="Times New Roman" w:hAnsi="Times New Roman" w:hint="eastAsia"/>
+          <w:sz w:val="24"/>
+          <w:highlight w:val="yellow"/>
+        </w:rPr>
+        <w:t>；</w:t>
+      </w:r>
+      <w:r>
+        <w:rPr>
+          <w:rFonts w:ascii="Times New Roman" w:hAnsi="Times New Roman" w:hint="eastAsia"/>
+          <w:sz w:val="24"/>
+          <w:highlight w:val="yellow"/>
+        </w:rPr>
+        <w:t>现代谱估计法，主要是参数模型法；小波变换法。</w:t>
+      </w:r>
+      <w:r>
+        <w:rPr>
+          <w:rFonts w:ascii="Times New Roman" w:hAnsi="Times New Roman" w:hint="eastAsia"/>
+          <w:sz w:val="24"/>
+        </w:rPr>
+        <w:t>下刚我们简单介绍周期图法及现代谱估计法。</w:t>
+      </w:r>
+    </w:p>
+    <w:p>
+      <w:pPr>
+        <w:spacing w:line="400" w:lineRule="exact"/>
+        <w:ind w:firstLineChars="200" w:firstLine="420"/>
+      </w:pPr>
+      <w:r>
+        <w:rPr>
+          <w:rFonts w:hint="eastAsia"/>
         </w:rPr>
         <w:lastRenderedPageBreak/>
-        <w:t>第</w:t>
-      </w:r>
-      <w:r>
-        <w:rPr>
-          <w:rFonts w:ascii="Times New Roman" w:hAnsi="Times New Roman" w:hint="eastAsia"/>
-        </w:rPr>
-        <w:t>3</w:t>
-      </w:r>
-      <w:r>
-        <w:rPr>
-          <w:rFonts w:ascii="Times New Roman" w:hAnsi="Times New Roman" w:hint="eastAsia"/>
-        </w:rPr>
-        <w:t>章</w:t>
-      </w:r>
-      <w:r>
-        <w:rPr>
-          <w:rFonts w:ascii="Times New Roman" w:hAnsi="Times New Roman" w:hint="eastAsia"/>
-        </w:rPr>
-        <w:t xml:space="preserve">  </w:t>
-      </w:r>
-      <w:r>
-        <w:rPr>
-          <w:rFonts w:ascii="Times New Roman" w:hAnsi="Times New Roman" w:hint="eastAsia"/>
-        </w:rPr>
-        <w:t>脑电信号识别原理</w:t>
-      </w:r>
-      <w:bookmarkEnd w:id="59"/>
+        <w:t>周期图法：若已知一个随机信号</w:t>
+      </w:r>
+      <m:oMath>
+        <m:r>
+          <m:rPr>
+            <m:sty m:val="p"/>
+          </m:rPr>
+          <w:rPr>
+            <w:rFonts w:ascii="Cambria Math" w:hAnsi="Cambria Math"/>
+          </w:rPr>
+          <m:t>x(n)</m:t>
+        </m:r>
+      </m:oMath>
+      <w:r>
+        <w:rPr>
+          <w:rFonts w:hint="eastAsia"/>
+        </w:rPr>
+        <w:t>的自相关函数</w:t>
+      </w:r>
+      <m:oMath>
+        <m:r>
+          <m:rPr>
+            <m:sty m:val="p"/>
+          </m:rPr>
+          <w:rPr>
+            <w:rFonts w:ascii="Cambria Math" w:hAnsi="Cambria Math"/>
+          </w:rPr>
+          <m:t>r(k)</m:t>
+        </m:r>
+      </m:oMath>
+      <w:r>
+        <w:rPr>
+          <w:rFonts w:hint="eastAsia"/>
+        </w:rPr>
+        <w:t>那么功率谱密度定义为：</w:t>
+      </w:r>
+    </w:p>
+    <w:p>
+      <w:pPr>
+        <w:rPr>
+          <w:rFonts w:hint="eastAsia"/>
+        </w:rPr>
+      </w:pPr>
+      <m:oMathPara>
+        <m:oMath>
+          <m:sSub>
+            <m:sSubPr>
+              <m:ctrlPr>
+                <w:rPr>
+                  <w:rFonts w:ascii="Cambria Math" w:hAnsi="Cambria Math"/>
+                </w:rPr>
+              </m:ctrlPr>
+            </m:sSubPr>
+            <m:e>
+              <m:r>
+                <w:rPr>
+                  <w:rFonts w:ascii="Cambria Math" w:hAnsi="Cambria Math"/>
+                </w:rPr>
+                <m:t>P</m:t>
+              </m:r>
+            </m:e>
+            <m:sub>
+              <m:d>
+                <m:dPr>
+                  <m:ctrlPr>
+                    <w:rPr>
+                      <w:rFonts w:ascii="Cambria Math" w:hAnsi="Cambria Math"/>
+                      <w:i/>
+                    </w:rPr>
+                  </m:ctrlPr>
+                </m:dPr>
+                <m:e>
+                  <m:r>
+                    <w:rPr>
+                      <w:rFonts w:ascii="Cambria Math" w:hAnsi="Cambria Math"/>
+                    </w:rPr>
+                    <m:t>ω</m:t>
+                  </m:r>
+                </m:e>
+              </m:d>
+            </m:sub>
+          </m:sSub>
+          <m:r>
+            <w:rPr>
+              <w:rFonts w:ascii="Cambria Math" w:hAnsi="Cambria Math"/>
+            </w:rPr>
+            <m:t>=</m:t>
+          </m:r>
+          <m:func>
+            <m:funcPr>
+              <m:ctrlPr>
+                <w:rPr>
+                  <w:rFonts w:ascii="Cambria Math" w:hAnsi="Cambria Math"/>
+                  <w:i/>
+                </w:rPr>
+              </m:ctrlPr>
+            </m:funcPr>
+            <m:fName/>
+            <m:e>
+              <m:nary>
+                <m:naryPr>
+                  <m:chr m:val="∑"/>
+                  <m:limLoc m:val="undOvr"/>
+                  <m:ctrlPr>
+                    <w:rPr>
+                      <w:rFonts w:ascii="Cambria Math" w:hAnsi="Cambria Math"/>
+                      <w:i/>
+                    </w:rPr>
+                  </m:ctrlPr>
+                </m:naryPr>
+                <m:sub>
+                  <m:r>
+                    <w:rPr>
+                      <w:rFonts w:ascii="Cambria Math" w:hAnsi="Cambria Math"/>
+                    </w:rPr>
+                    <m:t>k</m:t>
+                  </m:r>
+                  <m:r>
+                    <w:rPr>
+                      <w:rFonts w:ascii="Cambria Math" w:hAnsi="Cambria Math"/>
+                    </w:rPr>
+                    <m:t>=</m:t>
+                  </m:r>
+                  <m:r>
+                    <w:rPr>
+                      <w:rFonts w:ascii="Cambria Math" w:hAnsi="Cambria Math"/>
+                    </w:rPr>
+                    <m:t>-∞</m:t>
+                  </m:r>
+                </m:sub>
+                <m:sup>
+                  <m:r>
+                    <w:rPr>
+                      <w:rFonts w:ascii="Cambria Math" w:hAnsi="Cambria Math"/>
+                    </w:rPr>
+                    <m:t>+∞</m:t>
+                  </m:r>
+                </m:sup>
+                <m:e>
+                  <m:r>
+                    <w:rPr>
+                      <w:rFonts w:ascii="Cambria Math" w:hAnsi="Cambria Math"/>
+                    </w:rPr>
+                    <m:t>r</m:t>
+                  </m:r>
+                  <m:r>
+                    <w:rPr>
+                      <w:rFonts w:ascii="Cambria Math" w:hAnsi="Cambria Math"/>
+                    </w:rPr>
+                    <m:t>(</m:t>
+                  </m:r>
+                  <m:r>
+                    <w:rPr>
+                      <w:rFonts w:ascii="Cambria Math" w:hAnsi="Cambria Math"/>
+                    </w:rPr>
+                    <m:t>k</m:t>
+                  </m:r>
+                  <m:r>
+                    <w:rPr>
+                      <w:rFonts w:ascii="Cambria Math" w:hAnsi="Cambria Math"/>
+                    </w:rPr>
+                    <m:t>)</m:t>
+                  </m:r>
+                  <m:sSup>
+                    <m:sSupPr>
+                      <m:ctrlPr>
+                        <w:rPr>
+                          <w:rFonts w:ascii="Cambria Math" w:hAnsi="Cambria Math"/>
+                          <w:i/>
+                        </w:rPr>
+                      </m:ctrlPr>
+                    </m:sSupPr>
+                    <m:e>
+                      <m:r>
+                        <w:rPr>
+                          <w:rFonts w:ascii="Cambria Math" w:hAnsi="Cambria Math"/>
+                        </w:rPr>
+                        <m:t>e</m:t>
+                      </m:r>
+                    </m:e>
+                    <m:sup>
+                      <m:r>
+                        <w:rPr>
+                          <w:rFonts w:ascii="Cambria Math" w:hAnsi="Cambria Math"/>
+                        </w:rPr>
+                        <m:t>-jωk</m:t>
+                      </m:r>
+                    </m:sup>
+                  </m:sSup>
+                </m:e>
+              </m:nary>
+            </m:e>
+          </m:func>
+        </m:oMath>
+      </m:oMathPara>
+    </w:p>
+    <w:p>
+      <w:r>
+        <w:rPr>
+          <w:rFonts w:hint="eastAsia"/>
+        </w:rPr>
+        <w:t>式中，</w:t>
+      </w:r>
+      <m:oMath>
+        <m:r>
+          <w:rPr>
+            <w:rFonts w:ascii="Cambria Math" w:hAnsi="Cambria Math"/>
+          </w:rPr>
+          <m:t>r</m:t>
+        </m:r>
+        <m:d>
+          <m:dPr>
+            <m:ctrlPr>
+              <w:rPr>
+                <w:rFonts w:ascii="Cambria Math" w:hAnsi="Cambria Math"/>
+                <w:i/>
+              </w:rPr>
+            </m:ctrlPr>
+          </m:dPr>
+          <m:e>
+            <m:r>
+              <w:rPr>
+                <w:rFonts w:ascii="Cambria Math" w:hAnsi="Cambria Math"/>
+              </w:rPr>
+              <m:t>k</m:t>
+            </m:r>
+          </m:e>
+        </m:d>
+        <m:r>
+          <w:rPr>
+            <w:rFonts w:ascii="Cambria Math" w:hAnsi="Cambria Math"/>
+          </w:rPr>
+          <m:t>=E[x(n)</m:t>
+        </m:r>
+        <m:sSup>
+          <m:sSupPr>
+            <m:ctrlPr>
+              <w:rPr>
+                <w:rFonts w:ascii="Cambria Math" w:hAnsi="Cambria Math"/>
+                <w:i/>
+              </w:rPr>
+            </m:ctrlPr>
+          </m:sSupPr>
+          <m:e>
+            <m:r>
+              <w:rPr>
+                <w:rFonts w:ascii="Cambria Math" w:hAnsi="Cambria Math"/>
+              </w:rPr>
+              <m:t>x</m:t>
+            </m:r>
+          </m:e>
+          <m:sup>
+            <m:r>
+              <w:rPr>
+                <w:rFonts w:ascii="Cambria Math" w:hAnsi="Cambria Math"/>
+              </w:rPr>
+              <m:t>*</m:t>
+            </m:r>
+          </m:sup>
+        </m:sSup>
+        <m:r>
+          <w:rPr>
+            <w:rFonts w:ascii="Cambria Math" w:hAnsi="Cambria Math"/>
+          </w:rPr>
+          <m:t>(n+k)]</m:t>
+        </m:r>
+      </m:oMath>
+      <w:r>
+        <w:rPr>
+          <w:rFonts w:hint="eastAsia"/>
+        </w:rPr>
+        <w:t>表示数学期望</w:t>
+      </w:r>
+      <w:r>
+        <w:rPr>
+          <w:rFonts w:hint="eastAsia"/>
+        </w:rPr>
+        <w:t xml:space="preserve"> </w:t>
+      </w:r>
+      <w:r>
+        <w:t>*</w:t>
+      </w:r>
+      <w:r>
+        <w:rPr>
+          <w:rFonts w:hint="eastAsia"/>
+        </w:rPr>
+        <w:t>表示复共轭。功率谱密度函数的另一种定义是：</w:t>
+      </w:r>
+    </w:p>
+    <w:p>
+      <m:oMathPara>
+        <m:oMath>
+          <m:sSub>
+            <m:sSubPr>
+              <m:ctrlPr>
+                <w:rPr>
+                  <w:rFonts w:ascii="Cambria Math" w:hAnsi="Cambria Math"/>
+                </w:rPr>
+              </m:ctrlPr>
+            </m:sSubPr>
+            <m:e>
+              <m:r>
+                <w:rPr>
+                  <w:rFonts w:ascii="Cambria Math" w:hAnsi="Cambria Math"/>
+                </w:rPr>
+                <m:t>P</m:t>
+              </m:r>
+            </m:e>
+            <m:sub>
+              <m:d>
+                <m:dPr>
+                  <m:ctrlPr>
+                    <w:rPr>
+                      <w:rFonts w:ascii="Cambria Math" w:hAnsi="Cambria Math"/>
+                      <w:i/>
+                    </w:rPr>
+                  </m:ctrlPr>
+                </m:dPr>
+                <m:e>
+                  <m:r>
+                    <w:rPr>
+                      <w:rFonts w:ascii="Cambria Math" w:hAnsi="Cambria Math"/>
+                    </w:rPr>
+                    <m:t>ω</m:t>
+                  </m:r>
+                </m:e>
+              </m:d>
+            </m:sub>
+          </m:sSub>
+          <m:r>
+            <w:rPr>
+              <w:rFonts w:ascii="Cambria Math" w:hAnsi="Cambria Math"/>
+            </w:rPr>
+            <m:t>=</m:t>
+          </m:r>
+          <m:func>
+            <m:funcPr>
+              <m:ctrlPr>
+                <w:rPr>
+                  <w:rFonts w:ascii="Cambria Math" w:hAnsi="Cambria Math"/>
+                  <w:i/>
+                </w:rPr>
+              </m:ctrlPr>
+            </m:funcPr>
+            <m:fName>
+              <m:limLow>
+                <m:limLowPr>
+                  <m:ctrlPr>
+                    <w:rPr>
+                      <w:rFonts w:ascii="Cambria Math" w:hAnsi="Cambria Math"/>
+                      <w:i/>
+                    </w:rPr>
+                  </m:ctrlPr>
+                </m:limLowPr>
+                <m:e>
+                  <m:r>
+                    <m:rPr>
+                      <m:sty m:val="p"/>
+                    </m:rPr>
+                    <w:rPr>
+                      <w:rFonts w:ascii="Cambria Math" w:hAnsi="Cambria Math"/>
+                    </w:rPr>
+                    <m:t>lim</m:t>
+                  </m:r>
+                </m:e>
+                <m:lim>
+                  <m:r>
+                    <w:rPr>
+                      <w:rFonts w:ascii="Cambria Math" w:hAnsi="Cambria Math"/>
+                    </w:rPr>
+                    <m:t>k→∞</m:t>
+                  </m:r>
+                </m:lim>
+              </m:limLow>
+            </m:fName>
+            <m:e>
+              <m:r>
+                <w:rPr>
+                  <w:rFonts w:ascii="Cambria Math" w:hAnsi="Cambria Math"/>
+                </w:rPr>
+                <m:t>E[</m:t>
+              </m:r>
+              <m:f>
+                <m:fPr>
+                  <m:ctrlPr>
+                    <w:rPr>
+                      <w:rFonts w:ascii="Cambria Math" w:hAnsi="Cambria Math"/>
+                      <w:i/>
+                    </w:rPr>
+                  </m:ctrlPr>
+                </m:fPr>
+                <m:num>
+                  <m:r>
+                    <w:rPr>
+                      <w:rFonts w:ascii="Cambria Math" w:hAnsi="Cambria Math"/>
+                    </w:rPr>
+                    <m:t>1</m:t>
+                  </m:r>
+                </m:num>
+                <m:den>
+                  <m:r>
+                    <w:rPr>
+                      <w:rFonts w:ascii="Cambria Math" w:hAnsi="Cambria Math"/>
+                    </w:rPr>
+                    <m:t>N</m:t>
+                  </m:r>
+                </m:den>
+              </m:f>
+              <m:r>
+                <w:rPr>
+                  <w:rFonts w:ascii="Cambria Math" w:hAnsi="Cambria Math"/>
+                </w:rPr>
+                <m:t>|</m:t>
+              </m:r>
+              <m:nary>
+                <m:naryPr>
+                  <m:chr m:val="∑"/>
+                  <m:limLoc m:val="undOvr"/>
+                  <m:ctrlPr>
+                    <w:rPr>
+                      <w:rFonts w:ascii="Cambria Math" w:hAnsi="Cambria Math"/>
+                      <w:i/>
+                    </w:rPr>
+                  </m:ctrlPr>
+                </m:naryPr>
+                <m:sub>
+                  <m:r>
+                    <w:rPr>
+                      <w:rFonts w:ascii="Cambria Math" w:hAnsi="Cambria Math"/>
+                    </w:rPr>
+                    <m:t>n=1</m:t>
+                  </m:r>
+                </m:sub>
+                <m:sup>
+                  <m:r>
+                    <w:rPr>
+                      <w:rFonts w:ascii="Cambria Math" w:hAnsi="Cambria Math"/>
+                    </w:rPr>
+                    <m:t>N</m:t>
+                  </m:r>
+                </m:sup>
+                <m:e>
+                  <m:r>
+                    <w:rPr>
+                      <w:rFonts w:ascii="Cambria Math" w:hAnsi="Cambria Math"/>
+                    </w:rPr>
+                    <m:t>x(n)</m:t>
+                  </m:r>
+                  <m:sSup>
+                    <m:sSupPr>
+                      <m:ctrlPr>
+                        <w:rPr>
+                          <w:rFonts w:ascii="Cambria Math" w:hAnsi="Cambria Math"/>
+                          <w:i/>
+                        </w:rPr>
+                      </m:ctrlPr>
+                    </m:sSupPr>
+                    <m:e>
+                      <m:r>
+                        <w:rPr>
+                          <w:rFonts w:ascii="Cambria Math" w:hAnsi="Cambria Math"/>
+                        </w:rPr>
+                        <m:t>e</m:t>
+                      </m:r>
+                    </m:e>
+                    <m:sup>
+                      <m:r>
+                        <w:rPr>
+                          <w:rFonts w:ascii="Cambria Math" w:hAnsi="Cambria Math"/>
+                        </w:rPr>
+                        <m:t>-jωk</m:t>
+                      </m:r>
+                    </m:sup>
+                  </m:sSup>
+                </m:e>
+              </m:nary>
+              <m:r>
+                <w:rPr>
+                  <w:rFonts w:ascii="Cambria Math" w:hAnsi="Cambria Math"/>
+                </w:rPr>
+                <m:t>|]</m:t>
+              </m:r>
+            </m:e>
+          </m:func>
+        </m:oMath>
+      </m:oMathPara>
+    </w:p>
+    <w:p>
+      <w:r>
+        <w:rPr>
+          <w:rFonts w:hint="eastAsia"/>
+        </w:rPr>
+        <w:t>当信号序列是有限长度时，忽略式</w:t>
+      </w:r>
+      <w:r>
+        <w:rPr>
+          <w:rFonts w:hint="eastAsia"/>
+        </w:rPr>
+        <w:t>1</w:t>
+      </w:r>
+      <w:r>
+        <w:rPr>
+          <w:rFonts w:hint="eastAsia"/>
+        </w:rPr>
+        <w:t>求期望和取极限运算，就得到周期图谱估计：</w:t>
+      </w:r>
+    </w:p>
+    <w:p>
+      <m:oMathPara>
+        <m:oMath>
+          <m:sSub>
+            <m:sSubPr>
+              <m:ctrlPr>
+                <w:rPr>
+                  <w:rFonts w:ascii="Cambria Math" w:hAnsi="Cambria Math"/>
+                </w:rPr>
+              </m:ctrlPr>
+            </m:sSubPr>
+            <m:e>
+              <m:acc>
+                <m:accPr>
+                  <m:ctrlPr>
+                    <w:rPr>
+                      <w:rFonts w:ascii="Cambria Math" w:hAnsi="Cambria Math"/>
+                      <w:i/>
+                    </w:rPr>
+                  </m:ctrlPr>
+                </m:accPr>
+                <m:e>
+                  <m:r>
+                    <w:rPr>
+                      <w:rFonts w:ascii="Cambria Math" w:hAnsi="Cambria Math"/>
+                    </w:rPr>
+                    <m:t>P</m:t>
+                  </m:r>
+                </m:e>
+              </m:acc>
+            </m:e>
+            <m:sub>
+              <m:r>
+                <w:rPr>
+                  <w:rFonts w:ascii="Cambria Math" w:hAnsi="Cambria Math"/>
+                </w:rPr>
+                <m:t>(ω)</m:t>
+              </m:r>
+            </m:sub>
+          </m:sSub>
+          <m:r>
+            <w:rPr>
+              <w:rFonts w:ascii="Cambria Math" w:hAnsi="Cambria Math"/>
+            </w:rPr>
+            <m:t>=</m:t>
+          </m:r>
+          <m:sSup>
+            <m:sSupPr>
+              <m:ctrlPr>
+                <w:rPr>
+                  <w:rFonts w:ascii="Cambria Math" w:hAnsi="Cambria Math"/>
+                  <w:i/>
+                </w:rPr>
+              </m:ctrlPr>
+            </m:sSupPr>
+            <m:e>
+              <m:f>
+                <m:fPr>
+                  <m:ctrlPr>
+                    <w:rPr>
+                      <w:rFonts w:ascii="Cambria Math" w:hAnsi="Cambria Math"/>
+                      <w:i/>
+                    </w:rPr>
+                  </m:ctrlPr>
+                </m:fPr>
+                <m:num>
+                  <m:r>
+                    <w:rPr>
+                      <w:rFonts w:ascii="Cambria Math" w:hAnsi="Cambria Math"/>
+                    </w:rPr>
+                    <m:t>1</m:t>
+                  </m:r>
+                </m:num>
+                <m:den>
+                  <m:r>
+                    <w:rPr>
+                      <w:rFonts w:ascii="Cambria Math" w:hAnsi="Cambria Math"/>
+                    </w:rPr>
+                    <m:t>N</m:t>
+                  </m:r>
+                </m:den>
+              </m:f>
+              <m:r>
+                <w:rPr>
+                  <w:rFonts w:ascii="Cambria Math" w:hAnsi="Cambria Math"/>
+                </w:rPr>
+                <m:t>|</m:t>
+              </m:r>
+              <m:nary>
+                <m:naryPr>
+                  <m:chr m:val="∑"/>
+                  <m:limLoc m:val="undOvr"/>
+                  <m:ctrlPr>
+                    <w:rPr>
+                      <w:rFonts w:ascii="Cambria Math" w:hAnsi="Cambria Math"/>
+                      <w:i/>
+                    </w:rPr>
+                  </m:ctrlPr>
+                </m:naryPr>
+                <m:sub>
+                  <m:r>
+                    <w:rPr>
+                      <w:rFonts w:ascii="Cambria Math" w:hAnsi="Cambria Math"/>
+                    </w:rPr>
+                    <m:t>n=1</m:t>
+                  </m:r>
+                </m:sub>
+                <m:sup>
+                  <m:r>
+                    <w:rPr>
+                      <w:rFonts w:ascii="Cambria Math" w:hAnsi="Cambria Math"/>
+                    </w:rPr>
+                    <m:t>N</m:t>
+                  </m:r>
+                </m:sup>
+                <m:e>
+                  <m:r>
+                    <w:rPr>
+                      <w:rFonts w:ascii="Cambria Math" w:hAnsi="Cambria Math"/>
+                    </w:rPr>
+                    <m:t>x(n)</m:t>
+                  </m:r>
+                  <m:sSup>
+                    <m:sSupPr>
+                      <m:ctrlPr>
+                        <w:rPr>
+                          <w:rFonts w:ascii="Cambria Math" w:hAnsi="Cambria Math"/>
+                          <w:i/>
+                        </w:rPr>
+                      </m:ctrlPr>
+                    </m:sSupPr>
+                    <m:e>
+                      <m:r>
+                        <w:rPr>
+                          <w:rFonts w:ascii="Cambria Math" w:hAnsi="Cambria Math"/>
+                        </w:rPr>
+                        <m:t>e</m:t>
+                      </m:r>
+                    </m:e>
+                    <m:sup>
+                      <m:r>
+                        <w:rPr>
+                          <w:rFonts w:ascii="Cambria Math" w:hAnsi="Cambria Math"/>
+                        </w:rPr>
+                        <m:t>-jωk</m:t>
+                      </m:r>
+                    </m:sup>
+                  </m:sSup>
+                </m:e>
+              </m:nary>
+              <m:r>
+                <w:rPr>
+                  <w:rFonts w:ascii="Cambria Math" w:hAnsi="Cambria Math"/>
+                </w:rPr>
+                <m:t>|</m:t>
+              </m:r>
+            </m:e>
+            <m:sup>
+              <m:r>
+                <w:rPr>
+                  <w:rFonts w:ascii="Cambria Math" w:hAnsi="Cambria Math"/>
+                </w:rPr>
+                <m:t>2</m:t>
+              </m:r>
+            </m:sup>
+          </m:sSup>
+        </m:oMath>
+      </m:oMathPara>
+    </w:p>
+    <w:p>
+      <w:pPr>
+        <w:rPr>
+          <w:rFonts w:hint="eastAsia"/>
+        </w:rPr>
+      </w:pPr>
+      <w:r>
+        <w:rPr>
+          <w:rFonts w:hint="eastAsia"/>
+        </w:rPr>
+        <w:t>当数据长度足够长时，周期图法的分辨率高，但估计性能较差，方差不会随数据的增长而减小。</w:t>
+      </w:r>
+    </w:p>
+    <w:p>
+      <w:pPr>
+        <w:rPr>
+          <w:rFonts w:hint="eastAsia"/>
+        </w:rPr>
+      </w:pPr>
+      <w:r>
+        <w:rPr>
+          <w:rFonts w:hint="eastAsia"/>
+          <w:highlight w:val="yellow"/>
+        </w:rPr>
+        <w:t>AR</w:t>
+      </w:r>
+      <w:r>
+        <w:rPr>
+          <w:rFonts w:hint="eastAsia"/>
+          <w:highlight w:val="yellow"/>
+        </w:rPr>
+        <w:t>、</w:t>
+      </w:r>
+      <w:r>
+        <w:rPr>
+          <w:rFonts w:hint="eastAsia"/>
+          <w:highlight w:val="yellow"/>
+        </w:rPr>
+        <w:t>MA( moving average)</w:t>
+      </w:r>
+      <w:r>
+        <w:rPr>
+          <w:rFonts w:hint="eastAsia"/>
+          <w:highlight w:val="yellow"/>
+        </w:rPr>
+        <w:t>、自回归移动平移</w:t>
+      </w:r>
+      <w:r>
+        <w:rPr>
+          <w:rFonts w:hint="eastAsia"/>
+          <w:highlight w:val="yellow"/>
+        </w:rPr>
+        <w:t>( autoregressive moving average,ARMA)</w:t>
+      </w:r>
+      <w:r>
+        <w:rPr>
+          <w:rFonts w:hint="eastAsia"/>
+          <w:highlight w:val="yellow"/>
+        </w:rPr>
+        <w:t>及谐波信号模型等都是现代谱估计常用的模型。在</w:t>
+      </w:r>
+      <w:r>
+        <w:rPr>
+          <w:rFonts w:hint="eastAsia"/>
+          <w:highlight w:val="yellow"/>
+        </w:rPr>
+        <w:t>EEG</w:t>
+      </w:r>
+      <w:r>
+        <w:rPr>
+          <w:rFonts w:hint="eastAsia"/>
+          <w:highlight w:val="yellow"/>
+        </w:rPr>
+        <w:t>信号的谱估计中</w:t>
+      </w:r>
+      <w:r>
+        <w:rPr>
+          <w:rFonts w:hint="eastAsia"/>
+          <w:highlight w:val="yellow"/>
+        </w:rPr>
+        <w:t>,</w:t>
+      </w:r>
+      <w:r>
+        <w:rPr>
+          <w:rFonts w:hint="eastAsia"/>
+          <w:highlight w:val="yellow"/>
+        </w:rPr>
+        <w:t>使用较多的参数模型是</w:t>
+      </w:r>
+      <w:r>
+        <w:rPr>
+          <w:rFonts w:hint="eastAsia"/>
+          <w:highlight w:val="yellow"/>
+        </w:rPr>
+        <w:t>AR</w:t>
+      </w:r>
+      <w:r>
+        <w:rPr>
+          <w:rFonts w:hint="eastAsia"/>
+          <w:highlight w:val="yellow"/>
+        </w:rPr>
+        <w:t>模型</w:t>
+      </w:r>
+      <w:r>
+        <w:rPr>
+          <w:rFonts w:hint="eastAsia"/>
+          <w:highlight w:val="yellow"/>
+        </w:rPr>
+        <w:t>,</w:t>
+      </w:r>
+      <w:r>
+        <w:rPr>
+          <w:rFonts w:hint="eastAsia"/>
+          <w:highlight w:val="yellow"/>
+        </w:rPr>
+        <w:t>其优点是在高信噪比条件下频率分辨率高</w:t>
+      </w:r>
+      <w:r>
+        <w:rPr>
+          <w:rFonts w:hint="eastAsia"/>
+          <w:highlight w:val="yellow"/>
+        </w:rPr>
+        <w:t>,</w:t>
+      </w:r>
+      <w:r>
+        <w:rPr>
+          <w:rFonts w:hint="eastAsia"/>
+          <w:highlight w:val="yellow"/>
+        </w:rPr>
+        <w:t>特别适用于要求对短数据处理的场合。但是这种方法的缺点在于对被处理信号的线性、平稳性和信噪比要求比较高</w:t>
+      </w:r>
+      <w:r>
+        <w:rPr>
+          <w:rFonts w:hint="eastAsia"/>
+          <w:highlight w:val="yellow"/>
+        </w:rPr>
+        <w:t>,</w:t>
+      </w:r>
+      <w:r>
+        <w:rPr>
+          <w:rFonts w:hint="eastAsia"/>
+          <w:highlight w:val="yellow"/>
+        </w:rPr>
+        <w:t>而</w:t>
+      </w:r>
+      <w:r>
+        <w:rPr>
+          <w:rFonts w:hint="eastAsia"/>
+          <w:highlight w:val="yellow"/>
+        </w:rPr>
+        <w:t>EEG</w:t>
+      </w:r>
+      <w:r>
+        <w:rPr>
+          <w:rFonts w:hint="eastAsia"/>
+          <w:highlight w:val="yellow"/>
+        </w:rPr>
+        <w:t>又是非平稳比较突出的信号</w:t>
+      </w:r>
+      <w:r>
+        <w:rPr>
+          <w:rFonts w:hint="eastAsia"/>
+          <w:highlight w:val="yellow"/>
+        </w:rPr>
+        <w:t>,</w:t>
+      </w:r>
+      <w:r>
+        <w:rPr>
+          <w:rFonts w:hint="eastAsia"/>
+          <w:highlight w:val="yellow"/>
+        </w:rPr>
+        <w:t>因此</w:t>
+      </w:r>
+      <w:r>
+        <w:rPr>
+          <w:rFonts w:hint="eastAsia"/>
+          <w:highlight w:val="yellow"/>
+        </w:rPr>
+        <w:t>,</w:t>
+      </w:r>
+      <w:r>
+        <w:rPr>
+          <w:rFonts w:hint="eastAsia"/>
+          <w:highlight w:val="yellow"/>
+        </w:rPr>
+        <w:t>使用参数模型估计</w:t>
+      </w:r>
+      <w:r>
+        <w:rPr>
+          <w:rFonts w:hint="eastAsia"/>
+          <w:highlight w:val="yellow"/>
+        </w:rPr>
+        <w:t>EEG</w:t>
+      </w:r>
+      <w:r>
+        <w:rPr>
+          <w:rFonts w:hint="eastAsia"/>
+          <w:highlight w:val="yellow"/>
+        </w:rPr>
+        <w:t>的功率谱时般要分段处理。由于谱估计分析的是平均谱特征</w:t>
+      </w:r>
+      <w:r>
+        <w:rPr>
+          <w:rFonts w:hint="eastAsia"/>
+          <w:highlight w:val="yellow"/>
+        </w:rPr>
+        <w:t>,</w:t>
+      </w:r>
+      <w:r>
+        <w:rPr>
+          <w:rFonts w:hint="eastAsia"/>
+          <w:highlight w:val="yellow"/>
+        </w:rPr>
+        <w:t>对检测</w:t>
+      </w:r>
+      <w:r>
+        <w:rPr>
+          <w:rFonts w:hint="eastAsia"/>
+          <w:highlight w:val="yellow"/>
+        </w:rPr>
+        <w:t>EEG</w:t>
+      </w:r>
+      <w:r>
+        <w:rPr>
+          <w:rFonts w:hint="eastAsia"/>
+          <w:highlight w:val="yellow"/>
+        </w:rPr>
+        <w:t>中的瞬态信号</w:t>
+      </w:r>
+      <w:r>
+        <w:rPr>
+          <w:rFonts w:hint="eastAsia"/>
+          <w:highlight w:val="yellow"/>
+        </w:rPr>
+        <w:t>,</w:t>
+      </w:r>
+      <w:r>
+        <w:rPr>
+          <w:rFonts w:hint="eastAsia"/>
+          <w:highlight w:val="yellow"/>
+        </w:rPr>
+        <w:t>如癫痫</w:t>
+      </w:r>
+      <w:r>
+        <w:rPr>
+          <w:rFonts w:hint="eastAsia"/>
+          <w:highlight w:val="yellow"/>
+        </w:rPr>
+        <w:t>EEG</w:t>
+      </w:r>
+      <w:r>
+        <w:rPr>
+          <w:rFonts w:hint="eastAsia"/>
+          <w:highlight w:val="yellow"/>
+        </w:rPr>
+        <w:t>中的棘波和尖波一般无能为力。</w:t>
+      </w:r>
+    </w:p>
+    <w:p>
+      <w:pPr>
+        <w:pStyle w:val="ac"/>
+        <w:numPr>
+          <w:ilvl w:val="0"/>
+          <w:numId w:val="24"/>
+        </w:numPr>
+        <w:ind w:firstLineChars="0"/>
+        <w:rPr>
+          <w:rFonts w:hint="eastAsia"/>
+        </w:rPr>
+      </w:pPr>
+      <w:r>
+        <w:rPr>
+          <w:rFonts w:hint="eastAsia"/>
+        </w:rPr>
+        <w:t>非线性特征</w:t>
+      </w:r>
     </w:p>
     <w:p/>
     <w:p/>
@@ -11663,9 +13983,9 @@
           <w:szCs w:val="30"/>
         </w:rPr>
       </w:pPr>
-      <w:bookmarkStart w:id="60" w:name="_Toc19963"/>
-      <w:bookmarkStart w:id="61" w:name="_Toc7898"/>
-      <w:bookmarkStart w:id="62" w:name="_Toc32317"/>
+      <w:bookmarkStart w:id="58" w:name="_Toc19963"/>
+      <w:bookmarkStart w:id="59" w:name="_Toc7898"/>
+      <w:bookmarkStart w:id="60" w:name="_Toc32317"/>
     </w:p>
     <w:p>
       <w:pPr>
@@ -11675,9 +13995,9 @@
           <w:sz w:val="24"/>
         </w:rPr>
         <w:sectPr>
-          <w:headerReference w:type="default" r:id="rId38"/>
-          <w:footerReference w:type="even" r:id="rId39"/>
-          <w:footerReference w:type="default" r:id="rId40"/>
+          <w:headerReference w:type="default" r:id="rId39"/>
+          <w:footerReference w:type="even" r:id="rId40"/>
+          <w:footerReference w:type="default" r:id="rId41"/>
           <w:pgSz w:w="11906" w:h="16838"/>
           <w:pgMar w:top="1417" w:right="1134" w:bottom="1134" w:left="1417" w:header="850" w:footer="992" w:gutter="0"/>
           <w:pgBorders>
@@ -11691,12 +14011,12 @@
           <w:docGrid w:type="lines" w:linePitch="312"/>
         </w:sectPr>
       </w:pPr>
-      <w:bookmarkStart w:id="63" w:name="_Toc15634"/>
-      <w:bookmarkStart w:id="64" w:name="_Toc1491"/>
-      <w:bookmarkStart w:id="65" w:name="_Toc27847"/>
+      <w:bookmarkStart w:id="61" w:name="_Toc15634"/>
+      <w:bookmarkStart w:id="62" w:name="_Toc1491"/>
+      <w:bookmarkStart w:id="63" w:name="_Toc27847"/>
+      <w:bookmarkEnd w:id="58"/>
+      <w:bookmarkEnd w:id="59"/>
       <w:bookmarkEnd w:id="60"/>
-      <w:bookmarkEnd w:id="61"/>
-      <w:bookmarkEnd w:id="62"/>
     </w:p>
     <w:p>
       <w:pPr>
@@ -11709,7 +14029,7 @@
           <w:rFonts w:ascii="Times New Roman" w:hAnsi="Times New Roman"/>
         </w:rPr>
       </w:pPr>
-      <w:bookmarkStart w:id="66" w:name="_Toc508047668"/>
+      <w:bookmarkStart w:id="64" w:name="_Toc508047668"/>
       <w:r>
         <w:rPr>
           <w:rFonts w:ascii="Times New Roman" w:hAnsi="Times New Roman" w:hint="eastAsia"/>
@@ -11721,7 +14041,7 @@
         <w:rPr>
           <w:rFonts w:ascii="Times New Roman" w:hAnsi="Times New Roman"/>
         </w:rPr>
-        <w:t>4</w:t>
+        <w:t>3</w:t>
       </w:r>
       <w:r>
         <w:rPr>
@@ -11729,22 +14049,22 @@
         </w:rPr>
         <w:t>章</w:t>
       </w:r>
+      <w:bookmarkEnd w:id="61"/>
+      <w:bookmarkEnd w:id="62"/>
       <w:bookmarkEnd w:id="63"/>
+      <w:r>
+        <w:rPr>
+          <w:rFonts w:ascii="Times New Roman" w:hAnsi="Times New Roman" w:hint="eastAsia"/>
+        </w:rPr>
+        <w:t xml:space="preserve">  </w:t>
+      </w:r>
+      <w:r>
+        <w:rPr>
+          <w:rFonts w:ascii="Times New Roman" w:hAnsi="Times New Roman" w:hint="eastAsia"/>
+        </w:rPr>
+        <w:t>音频信号引起的脑电信号分析</w:t>
+      </w:r>
       <w:bookmarkEnd w:id="64"/>
-      <w:bookmarkEnd w:id="65"/>
-      <w:r>
-        <w:rPr>
-          <w:rFonts w:ascii="Times New Roman" w:hAnsi="Times New Roman" w:hint="eastAsia"/>
-        </w:rPr>
-        <w:t xml:space="preserve">  </w:t>
-      </w:r>
-      <w:r>
-        <w:rPr>
-          <w:rFonts w:ascii="Times New Roman" w:hAnsi="Times New Roman" w:hint="eastAsia"/>
-        </w:rPr>
-        <w:t>音频信号引起的脑电信号分析</w:t>
-      </w:r>
-      <w:bookmarkEnd w:id="66"/>
     </w:p>
     <w:p>
       <w:pPr>
@@ -11752,9 +14072,9 @@
           <w:rFonts w:ascii="Times New Roman" w:hAnsi="Times New Roman"/>
         </w:rPr>
       </w:pPr>
-      <w:bookmarkStart w:id="67" w:name="_Toc30750"/>
-      <w:bookmarkStart w:id="68" w:name="_Toc6681"/>
-      <w:bookmarkStart w:id="69" w:name="_Toc25902"/>
+      <w:bookmarkStart w:id="65" w:name="_Toc30750"/>
+      <w:bookmarkStart w:id="66" w:name="_Toc6681"/>
+      <w:bookmarkStart w:id="67" w:name="_Toc25902"/>
     </w:p>
     <w:p>
       <w:pPr>
@@ -11764,7 +14084,7 @@
           <w:szCs w:val="21"/>
         </w:rPr>
       </w:pPr>
-      <w:bookmarkStart w:id="70" w:name="_Toc508047669"/>
+      <w:bookmarkStart w:id="68" w:name="_Toc508047669"/>
       <w:r>
         <w:rPr>
           <w:b/>
@@ -11780,7 +14100,7 @@
         </w:rPr>
         <w:t>方法设计</w:t>
       </w:r>
-      <w:bookmarkEnd w:id="70"/>
+      <w:bookmarkEnd w:id="68"/>
     </w:p>
     <w:p>
       <w:pPr>
@@ -11792,7 +14112,7 @@
           <w:szCs w:val="21"/>
         </w:rPr>
       </w:pPr>
-      <w:bookmarkStart w:id="71" w:name="_Toc508047670"/>
+      <w:bookmarkStart w:id="69" w:name="_Toc508047670"/>
       <w:r>
         <w:rPr>
           <w:rFonts w:eastAsia="宋体" w:hint="eastAsia"/>
@@ -11841,7 +14161,7 @@
         </w:rPr>
         <w:t>：</w:t>
       </w:r>
-      <w:bookmarkEnd w:id="71"/>
+      <w:bookmarkEnd w:id="69"/>
     </w:p>
     <w:p>
       <w:pPr>
@@ -11867,7 +14187,7 @@
                     <pic:cNvPicPr/>
                   </pic:nvPicPr>
                   <pic:blipFill>
-                    <a:blip r:embed="rId41" cstate="print">
+                    <a:blip r:embed="rId42" cstate="print">
                       <a:extLst>
                         <a:ext uri="{28A0092B-C50C-407E-A947-70E740481C1C}">
                           <a14:useLocalDpi xmlns:a14="http://schemas.microsoft.com/office/drawing/2010/main" val="0"/>
@@ -12631,7 +14951,7 @@
         </w:rPr>
         <w:t>取</w:t>
       </w:r>
-      <w:bookmarkStart w:id="72" w:name="OLE_LINK4"/>
+      <w:bookmarkStart w:id="70" w:name="OLE_LINK4"/>
       <w:r>
         <w:rPr>
           <w:rFonts w:ascii="Times New Roman" w:hAnsi="Times New Roman"/>
@@ -12646,7 +14966,7 @@
         </w:rPr>
         <w:t>高兴</w:t>
       </w:r>
-      <w:bookmarkEnd w:id="72"/>
+      <w:bookmarkEnd w:id="70"/>
       <w:r>
         <w:rPr>
           <w:rFonts w:ascii="Times New Roman" w:hAnsi="Times New Roman"/>
@@ -12754,9 +15074,9 @@
           <w:szCs w:val="15"/>
         </w:rPr>
       </w:pPr>
-      <w:bookmarkStart w:id="73" w:name="OLE_LINK8"/>
-      <w:bookmarkStart w:id="74" w:name="OLE_LINK9"/>
-      <w:bookmarkStart w:id="75" w:name="OLE_LINK10"/>
+      <w:bookmarkStart w:id="71" w:name="OLE_LINK8"/>
+      <w:bookmarkStart w:id="72" w:name="OLE_LINK9"/>
+      <w:bookmarkStart w:id="73" w:name="OLE_LINK10"/>
       <w:r>
         <w:rPr>
           <w:rFonts w:hint="eastAsia"/>
@@ -12780,7 +15100,7 @@
                     <pic:cNvPicPr/>
                   </pic:nvPicPr>
                   <pic:blipFill rotWithShape="1">
-                    <a:blip r:embed="rId42" cstate="print">
+                    <a:blip r:embed="rId43" cstate="print">
                       <a:extLst>
                         <a:ext uri="{28A0092B-C50C-407E-A947-70E740481C1C}">
                           <a14:useLocalDpi xmlns:a14="http://schemas.microsoft.com/office/drawing/2010/main" val="0"/>
@@ -16380,9 +18700,9 @@
           </w:p>
         </w:tc>
       </w:tr>
+      <w:bookmarkEnd w:id="71"/>
+      <w:bookmarkEnd w:id="72"/>
       <w:bookmarkEnd w:id="73"/>
-      <w:bookmarkEnd w:id="74"/>
-      <w:bookmarkEnd w:id="75"/>
     </w:tbl>
     <w:p>
       <w:pPr>
@@ -16455,7 +18775,7 @@
                     </pic:cNvPicPr>
                   </pic:nvPicPr>
                   <pic:blipFill rotWithShape="1">
-                    <a:blip r:embed="rId43" cstate="print">
+                    <a:blip r:embed="rId44" cstate="print">
                       <a:extLst>
                         <a:ext uri="{28A0092B-C50C-407E-A947-70E740481C1C}">
                           <a14:useLocalDpi xmlns:a14="http://schemas.microsoft.com/office/drawing/2010/main" val="0"/>
@@ -16502,7 +18822,7 @@
                     <pic:cNvPicPr/>
                   </pic:nvPicPr>
                   <pic:blipFill>
-                    <a:blip r:embed="rId44" cstate="print">
+                    <a:blip r:embed="rId45" cstate="print">
                       <a:extLst>
                         <a:ext uri="{28A0092B-C50C-407E-A947-70E740481C1C}">
                           <a14:useLocalDpi xmlns:a14="http://schemas.microsoft.com/office/drawing/2010/main" val="0"/>
@@ -17342,7 +19662,7 @@
           <w:szCs w:val="21"/>
         </w:rPr>
       </w:pPr>
-      <w:bookmarkStart w:id="76" w:name="_Toc508047671"/>
+      <w:bookmarkStart w:id="74" w:name="_Toc508047671"/>
       <w:r>
         <w:rPr>
           <w:b/>
@@ -17358,7 +19678,7 @@
         </w:rPr>
         <w:t>数据分析</w:t>
       </w:r>
-      <w:bookmarkEnd w:id="76"/>
+      <w:bookmarkEnd w:id="74"/>
     </w:p>
     <w:p>
       <w:pPr>
@@ -18197,7 +20517,7 @@
                     <pic:cNvPicPr/>
                   </pic:nvPicPr>
                   <pic:blipFill>
-                    <a:blip r:embed="rId45">
+                    <a:blip r:embed="rId46">
                       <a:extLst>
                         <a:ext uri="{28A0092B-C50C-407E-A947-70E740481C1C}">
                           <a14:useLocalDpi xmlns:a14="http://schemas.microsoft.com/office/drawing/2010/main" val="0"/>
@@ -20831,7 +23151,7 @@
                     <pic:cNvPicPr/>
                   </pic:nvPicPr>
                   <pic:blipFill>
-                    <a:blip r:embed="rId46">
+                    <a:blip r:embed="rId47">
                       <a:extLst>
                         <a:ext uri="{28A0092B-C50C-407E-A947-70E740481C1C}">
                           <a14:useLocalDpi xmlns:a14="http://schemas.microsoft.com/office/drawing/2010/main" val="0"/>
@@ -25138,7 +27458,7 @@
                     <pic:cNvPicPr/>
                   </pic:nvPicPr>
                   <pic:blipFill>
-                    <a:blip r:embed="rId47" cstate="print">
+                    <a:blip r:embed="rId48" cstate="print">
                       <a:extLst>
                         <a:ext uri="{28A0092B-C50C-407E-A947-70E740481C1C}">
                           <a14:useLocalDpi xmlns:a14="http://schemas.microsoft.com/office/drawing/2010/main" val="0"/>
@@ -25187,7 +27507,7 @@
                     <pic:cNvPicPr/>
                   </pic:nvPicPr>
                   <pic:blipFill>
-                    <a:blip r:embed="rId48" cstate="print">
+                    <a:blip r:embed="rId49" cstate="print">
                       <a:extLst>
                         <a:ext uri="{28A0092B-C50C-407E-A947-70E740481C1C}">
                           <a14:useLocalDpi xmlns:a14="http://schemas.microsoft.com/office/drawing/2010/main" val="0"/>
@@ -25236,7 +27556,7 @@
                     <pic:cNvPicPr/>
                   </pic:nvPicPr>
                   <pic:blipFill>
-                    <a:blip r:embed="rId49" cstate="print">
+                    <a:blip r:embed="rId50" cstate="print">
                       <a:extLst>
                         <a:ext uri="{28A0092B-C50C-407E-A947-70E740481C1C}">
                           <a14:useLocalDpi xmlns:a14="http://schemas.microsoft.com/office/drawing/2010/main" val="0"/>
@@ -25729,7 +28049,7 @@
                     <pic:cNvPicPr/>
                   </pic:nvPicPr>
                   <pic:blipFill>
-                    <a:blip r:embed="rId50" cstate="print">
+                    <a:blip r:embed="rId51" cstate="print">
                       <a:extLst>
                         <a:ext uri="{28A0092B-C50C-407E-A947-70E740481C1C}">
                           <a14:useLocalDpi xmlns:a14="http://schemas.microsoft.com/office/drawing/2010/main" val="0"/>
@@ -26411,7 +28731,7 @@
           <w:szCs w:val="21"/>
         </w:rPr>
       </w:pPr>
-      <w:bookmarkStart w:id="77" w:name="_Toc508047672"/>
+      <w:bookmarkStart w:id="75" w:name="_Toc508047672"/>
       <w:r>
         <w:rPr>
           <w:b/>
@@ -26434,7 +28754,7 @@
         </w:rPr>
         <w:t>分析</w:t>
       </w:r>
-      <w:bookmarkEnd w:id="77"/>
+      <w:bookmarkEnd w:id="75"/>
     </w:p>
     <w:p>
       <w:pPr>
@@ -26747,7 +29067,7 @@
                     <pic:cNvPicPr/>
                   </pic:nvPicPr>
                   <pic:blipFill>
-                    <a:blip r:embed="rId51" cstate="print">
+                    <a:blip r:embed="rId52" cstate="print">
                       <a:extLst>
                         <a:ext uri="{28A0092B-C50C-407E-A947-70E740481C1C}">
                           <a14:useLocalDpi xmlns:a14="http://schemas.microsoft.com/office/drawing/2010/main" val="0"/>
@@ -27486,7 +29806,7 @@
                     <pic:cNvPicPr/>
                   </pic:nvPicPr>
                   <pic:blipFill>
-                    <a:blip r:embed="rId52">
+                    <a:blip r:embed="rId53">
                       <a:extLst>
                         <a:ext uri="{28A0092B-C50C-407E-A947-70E740481C1C}">
                           <a14:useLocalDpi xmlns:a14="http://schemas.microsoft.com/office/drawing/2010/main" val="0"/>
@@ -27668,7 +29988,7 @@
                     <pic:cNvPicPr/>
                   </pic:nvPicPr>
                   <pic:blipFill>
-                    <a:blip r:embed="rId53" cstate="print">
+                    <a:blip r:embed="rId54" cstate="print">
                       <a:extLst>
                         <a:ext uri="{28A0092B-C50C-407E-A947-70E740481C1C}">
                           <a14:useLocalDpi xmlns:a14="http://schemas.microsoft.com/office/drawing/2010/main" val="0"/>
@@ -28240,7 +30560,7 @@
                     <pic:cNvPicPr/>
                   </pic:nvPicPr>
                   <pic:blipFill>
-                    <a:blip r:embed="rId54" cstate="print">
+                    <a:blip r:embed="rId55" cstate="print">
                       <a:extLst>
                         <a:ext uri="{28A0092B-C50C-407E-A947-70E740481C1C}">
                           <a14:useLocalDpi xmlns:a14="http://schemas.microsoft.com/office/drawing/2010/main" val="0"/>
@@ -28741,7 +31061,7 @@
                     <pic:cNvPicPr/>
                   </pic:nvPicPr>
                   <pic:blipFill>
-                    <a:blip r:embed="rId55">
+                    <a:blip r:embed="rId56">
                       <a:extLst>
                         <a:ext uri="{28A0092B-C50C-407E-A947-70E740481C1C}">
                           <a14:useLocalDpi xmlns:a14="http://schemas.microsoft.com/office/drawing/2010/main" val="0"/>
@@ -29335,7 +31655,7 @@
           <w:szCs w:val="21"/>
         </w:rPr>
       </w:pPr>
-      <w:bookmarkStart w:id="78" w:name="_Toc508047673"/>
+      <w:bookmarkStart w:id="76" w:name="_Toc508047673"/>
       <w:r>
         <w:rPr>
           <w:b/>
@@ -29351,7 +31671,7 @@
         </w:rPr>
         <w:t>结论</w:t>
       </w:r>
-      <w:bookmarkEnd w:id="78"/>
+      <w:bookmarkEnd w:id="76"/>
     </w:p>
     <w:p>
       <w:pPr>
@@ -30945,7 +33265,7 @@
           <w:rFonts w:ascii="Times New Roman" w:hAnsi="Times New Roman"/>
         </w:rPr>
         <w:sectPr>
-          <w:headerReference w:type="default" r:id="rId56"/>
+          <w:headerReference w:type="default" r:id="rId57"/>
           <w:pgSz w:w="11906" w:h="16838"/>
           <w:pgMar w:top="1417" w:right="1134" w:bottom="1134" w:left="1417" w:header="850" w:footer="992" w:gutter="0"/>
           <w:pgBorders>
@@ -30969,13 +33289,13 @@
           <w:rFonts w:ascii="Times New Roman" w:hAnsi="Times New Roman"/>
         </w:rPr>
       </w:pPr>
-      <w:bookmarkStart w:id="79" w:name="_Toc9195"/>
-      <w:bookmarkStart w:id="80" w:name="_Toc8205"/>
-      <w:bookmarkStart w:id="81" w:name="_Toc21012"/>
-      <w:bookmarkStart w:id="82" w:name="_Toc508047674"/>
+      <w:bookmarkStart w:id="77" w:name="_Toc9195"/>
+      <w:bookmarkStart w:id="78" w:name="_Toc8205"/>
+      <w:bookmarkStart w:id="79" w:name="_Toc21012"/>
+      <w:bookmarkStart w:id="80" w:name="_Toc508047674"/>
+      <w:bookmarkEnd w:id="65"/>
+      <w:bookmarkEnd w:id="66"/>
       <w:bookmarkEnd w:id="67"/>
-      <w:bookmarkEnd w:id="68"/>
-      <w:bookmarkEnd w:id="69"/>
       <w:r>
         <w:rPr>
           <w:rFonts w:ascii="Times New Roman" w:hAnsi="Times New Roman"/>
@@ -30987,24 +33307,26 @@
         <w:rPr>
           <w:rFonts w:cs="黑体"/>
         </w:rPr>
-        <w:t>5</w:t>
-      </w:r>
+        <w:t>4</w:t>
+      </w:r>
+      <w:bookmarkStart w:id="81" w:name="_GoBack"/>
+      <w:bookmarkEnd w:id="81"/>
       <w:r>
         <w:rPr>
           <w:rFonts w:ascii="Times New Roman" w:hAnsi="Times New Roman"/>
         </w:rPr>
         <w:t xml:space="preserve">章　</w:t>
       </w:r>
+      <w:bookmarkEnd w:id="77"/>
+      <w:bookmarkEnd w:id="78"/>
       <w:bookmarkEnd w:id="79"/>
+      <w:r>
+        <w:rPr>
+          <w:rFonts w:ascii="Times New Roman" w:hAnsi="Times New Roman" w:hint="eastAsia"/>
+        </w:rPr>
+        <w:t>音频信号和脑电信号关联分析</w:t>
+      </w:r>
       <w:bookmarkEnd w:id="80"/>
-      <w:bookmarkEnd w:id="81"/>
-      <w:r>
-        <w:rPr>
-          <w:rFonts w:ascii="Times New Roman" w:hAnsi="Times New Roman" w:hint="eastAsia"/>
-        </w:rPr>
-        <w:t>音频信号和脑电信号关联分析</w:t>
-      </w:r>
-      <w:bookmarkEnd w:id="82"/>
     </w:p>
     <w:p>
       <w:pPr>
@@ -31032,9 +33354,9 @@
           <w:sz w:val="24"/>
         </w:rPr>
         <w:sectPr>
-          <w:headerReference w:type="default" r:id="rId57"/>
-          <w:footerReference w:type="even" r:id="rId58"/>
-          <w:footerReference w:type="default" r:id="rId59"/>
+          <w:headerReference w:type="default" r:id="rId58"/>
+          <w:footerReference w:type="even" r:id="rId59"/>
+          <w:footerReference w:type="default" r:id="rId60"/>
           <w:pgSz w:w="11906" w:h="16838"/>
           <w:pgMar w:top="1417" w:right="1134" w:bottom="1134" w:left="1417" w:header="850" w:footer="992" w:gutter="0"/>
           <w:pgBorders>
@@ -31058,10 +33380,10 @@
           <w:rFonts w:ascii="Times New Roman" w:hAnsi="Times New Roman"/>
         </w:rPr>
       </w:pPr>
-      <w:bookmarkStart w:id="83" w:name="_Toc20808"/>
-      <w:bookmarkStart w:id="84" w:name="_Toc13547"/>
-      <w:bookmarkStart w:id="85" w:name="_Toc4922"/>
-      <w:bookmarkStart w:id="86" w:name="_Toc508047675"/>
+      <w:bookmarkStart w:id="82" w:name="_Toc20808"/>
+      <w:bookmarkStart w:id="83" w:name="_Toc13547"/>
+      <w:bookmarkStart w:id="84" w:name="_Toc4922"/>
+      <w:bookmarkStart w:id="85" w:name="_Toc508047675"/>
       <w:r>
         <w:rPr>
           <w:rFonts w:ascii="Times New Roman" w:hAnsi="Times New Roman"/>
@@ -31099,16 +33421,16 @@
         </w:rPr>
         <w:t>的</w:t>
       </w:r>
+      <w:bookmarkEnd w:id="82"/>
       <w:bookmarkEnd w:id="83"/>
       <w:bookmarkEnd w:id="84"/>
+      <w:r>
+        <w:rPr>
+          <w:rFonts w:ascii="Times New Roman" w:hAnsi="Times New Roman" w:hint="eastAsia"/>
+        </w:rPr>
+        <w:t>语音和脑电情感识别系统</w:t>
+      </w:r>
       <w:bookmarkEnd w:id="85"/>
-      <w:r>
-        <w:rPr>
-          <w:rFonts w:ascii="Times New Roman" w:hAnsi="Times New Roman" w:hint="eastAsia"/>
-        </w:rPr>
-        <w:t>语音和脑电情感识别系统</w:t>
-      </w:r>
-      <w:bookmarkEnd w:id="86"/>
     </w:p>
     <w:p>
       <w:pPr>
@@ -33271,7 +35593,7 @@
                     </pic:cNvPicPr>
                   </pic:nvPicPr>
                   <pic:blipFill>
-                    <a:blip r:embed="rId60" cstate="print">
+                    <a:blip r:embed="rId61" cstate="print">
                       <a:extLst>
                         <a:ext uri="{28A0092B-C50C-407E-A947-70E740481C1C}">
                           <a14:useLocalDpi xmlns:a14="http://schemas.microsoft.com/office/drawing/2010/main" val="0"/>
@@ -35385,7 +37707,7 @@
                     </pic:cNvPicPr>
                   </pic:nvPicPr>
                   <pic:blipFill>
-                    <a:blip r:embed="rId61" cstate="print">
+                    <a:blip r:embed="rId62" cstate="print">
                       <a:extLst>
                         <a:ext uri="{28A0092B-C50C-407E-A947-70E740481C1C}">
                           <a14:useLocalDpi xmlns:a14="http://schemas.microsoft.com/office/drawing/2010/main" val="0"/>
@@ -35470,7 +37792,7 @@
                     </pic:cNvPicPr>
                   </pic:nvPicPr>
                   <pic:blipFill>
-                    <a:blip r:embed="rId62" cstate="print">
+                    <a:blip r:embed="rId63" cstate="print">
                       <a:extLst>
                         <a:ext uri="{28A0092B-C50C-407E-A947-70E740481C1C}">
                           <a14:useLocalDpi xmlns:a14="http://schemas.microsoft.com/office/drawing/2010/main" val="0"/>
@@ -35645,7 +37967,7 @@
                     </pic:cNvPicPr>
                   </pic:nvPicPr>
                   <pic:blipFill>
-                    <a:blip r:embed="rId63" cstate="print">
+                    <a:blip r:embed="rId64" cstate="print">
                       <a:extLst>
                         <a:ext uri="{28A0092B-C50C-407E-A947-70E740481C1C}">
                           <a14:useLocalDpi xmlns:a14="http://schemas.microsoft.com/office/drawing/2010/main" val="0"/>
@@ -36596,7 +38918,7 @@
                     </pic:cNvPicPr>
                   </pic:nvPicPr>
                   <pic:blipFill>
-                    <a:blip r:embed="rId64">
+                    <a:blip r:embed="rId65">
                       <a:extLst>
                         <a:ext uri="{28A0092B-C50C-407E-A947-70E740481C1C}">
                           <a14:useLocalDpi xmlns:a14="http://schemas.microsoft.com/office/drawing/2010/main" val="0"/>
@@ -37463,7 +39785,7 @@
                     </pic:cNvPicPr>
                   </pic:nvPicPr>
                   <pic:blipFill>
-                    <a:blip r:embed="rId65" cstate="print">
+                    <a:blip r:embed="rId66" cstate="print">
                       <a:extLst>
                         <a:ext uri="{28A0092B-C50C-407E-A947-70E740481C1C}">
                           <a14:useLocalDpi xmlns:a14="http://schemas.microsoft.com/office/drawing/2010/main" val="0"/>
@@ -40472,7 +42794,7 @@
                     </pic:cNvPicPr>
                   </pic:nvPicPr>
                   <pic:blipFill>
-                    <a:blip r:embed="rId66" cstate="print">
+                    <a:blip r:embed="rId67" cstate="print">
                       <a:extLst>
                         <a:ext uri="{28A0092B-C50C-407E-A947-70E740481C1C}">
                           <a14:useLocalDpi xmlns:a14="http://schemas.microsoft.com/office/drawing/2010/main" val="0"/>
@@ -43485,7 +45807,7 @@
                     </pic:cNvPicPr>
                   </pic:nvPicPr>
                   <pic:blipFill>
-                    <a:blip r:embed="rId67">
+                    <a:blip r:embed="rId68">
                       <a:extLst>
                         <a:ext uri="{28A0092B-C50C-407E-A947-70E740481C1C}">
                           <a14:useLocalDpi xmlns:a14="http://schemas.microsoft.com/office/drawing/2010/main" val="0"/>
@@ -43557,7 +45879,7 @@
                     </pic:cNvPicPr>
                   </pic:nvPicPr>
                   <pic:blipFill>
-                    <a:blip r:embed="rId68">
+                    <a:blip r:embed="rId69">
                       <a:extLst>
                         <a:ext uri="{28A0092B-C50C-407E-A947-70E740481C1C}">
                           <a14:useLocalDpi xmlns:a14="http://schemas.microsoft.com/office/drawing/2010/main" val="0"/>
@@ -44117,8 +46439,8 @@
           <w:sz w:val="24"/>
         </w:rPr>
         <w:sectPr>
-          <w:headerReference w:type="default" r:id="rId69"/>
-          <w:footerReference w:type="default" r:id="rId70"/>
+          <w:headerReference w:type="default" r:id="rId70"/>
+          <w:footerReference w:type="default" r:id="rId71"/>
           <w:pgSz w:w="11906" w:h="16838"/>
           <w:pgMar w:top="1417" w:right="1134" w:bottom="1134" w:left="1417" w:header="850" w:footer="992" w:gutter="0"/>
           <w:pgBorders>
@@ -44147,10 +46469,10 @@
           <w:szCs w:val="36"/>
         </w:rPr>
       </w:pPr>
-      <w:bookmarkStart w:id="87" w:name="_Toc32551"/>
-      <w:bookmarkStart w:id="88" w:name="_Toc27417"/>
-      <w:bookmarkStart w:id="89" w:name="_Toc25195"/>
-      <w:bookmarkStart w:id="90" w:name="_Toc508047676"/>
+      <w:bookmarkStart w:id="86" w:name="_Toc32551"/>
+      <w:bookmarkStart w:id="87" w:name="_Toc27417"/>
+      <w:bookmarkStart w:id="88" w:name="_Toc25195"/>
+      <w:bookmarkStart w:id="89" w:name="_Toc508047676"/>
       <w:r>
         <w:rPr>
           <w:rFonts w:ascii="黑体" w:eastAsia="黑体" w:hAnsi="黑体" w:cs="黑体" w:hint="eastAsia"/>
@@ -44160,10 +46482,10 @@
         <w:lastRenderedPageBreak/>
         <w:t>结　　论</w:t>
       </w:r>
+      <w:bookmarkEnd w:id="86"/>
       <w:bookmarkEnd w:id="87"/>
       <w:bookmarkEnd w:id="88"/>
       <w:bookmarkEnd w:id="89"/>
-      <w:bookmarkEnd w:id="90"/>
     </w:p>
     <w:p>
       <w:pPr>
@@ -44174,7 +46496,7 @@
           <w:sz w:val="24"/>
         </w:rPr>
         <w:sectPr>
-          <w:headerReference w:type="default" r:id="rId71"/>
+          <w:headerReference w:type="default" r:id="rId72"/>
           <w:pgSz w:w="11906" w:h="16838"/>
           <w:pgMar w:top="1417" w:right="1134" w:bottom="1134" w:left="1417" w:header="850" w:footer="992" w:gutter="0"/>
           <w:pgBorders>
@@ -44207,9 +46529,9 @@
           <w:szCs w:val="36"/>
         </w:rPr>
       </w:pPr>
-      <w:bookmarkStart w:id="91" w:name="_Toc27036"/>
-      <w:bookmarkStart w:id="92" w:name="_Toc20119"/>
-      <w:bookmarkStart w:id="93" w:name="_Toc508047677"/>
+      <w:bookmarkStart w:id="90" w:name="_Toc27036"/>
+      <w:bookmarkStart w:id="91" w:name="_Toc20119"/>
+      <w:bookmarkStart w:id="92" w:name="_Toc508047677"/>
       <w:r>
         <w:rPr>
           <w:rFonts w:ascii="黑体" w:eastAsia="黑体" w:hAnsi="黑体" w:cs="黑体" w:hint="eastAsia"/>
@@ -44219,9 +46541,9 @@
         <w:lastRenderedPageBreak/>
         <w:t>参考文献</w:t>
       </w:r>
+      <w:bookmarkEnd w:id="90"/>
       <w:bookmarkEnd w:id="91"/>
       <w:bookmarkEnd w:id="92"/>
-      <w:bookmarkEnd w:id="93"/>
     </w:p>
     <w:p>
       <w:pPr>
@@ -44231,9 +46553,9 @@
           <w:sz w:val="24"/>
         </w:rPr>
         <w:sectPr>
-          <w:headerReference w:type="default" r:id="rId72"/>
-          <w:footerReference w:type="even" r:id="rId73"/>
-          <w:footerReference w:type="default" r:id="rId74"/>
+          <w:headerReference w:type="default" r:id="rId73"/>
+          <w:footerReference w:type="even" r:id="rId74"/>
+          <w:footerReference w:type="default" r:id="rId75"/>
           <w:pgSz w:w="11906" w:h="16838"/>
           <w:pgMar w:top="1417" w:right="1134" w:bottom="1134" w:left="1417" w:header="850" w:footer="992" w:gutter="0"/>
           <w:pgBorders>
@@ -44256,7 +46578,7 @@
           <w:sz w:val="24"/>
         </w:rPr>
         <w:sectPr>
-          <w:headerReference w:type="default" r:id="rId75"/>
+          <w:headerReference w:type="default" r:id="rId76"/>
           <w:pgSz w:w="16838" w:h="11906" w:orient="landscape"/>
           <w:pgMar w:top="1417" w:right="1417" w:bottom="1134" w:left="1134" w:header="850" w:footer="992" w:gutter="0"/>
           <w:pgBorders>
@@ -44277,10 +46599,10 @@
         <w:pageBreakBefore/>
         <w:snapToGrid/>
       </w:pPr>
-      <w:bookmarkStart w:id="94" w:name="_Toc11174"/>
-      <w:bookmarkStart w:id="95" w:name="_Toc11137"/>
-      <w:bookmarkStart w:id="96" w:name="_Toc21120"/>
-      <w:bookmarkStart w:id="97" w:name="_Toc508047678"/>
+      <w:bookmarkStart w:id="93" w:name="_Toc11174"/>
+      <w:bookmarkStart w:id="94" w:name="_Toc11137"/>
+      <w:bookmarkStart w:id="95" w:name="_Toc21120"/>
+      <w:bookmarkStart w:id="96" w:name="_Toc508047678"/>
       <w:r>
         <w:rPr>
           <w:rFonts w:hint="eastAsia"/>
@@ -44288,10 +46610,10 @@
         <w:lastRenderedPageBreak/>
         <w:t>攻读硕士学位期间发表的论文及其它成果</w:t>
       </w:r>
+      <w:bookmarkEnd w:id="93"/>
       <w:bookmarkEnd w:id="94"/>
       <w:bookmarkEnd w:id="95"/>
       <w:bookmarkEnd w:id="96"/>
-      <w:bookmarkEnd w:id="97"/>
     </w:p>
     <w:p>
       <w:pPr>
@@ -44432,7 +46754,7 @@
           <w:szCs w:val="28"/>
         </w:rPr>
         <w:sectPr>
-          <w:headerReference w:type="default" r:id="rId76"/>
+          <w:headerReference w:type="default" r:id="rId77"/>
           <w:pgSz w:w="11906" w:h="16838"/>
           <w:pgMar w:top="1417" w:right="1134" w:bottom="1134" w:left="1417" w:header="850" w:footer="992" w:gutter="0"/>
           <w:pgBorders>
@@ -44459,15 +46781,15 @@
           <w:szCs w:val="36"/>
         </w:rPr>
       </w:pPr>
-      <w:bookmarkStart w:id="98" w:name="_Toc381599220"/>
-      <w:bookmarkStart w:id="99" w:name="_Toc11716"/>
-      <w:bookmarkStart w:id="100" w:name="_Toc398009357"/>
-      <w:bookmarkStart w:id="101" w:name="_Toc2397"/>
-      <w:bookmarkStart w:id="102" w:name="_Toc4315"/>
-      <w:bookmarkStart w:id="103" w:name="_Toc398010527"/>
-      <w:bookmarkStart w:id="104" w:name="_Toc395815961"/>
-      <w:bookmarkStart w:id="105" w:name="_Toc22587"/>
-      <w:bookmarkStart w:id="106" w:name="_Toc508047679"/>
+      <w:bookmarkStart w:id="97" w:name="_Toc381599220"/>
+      <w:bookmarkStart w:id="98" w:name="_Toc11716"/>
+      <w:bookmarkStart w:id="99" w:name="_Toc398009357"/>
+      <w:bookmarkStart w:id="100" w:name="_Toc2397"/>
+      <w:bookmarkStart w:id="101" w:name="_Toc4315"/>
+      <w:bookmarkStart w:id="102" w:name="_Toc398010527"/>
+      <w:bookmarkStart w:id="103" w:name="_Toc395815961"/>
+      <w:bookmarkStart w:id="104" w:name="_Toc22587"/>
+      <w:bookmarkStart w:id="105" w:name="_Toc508047679"/>
       <w:r>
         <w:rPr>
           <w:rFonts w:hint="eastAsia"/>
@@ -44476,6 +46798,7 @@
         <w:lastRenderedPageBreak/>
         <w:t>东北电力大学学位论文原创性声明和使用权限</w:t>
       </w:r>
+      <w:bookmarkEnd w:id="97"/>
       <w:bookmarkEnd w:id="98"/>
       <w:bookmarkEnd w:id="99"/>
       <w:bookmarkEnd w:id="100"/>
@@ -44484,7 +46807,6 @@
       <w:bookmarkEnd w:id="103"/>
       <w:bookmarkEnd w:id="104"/>
       <w:bookmarkEnd w:id="105"/>
-      <w:bookmarkEnd w:id="106"/>
     </w:p>
     <w:p>
       <w:pPr>
@@ -44967,7 +47289,7 @@
           <w:sz w:val="24"/>
         </w:rPr>
         <w:sectPr>
-          <w:headerReference w:type="default" r:id="rId77"/>
+          <w:headerReference w:type="default" r:id="rId78"/>
           <w:pgSz w:w="11906" w:h="16838"/>
           <w:pgMar w:top="1417" w:right="1134" w:bottom="1134" w:left="1417" w:header="850" w:footer="992" w:gutter="0"/>
           <w:pgBorders>
@@ -44987,10 +47309,10 @@
         <w:pStyle w:val="1"/>
         <w:pageBreakBefore/>
       </w:pPr>
-      <w:bookmarkStart w:id="107" w:name="_Toc24631"/>
-      <w:bookmarkStart w:id="108" w:name="_Toc27192"/>
-      <w:bookmarkStart w:id="109" w:name="_Toc17601"/>
-      <w:bookmarkStart w:id="110" w:name="_Toc508047680"/>
+      <w:bookmarkStart w:id="106" w:name="_Toc24631"/>
+      <w:bookmarkStart w:id="107" w:name="_Toc27192"/>
+      <w:bookmarkStart w:id="108" w:name="_Toc17601"/>
+      <w:bookmarkStart w:id="109" w:name="_Toc508047680"/>
       <w:r>
         <w:rPr>
           <w:rFonts w:hint="eastAsia"/>
@@ -44998,10 +47320,10 @@
         <w:lastRenderedPageBreak/>
         <w:t>《中国优秀博硕士学位论文全文数据库》和《中国学位论文全文数据库》投稿声明</w:t>
       </w:r>
+      <w:bookmarkEnd w:id="106"/>
       <w:bookmarkEnd w:id="107"/>
       <w:bookmarkEnd w:id="108"/>
       <w:bookmarkEnd w:id="109"/>
-      <w:bookmarkEnd w:id="110"/>
     </w:p>
     <w:p>
       <w:pPr>
@@ -45226,19 +47548,19 @@
         </w:rPr>
         <w:t>作者联系电话：</w:t>
       </w:r>
-      <w:bookmarkStart w:id="111" w:name="_Toc398010528"/>
-      <w:bookmarkStart w:id="112" w:name="_Toc225579659"/>
-      <w:bookmarkStart w:id="113" w:name="_Toc250450182"/>
-      <w:bookmarkStart w:id="114" w:name="_Toc381599221"/>
-      <w:bookmarkStart w:id="115" w:name="_Toc280715703"/>
-      <w:bookmarkStart w:id="116" w:name="_Toc398009358"/>
-      <w:bookmarkStart w:id="117" w:name="_Toc280715558"/>
-      <w:bookmarkStart w:id="118" w:name="_Toc280628524"/>
-      <w:bookmarkStart w:id="119" w:name="_Toc395815962"/>
-      <w:bookmarkStart w:id="120" w:name="_Toc10491"/>
-      <w:bookmarkStart w:id="121" w:name="_Toc23326"/>
-      <w:bookmarkStart w:id="122" w:name="_Toc10263"/>
-      <w:bookmarkStart w:id="123" w:name="_Toc26788"/>
+      <w:bookmarkStart w:id="110" w:name="_Toc398010528"/>
+      <w:bookmarkStart w:id="111" w:name="_Toc225579659"/>
+      <w:bookmarkStart w:id="112" w:name="_Toc250450182"/>
+      <w:bookmarkStart w:id="113" w:name="_Toc381599221"/>
+      <w:bookmarkStart w:id="114" w:name="_Toc280715703"/>
+      <w:bookmarkStart w:id="115" w:name="_Toc398009358"/>
+      <w:bookmarkStart w:id="116" w:name="_Toc280715558"/>
+      <w:bookmarkStart w:id="117" w:name="_Toc280628524"/>
+      <w:bookmarkStart w:id="118" w:name="_Toc395815962"/>
+      <w:bookmarkStart w:id="119" w:name="_Toc10491"/>
+      <w:bookmarkStart w:id="120" w:name="_Toc23326"/>
+      <w:bookmarkStart w:id="121" w:name="_Toc10263"/>
+      <w:bookmarkStart w:id="122" w:name="_Toc26788"/>
     </w:p>
     <w:p>
       <w:pPr>
@@ -45257,7 +47579,7 @@
           <w:sz w:val="24"/>
         </w:rPr>
         <w:sectPr>
-          <w:headerReference w:type="default" r:id="rId78"/>
+          <w:headerReference w:type="default" r:id="rId79"/>
           <w:pgSz w:w="11906" w:h="16838"/>
           <w:pgMar w:top="1417" w:right="1134" w:bottom="1134" w:left="1417" w:header="850" w:footer="992" w:gutter="0"/>
           <w:pgBorders>
@@ -45284,7 +47606,7 @@
           <w:sz w:val="24"/>
         </w:rPr>
       </w:pPr>
-      <w:bookmarkStart w:id="124" w:name="_Toc508047681"/>
+      <w:bookmarkStart w:id="123" w:name="_Toc508047681"/>
       <w:r>
         <w:rPr>
           <w:rFonts w:ascii="黑体" w:eastAsia="黑体" w:hAnsi="黑体" w:cs="黑体" w:hint="eastAsia"/>
@@ -45294,6 +47616,7 @@
         <w:lastRenderedPageBreak/>
         <w:t>致　　谢</w:t>
       </w:r>
+      <w:bookmarkEnd w:id="110"/>
       <w:bookmarkEnd w:id="111"/>
       <w:bookmarkEnd w:id="112"/>
       <w:bookmarkEnd w:id="113"/>
@@ -45307,7 +47630,6 @@
       <w:bookmarkEnd w:id="121"/>
       <w:bookmarkEnd w:id="122"/>
       <w:bookmarkEnd w:id="123"/>
-      <w:bookmarkEnd w:id="124"/>
     </w:p>
     <w:p>
       <w:pPr>
@@ -45428,9 +47750,9 @@
     </w:p>
     <w:p/>
     <w:sectPr>
-      <w:headerReference w:type="default" r:id="rId79"/>
-      <w:footerReference w:type="even" r:id="rId80"/>
-      <w:footerReference w:type="default" r:id="rId81"/>
+      <w:headerReference w:type="default" r:id="rId80"/>
+      <w:footerReference w:type="even" r:id="rId81"/>
+      <w:footerReference w:type="default" r:id="rId82"/>
       <w:pgSz w:w="11906" w:h="16838"/>
       <w:pgMar w:top="1417" w:right="1134" w:bottom="1134" w:left="1417" w:header="850" w:footer="992" w:gutter="0"/>
       <w:pgBorders>
@@ -46356,7 +48678,7 @@
                               <w:noProof/>
                               <w:sz w:val="18"/>
                             </w:rPr>
-                            <w:t>- 9 -</w:t>
+                            <w:t>- 14 -</w:t>
                           </w:r>
                           <w:r>
                             <w:rPr>
@@ -46426,7 +48748,7 @@
                         <w:noProof/>
                         <w:sz w:val="18"/>
                       </w:rPr>
-                      <w:t>- 9 -</w:t>
+                      <w:t>- 14 -</w:t>
                     </w:r>
                     <w:r>
                       <w:rPr>
@@ -46744,7 +49066,7 @@
                               <w:noProof/>
                               <w:sz w:val="18"/>
                             </w:rPr>
-                            <w:t>24</w:t>
+                            <w:t>25</w:t>
                           </w:r>
                           <w:r>
                             <w:rPr>
@@ -46814,7 +49136,7 @@
                         <w:noProof/>
                         <w:sz w:val="18"/>
                       </w:rPr>
-                      <w:t>24</w:t>
+                      <w:t>25</w:t>
                     </w:r>
                     <w:r>
                       <w:rPr>
@@ -46938,7 +49260,7 @@
                               <w:noProof/>
                               <w:sz w:val="18"/>
                             </w:rPr>
-                            <w:t>- 26 -</w:t>
+                            <w:t>- 27 -</w:t>
                           </w:r>
                           <w:r>
                             <w:rPr>
@@ -47008,7 +49330,7 @@
                         <w:noProof/>
                         <w:sz w:val="18"/>
                       </w:rPr>
-                      <w:t>- 26 -</w:t>
+                      <w:t>- 27 -</w:t>
                     </w:r>
                     <w:r>
                       <w:rPr>
@@ -47326,7 +49648,7 @@
                               <w:noProof/>
                               <w:sz w:val="18"/>
                             </w:rPr>
-                            <w:t>- 31 -</w:t>
+                            <w:t>- 32 -</w:t>
                           </w:r>
                           <w:r>
                             <w:rPr>
@@ -47396,7 +49718,7 @@
                         <w:noProof/>
                         <w:sz w:val="18"/>
                       </w:rPr>
-                      <w:t>- 31 -</w:t>
+                      <w:t>- 32 -</w:t>
                     </w:r>
                     <w:r>
                       <w:rPr>
@@ -47724,7 +50046,7 @@
                               <w:noProof/>
                               <w:sz w:val="18"/>
                             </w:rPr>
-                            <w:t>- 32 -</w:t>
+                            <w:t>- 33 -</w:t>
                           </w:r>
                           <w:r>
                             <w:rPr>
@@ -47794,7 +50116,7 @@
                         <w:noProof/>
                         <w:sz w:val="18"/>
                       </w:rPr>
-                      <w:t>- 32 -</w:t>
+                      <w:t>- 33 -</w:t>
                     </w:r>
                     <w:r>
                       <w:rPr>
@@ -50630,6 +52952,95 @@
     </w:lvl>
   </w:abstractNum>
   <w:abstractNum w:abstractNumId="20" w15:restartNumberingAfterBreak="0">
+    <w:nsid w:val="5DA1382F"/>
+    <w:multiLevelType w:val="hybridMultilevel"/>
+    <w:tmpl w:val="6CF68282"/>
+    <w:lvl w:ilvl="0" w:tplc="C78282B2">
+      <w:start w:val="1"/>
+      <w:numFmt w:val="decimal"/>
+      <w:lvlText w:val="%1）"/>
+      <w:lvlJc w:val="left"/>
+      <w:pPr>
+        <w:ind w:left="360" w:hanging="360"/>
+      </w:pPr>
+      <w:rPr>
+        <w:rFonts w:hint="default"/>
+      </w:rPr>
+    </w:lvl>
+    <w:lvl w:ilvl="1" w:tplc="04090019" w:tentative="1">
+      <w:start w:val="1"/>
+      <w:numFmt w:val="lowerLetter"/>
+      <w:lvlText w:val="%2)"/>
+      <w:lvlJc w:val="left"/>
+      <w:pPr>
+        <w:ind w:left="840" w:hanging="420"/>
+      </w:pPr>
+    </w:lvl>
+    <w:lvl w:ilvl="2" w:tplc="0409001B" w:tentative="1">
+      <w:start w:val="1"/>
+      <w:numFmt w:val="lowerRoman"/>
+      <w:lvlText w:val="%3."/>
+      <w:lvlJc w:val="right"/>
+      <w:pPr>
+        <w:ind w:left="1260" w:hanging="420"/>
+      </w:pPr>
+    </w:lvl>
+    <w:lvl w:ilvl="3" w:tplc="0409000F" w:tentative="1">
+      <w:start w:val="1"/>
+      <w:numFmt w:val="decimal"/>
+      <w:lvlText w:val="%4."/>
+      <w:lvlJc w:val="left"/>
+      <w:pPr>
+        <w:ind w:left="1680" w:hanging="420"/>
+      </w:pPr>
+    </w:lvl>
+    <w:lvl w:ilvl="4" w:tplc="04090019" w:tentative="1">
+      <w:start w:val="1"/>
+      <w:numFmt w:val="lowerLetter"/>
+      <w:lvlText w:val="%5)"/>
+      <w:lvlJc w:val="left"/>
+      <w:pPr>
+        <w:ind w:left="2100" w:hanging="420"/>
+      </w:pPr>
+    </w:lvl>
+    <w:lvl w:ilvl="5" w:tplc="0409001B" w:tentative="1">
+      <w:start w:val="1"/>
+      <w:numFmt w:val="lowerRoman"/>
+      <w:lvlText w:val="%6."/>
+      <w:lvlJc w:val="right"/>
+      <w:pPr>
+        <w:ind w:left="2520" w:hanging="420"/>
+      </w:pPr>
+    </w:lvl>
+    <w:lvl w:ilvl="6" w:tplc="0409000F" w:tentative="1">
+      <w:start w:val="1"/>
+      <w:numFmt w:val="decimal"/>
+      <w:lvlText w:val="%7."/>
+      <w:lvlJc w:val="left"/>
+      <w:pPr>
+        <w:ind w:left="2940" w:hanging="420"/>
+      </w:pPr>
+    </w:lvl>
+    <w:lvl w:ilvl="7" w:tplc="04090019" w:tentative="1">
+      <w:start w:val="1"/>
+      <w:numFmt w:val="lowerLetter"/>
+      <w:lvlText w:val="%8)"/>
+      <w:lvlJc w:val="left"/>
+      <w:pPr>
+        <w:ind w:left="3360" w:hanging="420"/>
+      </w:pPr>
+    </w:lvl>
+    <w:lvl w:ilvl="8" w:tplc="0409001B" w:tentative="1">
+      <w:start w:val="1"/>
+      <w:numFmt w:val="lowerRoman"/>
+      <w:lvlText w:val="%9."/>
+      <w:lvlJc w:val="right"/>
+      <w:pPr>
+        <w:ind w:left="3780" w:hanging="420"/>
+      </w:pPr>
+    </w:lvl>
+  </w:abstractNum>
+  <w:abstractNum w:abstractNumId="21" w15:restartNumberingAfterBreak="0">
     <w:nsid w:val="5EDF4BD2"/>
     <w:multiLevelType w:val="hybridMultilevel"/>
     <w:tmpl w:val="2AB4A95E"/>
@@ -50720,7 +53131,7 @@
       </w:pPr>
     </w:lvl>
   </w:abstractNum>
-  <w:abstractNum w:abstractNumId="21" w15:restartNumberingAfterBreak="0">
+  <w:abstractNum w:abstractNumId="22" w15:restartNumberingAfterBreak="0">
     <w:nsid w:val="6152524C"/>
     <w:multiLevelType w:val="hybridMultilevel"/>
     <w:tmpl w:val="B04E3668"/>
@@ -50811,7 +53222,7 @@
       </w:pPr>
     </w:lvl>
   </w:abstractNum>
-  <w:abstractNum w:abstractNumId="22" w15:restartNumberingAfterBreak="0">
+  <w:abstractNum w:abstractNumId="23" w15:restartNumberingAfterBreak="0">
     <w:nsid w:val="64683B90"/>
     <w:multiLevelType w:val="hybridMultilevel"/>
     <w:tmpl w:val="6B646FDE"/>
@@ -50943,7 +53354,7 @@
     <w:abstractNumId w:val="6"/>
   </w:num>
   <w:num w:numId="15">
-    <w:abstractNumId w:val="22"/>
+    <w:abstractNumId w:val="23"/>
   </w:num>
   <w:num w:numId="16">
     <w:abstractNumId w:val="1"/>
@@ -50958,16 +53369,19 @@
     <w:abstractNumId w:val="3"/>
   </w:num>
   <w:num w:numId="20">
-    <w:abstractNumId w:val="21"/>
+    <w:abstractNumId w:val="22"/>
   </w:num>
   <w:num w:numId="21">
-    <w:abstractNumId w:val="20"/>
+    <w:abstractNumId w:val="21"/>
   </w:num>
   <w:num w:numId="22">
     <w:abstractNumId w:val="0"/>
   </w:num>
   <w:num w:numId="23">
     <w:abstractNumId w:val="4"/>
+  </w:num>
+  <w:num w:numId="24">
+    <w:abstractNumId w:val="20"/>
   </w:num>
 </w:numbering>
 </file>
@@ -51439,6 +53853,7 @@
   <w:style w:type="character" w:default="1" w:styleId="a0">
     <w:name w:val="Default Paragraph Font"/>
     <w:uiPriority w:val="1"/>
+    <w:semiHidden/>
     <w:unhideWhenUsed/>
   </w:style>
   <w:style w:type="table" w:default="1" w:styleId="a1">
@@ -51842,6 +54257,16 @@
     <w:basedOn w:val="a0"/>
     <w:rsid w:val="00460785"/>
   </w:style>
+  <w:style w:type="character" w:styleId="af6">
+    <w:name w:val="Placeholder Text"/>
+    <w:basedOn w:val="a0"/>
+    <w:uiPriority w:val="99"/>
+    <w:semiHidden/>
+    <w:rsid w:val="006530F8"/>
+    <w:rPr>
+      <w:color w:val="808080"/>
+    </w:rPr>
+  </w:style>
 </w:styles>
 </file>
 

--- a/硕士学位论文.docx
+++ b/硕士学位论文.docx
@@ -11500,7 +11500,6 @@
       <w:pPr>
         <w:ind w:firstLine="420"/>
         <w:rPr>
-          <w:rFonts w:hint="eastAsia"/>
           <w:sz w:val="24"/>
         </w:rPr>
       </w:pPr>
@@ -11545,7 +11544,6 @@
         <w:ind w:firstLine="420"/>
         <w:jc w:val="center"/>
         <w:rPr>
-          <w:rFonts w:hint="eastAsia"/>
           <w:sz w:val="24"/>
         </w:rPr>
       </w:pPr>
@@ -11772,23 +11770,7 @@
           <w:sz w:val="24"/>
           <w:highlight w:val="yellow"/>
         </w:rPr>
-        <w:t>频率范</w:t>
-      </w:r>
-      <w:r>
-        <w:rPr>
-          <w:rFonts w:hint="eastAsia"/>
-          <w:sz w:val="24"/>
-          <w:highlight w:val="yellow"/>
-        </w:rPr>
-        <w:t>围</w:t>
-      </w:r>
-      <w:r>
-        <w:rPr>
-          <w:rFonts w:hint="eastAsia"/>
-          <w:sz w:val="24"/>
-          <w:highlight w:val="yellow"/>
-        </w:rPr>
-        <w:t>功能的不同，学术界统一将它们划分为</w:t>
+        <w:t>频率范围功能的不同，学术界统一将它们划分为</w:t>
       </w:r>
       <w:r>
         <w:rPr>
@@ -12518,7 +12500,6 @@
     <w:p>
       <w:pPr>
         <w:rPr>
-          <w:rFonts w:hint="eastAsia"/>
           <w:sz w:val="24"/>
         </w:rPr>
       </w:pPr>
@@ -12625,7 +12606,7 @@
         <w:spacing w:line="400" w:lineRule="exact"/>
         <w:ind w:firstLineChars="200" w:firstLine="480"/>
         <w:rPr>
-          <w:rFonts w:ascii="Times New Roman" w:hAnsi="Times New Roman" w:hint="eastAsia"/>
+          <w:rFonts w:ascii="Times New Roman" w:hAnsi="Times New Roman"/>
           <w:sz w:val="24"/>
         </w:rPr>
       </w:pPr>
@@ -12705,22 +12686,30 @@
           <w:sz w:val="24"/>
           <w:highlight w:val="yellow"/>
         </w:rPr>
-        <w:t>参数</w:t>
-      </w:r>
-      <w:r>
-        <w:rPr>
-          <w:rFonts w:ascii="Times New Roman" w:hAnsi="Times New Roman" w:hint="eastAsia"/>
+        <w:t>参数：</w:t>
+      </w:r>
+      <w:r>
+        <w:rPr>
+          <w:rFonts w:hint="eastAsia"/>
           <w:sz w:val="24"/>
           <w:highlight w:val="yellow"/>
         </w:rPr>
-        <w:t>：</w:t>
-      </w:r>
-      <w:r>
-        <w:rPr>
-          <w:rFonts w:hint="eastAsia"/>
+        <w:t>Hjorth</w:t>
+      </w:r>
+      <w:r>
+        <w:rPr>
+          <w:rFonts w:ascii="Times New Roman" w:hAnsi="Times New Roman" w:hint="eastAsia"/>
           <w:sz w:val="24"/>
           <w:highlight w:val="yellow"/>
         </w:rPr>
+        <w:t>参数作为一种时域分析方法，由</w:t>
+      </w:r>
+      <w:r>
+        <w:rPr>
+          <w:rFonts w:hint="eastAsia"/>
+          <w:sz w:val="24"/>
+          <w:highlight w:val="yellow"/>
+        </w:rPr>
         <w:t>Hjorth</w:t>
       </w:r>
       <w:r>
@@ -12729,11 +12718,11 @@
           <w:sz w:val="24"/>
           <w:highlight w:val="yellow"/>
         </w:rPr>
-        <w:t>参数作为一种时域分析方法，由</w:t>
-      </w:r>
-      <w:r>
-        <w:rPr>
-          <w:rFonts w:hint="eastAsia"/>
+        <w:t>在１９７０年提出，该分析方法最初是用于不同的在线脑电信号分析系统，例如脑机接口，睡眠分析，以及癫痫发作的偏侧化等。</w:t>
+      </w:r>
+      <w:r>
+        <w:rPr>
+          <w:rFonts w:ascii="Times New Roman" w:hAnsi="Times New Roman" w:hint="eastAsia"/>
           <w:sz w:val="24"/>
           <w:highlight w:val="yellow"/>
         </w:rPr>
@@ -12745,7 +12734,7 @@
           <w:sz w:val="24"/>
           <w:highlight w:val="yellow"/>
         </w:rPr>
-        <w:t>在１９７０年提出，该分析方法最初是用于不同的在线脑电信号分析系统，例如脑机接</w:t>
+        <w:t>法为表征脑电的ｎ阶距，定义了</w:t>
       </w:r>
       <w:r>
         <w:rPr>
@@ -12753,7 +12742,7 @@
           <w:sz w:val="24"/>
           <w:highlight w:val="yellow"/>
         </w:rPr>
-        <w:t>口，睡眠分析，以</w:t>
+        <w:t>3</w:t>
       </w:r>
       <w:r>
         <w:rPr>
@@ -12761,103 +12750,7 @@
           <w:sz w:val="24"/>
           <w:highlight w:val="yellow"/>
         </w:rPr>
-        <w:t>及</w:t>
-      </w:r>
-      <w:r>
-        <w:rPr>
-          <w:rFonts w:ascii="Times New Roman" w:hAnsi="Times New Roman" w:hint="eastAsia"/>
-          <w:sz w:val="24"/>
-          <w:highlight w:val="yellow"/>
-        </w:rPr>
-        <w:t>癫痫</w:t>
-      </w:r>
-      <w:r>
-        <w:rPr>
-          <w:rFonts w:ascii="Times New Roman" w:hAnsi="Times New Roman" w:hint="eastAsia"/>
-          <w:sz w:val="24"/>
-          <w:highlight w:val="yellow"/>
-        </w:rPr>
-        <w:t>发作的</w:t>
-      </w:r>
-      <w:r>
-        <w:rPr>
-          <w:rFonts w:ascii="Times New Roman" w:hAnsi="Times New Roman" w:hint="eastAsia"/>
-          <w:sz w:val="24"/>
-          <w:highlight w:val="yellow"/>
-        </w:rPr>
-        <w:t>偏侧化等</w:t>
-      </w:r>
-      <w:r>
-        <w:rPr>
-          <w:rFonts w:ascii="Times New Roman" w:hAnsi="Times New Roman" w:hint="eastAsia"/>
-          <w:sz w:val="24"/>
-          <w:highlight w:val="yellow"/>
-        </w:rPr>
-        <w:t>。</w:t>
-      </w:r>
-      <w:r>
-        <w:rPr>
-          <w:rFonts w:ascii="Times New Roman" w:hAnsi="Times New Roman" w:hint="eastAsia"/>
-          <w:sz w:val="24"/>
-          <w:highlight w:val="yellow"/>
-        </w:rPr>
-        <w:t>Hjorth</w:t>
-      </w:r>
-      <w:r>
-        <w:rPr>
-          <w:rFonts w:ascii="Times New Roman" w:hAnsi="Times New Roman" w:hint="eastAsia"/>
-          <w:sz w:val="24"/>
-          <w:highlight w:val="yellow"/>
-        </w:rPr>
-        <w:t>法为表征脑电的ｎ阶距，定义了</w:t>
-      </w:r>
-      <w:r>
-        <w:rPr>
-          <w:rFonts w:ascii="Times New Roman" w:hAnsi="Times New Roman" w:hint="eastAsia"/>
-          <w:sz w:val="24"/>
-          <w:highlight w:val="yellow"/>
-        </w:rPr>
-        <w:t>3</w:t>
-      </w:r>
-      <w:r>
-        <w:rPr>
-          <w:rFonts w:ascii="Times New Roman" w:hAnsi="Times New Roman" w:hint="eastAsia"/>
-          <w:sz w:val="24"/>
-          <w:highlight w:val="yellow"/>
-        </w:rPr>
-        <w:t>个时域参数：活动性、移动性Ｗ及复杂性。送Ｈ个参数分别对应着脑电信号在时域上的</w:t>
-      </w:r>
-      <w:r>
-        <w:rPr>
-          <w:rFonts w:ascii="Times New Roman" w:hAnsi="Times New Roman" w:hint="eastAsia"/>
-          <w:sz w:val="24"/>
-          <w:highlight w:val="yellow"/>
-        </w:rPr>
-        <w:t>三</w:t>
-      </w:r>
-      <w:r>
-        <w:rPr>
-          <w:rFonts w:ascii="Times New Roman" w:hAnsi="Times New Roman" w:hint="eastAsia"/>
-          <w:sz w:val="24"/>
-          <w:highlight w:val="yellow"/>
-        </w:rPr>
-        <w:t>个特性：幅度，斜率</w:t>
-      </w:r>
-      <w:r>
-        <w:rPr>
-          <w:rFonts w:ascii="Times New Roman" w:hAnsi="Times New Roman" w:hint="eastAsia"/>
-          <w:sz w:val="24"/>
-          <w:highlight w:val="yellow"/>
-        </w:rPr>
-        <w:t>以</w:t>
-      </w:r>
-      <w:r>
-        <w:rPr>
-          <w:rFonts w:ascii="Times New Roman" w:hAnsi="Times New Roman" w:hint="eastAsia"/>
-          <w:sz w:val="24"/>
-          <w:highlight w:val="yellow"/>
-        </w:rPr>
-        <w:t>及斜率变化率。脑电ｎ阶距的计算公式如下；</w:t>
+        <w:t>个时域参数：活动性、移动性Ｗ及复杂性。送Ｈ个参数分别对应着脑电信号在时域上的三个特性：幅度，斜率以及斜率变化率。脑电ｎ阶距的计算公式如下；</w:t>
       </w:r>
     </w:p>
     <w:p>
@@ -12982,30 +12875,7 @@
           <w:sz w:val="24"/>
           <w:highlight w:val="yellow"/>
         </w:rPr>
-        <w:t>经典谱估计法，包括自相关法和基于快速傅里叶变换（ＦＦＴ）的周期图法</w:t>
-      </w:r>
-      <w:r>
-        <w:rPr>
-          <w:rFonts w:ascii="Times New Roman" w:hAnsi="Times New Roman" w:hint="eastAsia"/>
-          <w:sz w:val="24"/>
-          <w:highlight w:val="yellow"/>
-        </w:rPr>
-        <w:t>；</w:t>
-      </w:r>
-      <w:r>
-        <w:rPr>
-          <w:rFonts w:ascii="Times New Roman" w:hAnsi="Times New Roman" w:hint="eastAsia"/>
-          <w:sz w:val="24"/>
-          <w:highlight w:val="yellow"/>
-        </w:rPr>
-        <w:t>现代谱估计法，主要是参数模型法；小波变换法。</w:t>
-      </w:r>
-      <w:r>
-        <w:rPr>
-          <w:rFonts w:ascii="Times New Roman" w:hAnsi="Times New Roman" w:hint="eastAsia"/>
-          <w:sz w:val="24"/>
-        </w:rPr>
-        <w:t>下刚我们简单介绍周期图法及现代谱估计法。</w:t>
+        <w:t>经典谱估计法，包括自相关法和基于快速傅里叶变换（ＦＦＴ）的周期图法；现代谱估计法，主要是参数模型法；小波变换法。</w:t>
       </w:r>
     </w:p>
     <w:p>
@@ -13017,7 +12887,6 @@
         <w:rPr>
           <w:rFonts w:hint="eastAsia"/>
         </w:rPr>
-        <w:lastRenderedPageBreak/>
         <w:t>周期图法：若已知一个随机信号</w:t>
       </w:r>
       <m:oMath>
@@ -13056,11 +12925,6 @@
       </w:r>
     </w:p>
     <w:p>
-      <w:pPr>
-        <w:rPr>
-          <w:rFonts w:hint="eastAsia"/>
-        </w:rPr>
-      </w:pPr>
       <m:oMathPara>
         <m:oMath>
           <m:sSub>
@@ -13133,19 +12997,7 @@
                     <w:rPr>
                       <w:rFonts w:ascii="Cambria Math" w:hAnsi="Cambria Math"/>
                     </w:rPr>
-                    <m:t>k</m:t>
-                  </m:r>
-                  <m:r>
-                    <w:rPr>
-                      <w:rFonts w:ascii="Cambria Math" w:hAnsi="Cambria Math"/>
-                    </w:rPr>
-                    <m:t>=</m:t>
-                  </m:r>
-                  <m:r>
-                    <w:rPr>
-                      <w:rFonts w:ascii="Cambria Math" w:hAnsi="Cambria Math"/>
-                    </w:rPr>
-                    <m:t>-∞</m:t>
+                    <m:t>k=-∞</m:t>
                   </m:r>
                 </m:sub>
                 <m:sup>
@@ -13161,25 +13013,7 @@
                     <w:rPr>
                       <w:rFonts w:ascii="Cambria Math" w:hAnsi="Cambria Math"/>
                     </w:rPr>
-                    <m:t>r</m:t>
-                  </m:r>
-                  <m:r>
-                    <w:rPr>
-                      <w:rFonts w:ascii="Cambria Math" w:hAnsi="Cambria Math"/>
-                    </w:rPr>
-                    <m:t>(</m:t>
-                  </m:r>
-                  <m:r>
-                    <w:rPr>
-                      <w:rFonts w:ascii="Cambria Math" w:hAnsi="Cambria Math"/>
-                    </w:rPr>
-                    <m:t>k</m:t>
-                  </m:r>
-                  <m:r>
-                    <w:rPr>
-                      <w:rFonts w:ascii="Cambria Math" w:hAnsi="Cambria Math"/>
-                    </w:rPr>
-                    <m:t>)</m:t>
+                    <m:t>r(k)</m:t>
                   </m:r>
                   <m:sSup>
                     <m:sSupPr>
@@ -13695,11 +13529,6 @@
       </m:oMathPara>
     </w:p>
     <w:p>
-      <w:pPr>
-        <w:rPr>
-          <w:rFonts w:hint="eastAsia"/>
-        </w:rPr>
-      </w:pPr>
       <w:r>
         <w:rPr>
           <w:rFonts w:hint="eastAsia"/>
@@ -13710,7 +13539,7 @@
     <w:p>
       <w:pPr>
         <w:rPr>
-          <w:rFonts w:hint="eastAsia"/>
+          <w:highlight w:val="yellow"/>
         </w:rPr>
       </w:pPr>
       <w:r>
@@ -13950,6 +13779,224 @@
           <w:highlight w:val="yellow"/>
         </w:rPr>
         <w:t>中的棘波和尖波一般无能为力。</w:t>
+      </w:r>
+    </w:p>
+    <w:p>
+      <w:pPr>
+        <w:rPr>
+          <w:b/>
+        </w:rPr>
+      </w:pPr>
+      <w:r>
+        <w:rPr>
+          <w:rFonts w:hint="eastAsia"/>
+          <w:highlight w:val="yellow"/>
+        </w:rPr>
+        <w:t>小波变换：采集到的脑电往往综合着自发脑电和事件相关电位。脑电的频率与思维状态和神经功能都有着紧密联系</w:t>
+      </w:r>
+      <w:r>
+        <w:rPr>
+          <w:rFonts w:hint="eastAsia"/>
+          <w:highlight w:val="yellow"/>
+        </w:rPr>
+        <w:t>,</w:t>
+      </w:r>
+      <w:r>
+        <w:rPr>
+          <w:rFonts w:hint="eastAsia"/>
+          <w:highlight w:val="yellow"/>
+        </w:rPr>
+        <w:t>如何准确有效的提取到脑电特定频率的信息是脑电研究的一个关键问题。小波是在从信号处理领域的傅里叶变换中发展过来的。起初</w:t>
+      </w:r>
+      <w:r>
+        <w:rPr>
+          <w:rFonts w:hint="eastAsia"/>
+          <w:highlight w:val="yellow"/>
+        </w:rPr>
+        <w:t>,</w:t>
+      </w:r>
+      <w:r>
+        <w:rPr>
+          <w:rFonts w:hint="eastAsia"/>
+          <w:highlight w:val="yellow"/>
+        </w:rPr>
+        <w:t>在信号处理领域傅里叶变换扮演着重要的角色</w:t>
+      </w:r>
+      <w:r>
+        <w:rPr>
+          <w:rFonts w:hint="eastAsia"/>
+          <w:highlight w:val="yellow"/>
+        </w:rPr>
+        <w:t>,</w:t>
+      </w:r>
+      <w:r>
+        <w:rPr>
+          <w:rFonts w:hint="eastAsia"/>
+          <w:highlight w:val="yellow"/>
+        </w:rPr>
+        <w:t>它是一种将时域信号转换为包含频域信息的数学方法。然而</w:t>
+      </w:r>
+      <w:r>
+        <w:rPr>
+          <w:rFonts w:hint="eastAsia"/>
+          <w:highlight w:val="yellow"/>
+        </w:rPr>
+        <w:t>,</w:t>
+      </w:r>
+      <w:r>
+        <w:rPr>
+          <w:rFonts w:hint="eastAsia"/>
+          <w:highlight w:val="yellow"/>
+        </w:rPr>
+        <w:t>傅里叶变换的不足之处在于</w:t>
+      </w:r>
+      <w:r>
+        <w:rPr>
+          <w:rFonts w:hint="eastAsia"/>
+          <w:highlight w:val="yellow"/>
+        </w:rPr>
+        <w:t>:</w:t>
+      </w:r>
+      <w:r>
+        <w:rPr>
+          <w:rFonts w:hint="eastAsia"/>
+          <w:highlight w:val="yellow"/>
+        </w:rPr>
+        <w:t>无法同时包含时域和频域信息</w:t>
+      </w:r>
+      <w:r>
+        <w:rPr>
+          <w:rFonts w:hint="eastAsia"/>
+          <w:highlight w:val="yellow"/>
+        </w:rPr>
+        <w:t>,</w:t>
+      </w:r>
+      <w:r>
+        <w:rPr>
+          <w:rFonts w:hint="eastAsia"/>
+          <w:highlight w:val="yellow"/>
+        </w:rPr>
+        <w:t>也就是说</w:t>
+      </w:r>
+      <w:r>
+        <w:rPr>
+          <w:rFonts w:hint="eastAsia"/>
+          <w:highlight w:val="yellow"/>
+        </w:rPr>
+        <w:t>,</w:t>
+      </w:r>
+      <w:r>
+        <w:rPr>
+          <w:rFonts w:hint="eastAsia"/>
+          <w:highlight w:val="yellow"/>
+        </w:rPr>
+        <w:t>一旦将一组时域信号进行了傅里叶变换得到频域信号后</w:t>
+      </w:r>
+      <w:r>
+        <w:rPr>
+          <w:rFonts w:hint="eastAsia"/>
+          <w:highlight w:val="yellow"/>
+        </w:rPr>
+        <w:t>,</w:t>
+      </w:r>
+      <w:r>
+        <w:rPr>
+          <w:rFonts w:hint="eastAsia"/>
+          <w:highlight w:val="yellow"/>
+        </w:rPr>
+        <w:t>就完全失去了时域信息。但是</w:t>
+      </w:r>
+      <w:r>
+        <w:rPr>
+          <w:rFonts w:hint="eastAsia"/>
+          <w:highlight w:val="yellow"/>
+        </w:rPr>
+        <w:t>,</w:t>
+      </w:r>
+      <w:r>
+        <w:rPr>
+          <w:rFonts w:hint="eastAsia"/>
+          <w:highlight w:val="yellow"/>
+        </w:rPr>
+        <w:t>在现实生活中</w:t>
+      </w:r>
+      <w:r>
+        <w:rPr>
+          <w:rFonts w:hint="eastAsia"/>
+          <w:highlight w:val="yellow"/>
+        </w:rPr>
+        <w:t>,</w:t>
+      </w:r>
+      <w:r>
+        <w:rPr>
+          <w:rFonts w:hint="eastAsia"/>
+          <w:highlight w:val="yellow"/>
+        </w:rPr>
+        <w:t>大多数的时域信号都包含事件的开始、趋势以及结束都包含重要信息</w:t>
+      </w:r>
+      <w:r>
+        <w:rPr>
+          <w:rFonts w:hint="eastAsia"/>
+          <w:highlight w:val="yellow"/>
+        </w:rPr>
+        <w:t>,</w:t>
+      </w:r>
+      <w:r>
+        <w:rPr>
+          <w:rFonts w:hint="eastAsia"/>
+          <w:highlight w:val="yellow"/>
+        </w:rPr>
+        <w:t>此时傅里叶变换在分析这些信号时就显得无能为力。与傅里叶变换工作在单尺度上不同的是</w:t>
+      </w:r>
+      <w:r>
+        <w:rPr>
+          <w:rFonts w:hint="eastAsia"/>
+          <w:highlight w:val="yellow"/>
+        </w:rPr>
+        <w:t>,</w:t>
+      </w:r>
+      <w:r>
+        <w:rPr>
+          <w:rFonts w:hint="eastAsia"/>
+          <w:highlight w:val="yellow"/>
+        </w:rPr>
+        <w:t>小波变换可以很好的应用于多尺度。即共同含有时域和频域信息。而脑电信号本身是由许多振荡频率组成</w:t>
+      </w:r>
+      <w:r>
+        <w:rPr>
+          <w:rFonts w:hint="eastAsia"/>
+          <w:highlight w:val="yellow"/>
+        </w:rPr>
+        <w:t>,</w:t>
+      </w:r>
+      <w:r>
+        <w:rPr>
+          <w:rFonts w:hint="eastAsia"/>
+          <w:highlight w:val="yellow"/>
+        </w:rPr>
+        <w:t>这些频率中当然也包括噪声在内。脑电信号就是各种频率信号的重叠综合体所以</w:t>
+      </w:r>
+      <w:r>
+        <w:rPr>
+          <w:rFonts w:hint="eastAsia"/>
+          <w:highlight w:val="yellow"/>
+        </w:rPr>
+        <w:t>,</w:t>
+      </w:r>
+      <w:r>
+        <w:rPr>
+          <w:rFonts w:hint="eastAsia"/>
+          <w:highlight w:val="yellow"/>
+        </w:rPr>
+        <w:t>小波变换在脑电信号的处理领域扮演着重要</w:t>
+      </w:r>
+      <w:r>
+        <w:rPr>
+          <w:rFonts w:hint="eastAsia"/>
+          <w:b/>
+          <w:highlight w:val="yellow"/>
+        </w:rPr>
+        <w:t>的角色。</w:t>
       </w:r>
     </w:p>
     <w:p>
@@ -13960,9 +14007,6 @@
           <w:numId w:val="24"/>
         </w:numPr>
         <w:ind w:firstLineChars="0"/>
-        <w:rPr>
-          <w:rFonts w:hint="eastAsia"/>
-        </w:rPr>
       </w:pPr>
       <w:r>
         <w:rPr>
@@ -13970,8 +14014,510 @@
         </w:rPr>
         <w:t>非线性特征</w:t>
       </w:r>
+    </w:p>
+    <w:p>
+      <w:pPr>
+        <w:rPr>
+          <w:sz w:val="24"/>
+        </w:rPr>
+      </w:pPr>
+      <w:r>
+        <w:rPr>
+          <w:rFonts w:hint="eastAsia"/>
+          <w:sz w:val="24"/>
+        </w:rPr>
+        <w:t>奇异谱熵</w:t>
+      </w:r>
+      <w:r>
+        <w:rPr>
+          <w:sz w:val="24"/>
+        </w:rPr>
+        <w:t>，</w:t>
+      </w:r>
+      <w:r>
+        <w:rPr>
+          <w:sz w:val="24"/>
+        </w:rPr>
+        <w:t>LZ</w:t>
+      </w:r>
+      <w:r>
+        <w:rPr>
+          <w:rFonts w:hint="eastAsia"/>
+          <w:sz w:val="24"/>
+        </w:rPr>
+        <w:t>复杂度</w:t>
+      </w:r>
+      <w:r>
+        <w:rPr>
+          <w:sz w:val="24"/>
+        </w:rPr>
+        <w:t>，谱熵</w:t>
+      </w:r>
+      <w:r>
+        <w:rPr>
+          <w:rFonts w:hint="eastAsia"/>
+          <w:sz w:val="24"/>
+        </w:rPr>
+        <w:t>，</w:t>
+      </w:r>
+      <w:r>
+        <w:rPr>
+          <w:sz w:val="24"/>
+        </w:rPr>
+        <w:t>C0</w:t>
+      </w:r>
+      <w:r>
+        <w:rPr>
+          <w:rFonts w:hint="eastAsia"/>
+          <w:sz w:val="24"/>
+        </w:rPr>
+        <w:t>复杂度，</w:t>
+      </w:r>
+      <w:r>
+        <w:rPr>
+          <w:sz w:val="24"/>
+        </w:rPr>
+        <w:t>最大李雅普诺夫指数，样本熵，</w:t>
+      </w:r>
+      <w:r>
+        <w:rPr>
+          <w:rFonts w:hint="eastAsia"/>
+          <w:sz w:val="24"/>
+        </w:rPr>
+        <w:t>近似熵，</w:t>
+      </w:r>
+      <w:r>
+        <w:rPr>
+          <w:sz w:val="24"/>
+        </w:rPr>
+        <w:t>K</w:t>
+      </w:r>
+      <w:r>
+        <w:rPr>
+          <w:sz w:val="24"/>
+        </w:rPr>
+        <w:t>熵，关联维</w:t>
+      </w:r>
+    </w:p>
+    <w:p>
+      <w:r>
+        <w:rPr>
+          <w:rFonts w:hint="eastAsia"/>
+        </w:rPr>
+        <w:t>随着对非线性系统的不断深入研究，非线性特征渐渐应用于脑电信号分析。</w:t>
+      </w:r>
+      <w:r>
+        <w:rPr>
+          <w:rFonts w:hint="eastAsia"/>
+        </w:rPr>
+        <w:t>非线性系统在自然界中广泛存在，人脑是一个典型的非线性系统，于是一些非线性时间序列分析方法和信息学方法被应用于</w:t>
+      </w:r>
+      <w:r>
+        <w:rPr>
+          <w:rFonts w:hint="eastAsia"/>
+        </w:rPr>
+        <w:t>脑电</w:t>
+      </w:r>
+      <w:r>
+        <w:rPr>
+          <w:rFonts w:hint="eastAsia"/>
+        </w:rPr>
+        <w:t>分析。</w:t>
+      </w:r>
+    </w:p>
+    <w:p>
+      <w:r>
+        <w:rPr>
+          <w:rFonts w:hint="eastAsia"/>
+        </w:rPr>
+        <w:t>近似熵</w:t>
+      </w:r>
+      <w:r>
+        <w:rPr>
+          <w:rFonts w:hint="eastAsia"/>
+        </w:rPr>
+        <w:t>（</w:t>
+      </w:r>
+      <w:r>
+        <w:rPr>
+          <w:rFonts w:hint="eastAsia"/>
+        </w:rPr>
+        <w:t>A</w:t>
+      </w:r>
+      <w:r>
+        <w:t>p</w:t>
+      </w:r>
+      <w:r>
+        <w:rPr>
+          <w:rFonts w:hint="eastAsia"/>
+        </w:rPr>
+        <w:t>E</w:t>
+      </w:r>
+      <w:r>
+        <w:t>n</w:t>
+      </w:r>
+      <w:r>
+        <w:rPr>
+          <w:rFonts w:hint="eastAsia"/>
+        </w:rPr>
+        <w:t>）</w:t>
+      </w:r>
+      <w:r>
+        <w:rPr>
+          <w:rFonts w:hint="eastAsia"/>
+        </w:rPr>
+        <w:t>：对时间序列的无需度测量，表示信号复杂性大小。</w:t>
+      </w:r>
+      <w:r>
+        <w:rPr>
+          <w:rFonts w:hint="eastAsia"/>
+        </w:rPr>
+        <w:t>近似熵算法简单，分析数据量小，抗干扰性强。</w:t>
+      </w:r>
+      <w:r>
+        <w:rPr>
+          <w:rFonts w:hint="eastAsia"/>
+        </w:rPr>
+        <w:t>近似熵是一个正数，</w:t>
+      </w:r>
+      <w:r>
+        <w:rPr>
+          <w:rFonts w:hint="eastAsia"/>
+        </w:rPr>
+        <w:t>对于</w:t>
+      </w:r>
+      <w:r>
+        <w:rPr>
+          <w:rFonts w:hint="eastAsia"/>
+        </w:rPr>
+        <w:t>EEG</w:t>
+      </w:r>
+      <w:r>
+        <w:rPr>
+          <w:rFonts w:hint="eastAsia"/>
+        </w:rPr>
+        <w:t>信号，它的值越大表示更高的复杂性或者无规律性。</w:t>
+      </w:r>
+      <w:r>
+        <w:rPr>
+          <w:rFonts w:hint="eastAsia"/>
+        </w:rPr>
+        <w:t>其定义为：</w:t>
+      </w:r>
+    </w:p>
+    <w:p>
+      <w:pPr>
+        <w:rPr>
+          <w:i/>
+        </w:rPr>
+      </w:pPr>
+      <m:oMathPara>
+        <m:oMath>
+          <m:r>
+            <w:rPr>
+              <w:rFonts w:ascii="Cambria Math" w:hAnsi="Cambria Math"/>
+            </w:rPr>
+            <m:t>ApEn</m:t>
+          </m:r>
+          <m:d>
+            <m:dPr>
+              <m:ctrlPr>
+                <w:rPr>
+                  <w:rFonts w:ascii="Cambria Math" w:hAnsi="Cambria Math"/>
+                  <w:i/>
+                </w:rPr>
+              </m:ctrlPr>
+            </m:dPr>
+            <m:e>
+              <m:r>
+                <w:rPr>
+                  <w:rFonts w:ascii="Cambria Math" w:hAnsi="Cambria Math"/>
+                </w:rPr>
+                <m:t>m,r,N</m:t>
+              </m:r>
+            </m:e>
+          </m:d>
+          <m:r>
+            <w:rPr>
+              <w:rFonts w:ascii="Cambria Math" w:hAnsi="Cambria Math"/>
+            </w:rPr>
+            <m:t>=</m:t>
+          </m:r>
+          <m:sSup>
+            <m:sSupPr>
+              <m:ctrlPr>
+                <w:rPr>
+                  <w:rFonts w:ascii="Cambria Math" w:hAnsi="Cambria Math"/>
+                  <w:i/>
+                </w:rPr>
+              </m:ctrlPr>
+            </m:sSupPr>
+            <m:e>
+              <m:r>
+                <w:rPr>
+                  <w:rFonts w:ascii="Cambria Math" w:hAnsi="Cambria Math"/>
+                </w:rPr>
+                <m:t>φ</m:t>
+              </m:r>
+            </m:e>
+            <m:sup>
+              <m:r>
+                <m:rPr>
+                  <m:scr m:val="script"/>
+                </m:rPr>
+                <w:rPr>
+                  <w:rFonts w:ascii="Cambria Math" w:hAnsi="Cambria Math"/>
+                </w:rPr>
+                <m:t>m</m:t>
+              </m:r>
+            </m:sup>
+          </m:sSup>
+          <m:r>
+            <w:rPr>
+              <w:rFonts w:ascii="Cambria Math" w:hAnsi="Cambria Math"/>
+            </w:rPr>
+            <m:t>(</m:t>
+          </m:r>
+          <m:sSup>
+            <m:sSupPr>
+              <m:ctrlPr>
+                <w:rPr>
+                  <w:rFonts w:ascii="Cambria Math" w:hAnsi="Cambria Math"/>
+                  <w:i/>
+                </w:rPr>
+              </m:ctrlPr>
+            </m:sSupPr>
+            <m:e>
+              <m:r>
+                <w:rPr>
+                  <w:rFonts w:ascii="Cambria Math" w:hAnsi="Cambria Math"/>
+                </w:rPr>
+                <m:t>ϕ</m:t>
+              </m:r>
+            </m:e>
+            <m:sup>
+              <m:r>
+                <m:rPr>
+                  <m:scr m:val="script"/>
+                </m:rPr>
+                <w:rPr>
+                  <w:rFonts w:ascii="Cambria Math" w:hAnsi="Cambria Math"/>
+                </w:rPr>
+                <m:t>m</m:t>
+              </m:r>
+            </m:sup>
+          </m:sSup>
+        </m:oMath>
+      </m:oMathPara>
     </w:p>
     <w:p/>
+    <w:p>
+      <w:pPr>
+        <w:rPr>
+          <w:rFonts w:ascii="FZSSK--GBK1-0" w:hAnsi="FZSSK--GBK1-0" w:hint="eastAsia"/>
+          <w:color w:val="FF0000"/>
+          <w:sz w:val="22"/>
+          <w:szCs w:val="22"/>
+          <w:highlight w:val="lightGray"/>
+        </w:rPr>
+      </w:pPr>
+      <w:r>
+        <w:rPr>
+          <w:rFonts w:hint="eastAsia"/>
+        </w:rPr>
+        <w:t>式中，Ⅳ为</w:t>
+      </w:r>
+      <w:r>
+        <w:rPr>
+          <w:rFonts w:hint="eastAsia"/>
+          <w:highlight w:val="yellow"/>
+        </w:rPr>
+        <w:t>数据长度，</w:t>
+      </w:r>
+      <w:r>
+        <w:rPr>
+          <w:rFonts w:hint="eastAsia"/>
+          <w:highlight w:val="yellow"/>
+        </w:rPr>
+        <w:t>m</w:t>
+      </w:r>
+      <w:r>
+        <w:rPr>
+          <w:rFonts w:hint="eastAsia"/>
+          <w:highlight w:val="yellow"/>
+        </w:rPr>
+        <w:t>为子序列长度，</w:t>
+      </w:r>
+      <w:r>
+        <w:rPr>
+          <w:rFonts w:hint="eastAsia"/>
+          <w:highlight w:val="yellow"/>
+        </w:rPr>
+        <w:t>r</w:t>
+      </w:r>
+      <w:r>
+        <w:rPr>
+          <w:rFonts w:hint="eastAsia"/>
+          <w:highlight w:val="yellow"/>
+        </w:rPr>
+        <w:t>为有效阈值。简单地说，</w:t>
+      </w:r>
+      <w:r>
+        <w:rPr>
+          <w:rFonts w:hint="eastAsia"/>
+          <w:highlight w:val="yellow"/>
+        </w:rPr>
+        <w:t>ApEn</w:t>
+      </w:r>
+      <w:r>
+        <w:rPr>
+          <w:rFonts w:hint="eastAsia"/>
+          <w:highlight w:val="yellow"/>
+        </w:rPr>
+        <w:t>是对于</w:t>
+      </w:r>
+      <w:r>
+        <w:rPr>
+          <w:rFonts w:hint="eastAsia"/>
+          <w:highlight w:val="yellow"/>
+        </w:rPr>
+        <w:t>m</w:t>
+      </w:r>
+      <w:r>
+        <w:rPr>
+          <w:rFonts w:hint="eastAsia"/>
+          <w:highlight w:val="yellow"/>
+        </w:rPr>
+        <w:t>个相继观察值在，范围内模式接近、在子序列递增比较仍接近的对数相似程度的度量。</w:t>
+      </w:r>
+      <w:r>
+        <w:rPr>
+          <w:rFonts w:hint="eastAsia"/>
+          <w:color w:val="FF0000"/>
+          <w:highlight w:val="lightGray"/>
+        </w:rPr>
+        <w:t>(</w:t>
+      </w:r>
+      <w:r>
+        <w:rPr>
+          <w:rFonts w:hint="eastAsia"/>
+          <w:color w:val="FF0000"/>
+          <w:highlight w:val="lightGray"/>
+        </w:rPr>
+        <w:t>醉酒者脑电和正常脑电非线性特性的比较评估</w:t>
+      </w:r>
+      <w:r>
+        <w:rPr>
+          <w:color w:val="FF0000"/>
+          <w:highlight w:val="lightGray"/>
+        </w:rPr>
+        <w:t>)</w:t>
+      </w:r>
+      <w:bookmarkStart w:id="58" w:name="_GoBack"/>
+      <w:bookmarkEnd w:id="58"/>
+    </w:p>
+    <w:p>
+      <w:pPr>
+        <w:rPr>
+          <w:rFonts w:ascii="FZSSK--GBK1-0" w:hAnsi="FZSSK--GBK1-0" w:hint="eastAsia"/>
+          <w:color w:val="000000"/>
+          <w:sz w:val="22"/>
+          <w:szCs w:val="22"/>
+          <w:highlight w:val="yellow"/>
+        </w:rPr>
+      </w:pPr>
+      <w:r>
+        <w:rPr>
+          <w:rFonts w:hint="eastAsia"/>
+        </w:rPr>
+        <w:t>样本熵：样本熵是</w:t>
+      </w:r>
+      <w:r>
+        <w:rPr>
+          <w:rFonts w:hint="eastAsia"/>
+        </w:rPr>
+        <w:t>Richman</w:t>
+      </w:r>
+      <w:r>
+        <w:rPr>
+          <w:rFonts w:hint="eastAsia"/>
+        </w:rPr>
+        <w:t>和</w:t>
+      </w:r>
+      <w:r>
+        <w:rPr>
+          <w:rFonts w:hint="eastAsia"/>
+        </w:rPr>
+        <w:t>Moorman[11]</w:t>
+      </w:r>
+      <w:r>
+        <w:rPr>
+          <w:rFonts w:hint="eastAsia"/>
+        </w:rPr>
+        <w:t>对近似熵进行了改进，降低了计算难度，提高了熵值算法的准确性。</w:t>
+      </w:r>
+      <w:r>
+        <w:rPr>
+          <w:rFonts w:ascii="FZSSK--GBK1-0" w:hAnsi="FZSSK--GBK1-0" w:hint="eastAsia"/>
+          <w:color w:val="000000"/>
+          <w:sz w:val="22"/>
+          <w:szCs w:val="22"/>
+          <w:highlight w:val="yellow"/>
+        </w:rPr>
+        <w:t>样本熵</w:t>
+      </w:r>
+      <w:r>
+        <w:rPr>
+          <w:rFonts w:ascii="FZSSK--GBK1-0" w:hAnsi="FZSSK--GBK1-0" w:hint="eastAsia"/>
+          <w:color w:val="000000"/>
+          <w:sz w:val="22"/>
+          <w:szCs w:val="22"/>
+          <w:highlight w:val="yellow"/>
+        </w:rPr>
+        <w:t>的</w:t>
+      </w:r>
+      <w:r>
+        <w:rPr>
+          <w:rFonts w:ascii="FZSSK--GBK1-0" w:hAnsi="FZSSK--GBK1-0" w:hint="eastAsia"/>
+          <w:color w:val="000000"/>
+          <w:sz w:val="22"/>
+          <w:szCs w:val="22"/>
+          <w:highlight w:val="yellow"/>
+        </w:rPr>
+        <w:t>物理意义表示非线性动力学系统产生新信息的速率，样本熵值越低，序列自我相似性越高，产生新模式的速率越低；样本熵值越大，序列越复杂。样本熵与近似熵的最大区别就是</w:t>
+      </w:r>
+      <w:r>
+        <w:rPr>
+          <w:rFonts w:ascii="FZSSK--GBK1-0" w:hAnsi="FZSSK--GBK1-0" w:hint="eastAsia"/>
+          <w:color w:val="000000"/>
+          <w:sz w:val="22"/>
+          <w:szCs w:val="22"/>
+          <w:highlight w:val="yellow"/>
+        </w:rPr>
+        <w:lastRenderedPageBreak/>
+        <w:t>不进行自身模板匹配，亦即自身匹配不计</w:t>
+      </w:r>
+      <w:r>
+        <w:rPr>
+          <w:rFonts w:ascii="FZSSK--GBK1-0" w:hAnsi="FZSSK--GBK1-0" w:hint="eastAsia"/>
+          <w:color w:val="000000"/>
+          <w:sz w:val="22"/>
+          <w:szCs w:val="22"/>
+          <w:highlight w:val="yellow"/>
+        </w:rPr>
+        <w:t>入</w:t>
+      </w:r>
+      <w:r>
+        <w:rPr>
+          <w:rFonts w:ascii="FZSSK--GBK1-0" w:hAnsi="FZSSK--GBK1-0" w:hint="eastAsia"/>
+          <w:color w:val="000000"/>
+          <w:sz w:val="22"/>
+          <w:szCs w:val="22"/>
+          <w:highlight w:val="yellow"/>
+        </w:rPr>
+        <w:t>统计量。</w:t>
+      </w:r>
+    </w:p>
     <w:p/>
     <w:p>
       <w:pPr>
@@ -13983,9 +14529,9 @@
           <w:szCs w:val="30"/>
         </w:rPr>
       </w:pPr>
-      <w:bookmarkStart w:id="58" w:name="_Toc19963"/>
-      <w:bookmarkStart w:id="59" w:name="_Toc7898"/>
-      <w:bookmarkStart w:id="60" w:name="_Toc32317"/>
+      <w:bookmarkStart w:id="59" w:name="_Toc19963"/>
+      <w:bookmarkStart w:id="60" w:name="_Toc7898"/>
+      <w:bookmarkStart w:id="61" w:name="_Toc32317"/>
     </w:p>
     <w:p>
       <w:pPr>
@@ -14011,12 +14557,12 @@
           <w:docGrid w:type="lines" w:linePitch="312"/>
         </w:sectPr>
       </w:pPr>
-      <w:bookmarkStart w:id="61" w:name="_Toc15634"/>
-      <w:bookmarkStart w:id="62" w:name="_Toc1491"/>
-      <w:bookmarkStart w:id="63" w:name="_Toc27847"/>
-      <w:bookmarkEnd w:id="58"/>
+      <w:bookmarkStart w:id="62" w:name="_Toc15634"/>
+      <w:bookmarkStart w:id="63" w:name="_Toc1491"/>
+      <w:bookmarkStart w:id="64" w:name="_Toc27847"/>
       <w:bookmarkEnd w:id="59"/>
       <w:bookmarkEnd w:id="60"/>
+      <w:bookmarkEnd w:id="61"/>
     </w:p>
     <w:p>
       <w:pPr>
@@ -14029,7 +14575,7 @@
           <w:rFonts w:ascii="Times New Roman" w:hAnsi="Times New Roman"/>
         </w:rPr>
       </w:pPr>
-      <w:bookmarkStart w:id="64" w:name="_Toc508047668"/>
+      <w:bookmarkStart w:id="65" w:name="_Toc508047668"/>
       <w:r>
         <w:rPr>
           <w:rFonts w:ascii="Times New Roman" w:hAnsi="Times New Roman" w:hint="eastAsia"/>
@@ -14049,9 +14595,9 @@
         </w:rPr>
         <w:t>章</w:t>
       </w:r>
-      <w:bookmarkEnd w:id="61"/>
       <w:bookmarkEnd w:id="62"/>
       <w:bookmarkEnd w:id="63"/>
+      <w:bookmarkEnd w:id="64"/>
       <w:r>
         <w:rPr>
           <w:rFonts w:ascii="Times New Roman" w:hAnsi="Times New Roman" w:hint="eastAsia"/>
@@ -14064,7 +14610,7 @@
         </w:rPr>
         <w:t>音频信号引起的脑电信号分析</w:t>
       </w:r>
-      <w:bookmarkEnd w:id="64"/>
+      <w:bookmarkEnd w:id="65"/>
     </w:p>
     <w:p>
       <w:pPr>
@@ -14072,9 +14618,9 @@
           <w:rFonts w:ascii="Times New Roman" w:hAnsi="Times New Roman"/>
         </w:rPr>
       </w:pPr>
-      <w:bookmarkStart w:id="65" w:name="_Toc30750"/>
-      <w:bookmarkStart w:id="66" w:name="_Toc6681"/>
-      <w:bookmarkStart w:id="67" w:name="_Toc25902"/>
+      <w:bookmarkStart w:id="66" w:name="_Toc30750"/>
+      <w:bookmarkStart w:id="67" w:name="_Toc6681"/>
+      <w:bookmarkStart w:id="68" w:name="_Toc25902"/>
     </w:p>
     <w:p>
       <w:pPr>
@@ -14084,7 +14630,7 @@
           <w:szCs w:val="21"/>
         </w:rPr>
       </w:pPr>
-      <w:bookmarkStart w:id="68" w:name="_Toc508047669"/>
+      <w:bookmarkStart w:id="69" w:name="_Toc508047669"/>
       <w:r>
         <w:rPr>
           <w:b/>
@@ -14100,7 +14646,7 @@
         </w:rPr>
         <w:t>方法设计</w:t>
       </w:r>
-      <w:bookmarkEnd w:id="68"/>
+      <w:bookmarkEnd w:id="69"/>
     </w:p>
     <w:p>
       <w:pPr>
@@ -14112,7 +14658,7 @@
           <w:szCs w:val="21"/>
         </w:rPr>
       </w:pPr>
-      <w:bookmarkStart w:id="69" w:name="_Toc508047670"/>
+      <w:bookmarkStart w:id="70" w:name="_Toc508047670"/>
       <w:r>
         <w:rPr>
           <w:rFonts w:eastAsia="宋体" w:hint="eastAsia"/>
@@ -14161,7 +14707,7 @@
         </w:rPr>
         <w:t>：</w:t>
       </w:r>
-      <w:bookmarkEnd w:id="69"/>
+      <w:bookmarkEnd w:id="70"/>
     </w:p>
     <w:p>
       <w:pPr>
@@ -14951,7 +15497,7 @@
         </w:rPr>
         <w:t>取</w:t>
       </w:r>
-      <w:bookmarkStart w:id="70" w:name="OLE_LINK4"/>
+      <w:bookmarkStart w:id="71" w:name="OLE_LINK4"/>
       <w:r>
         <w:rPr>
           <w:rFonts w:ascii="Times New Roman" w:hAnsi="Times New Roman"/>
@@ -14966,7 +15512,7 @@
         </w:rPr>
         <w:t>高兴</w:t>
       </w:r>
-      <w:bookmarkEnd w:id="70"/>
+      <w:bookmarkEnd w:id="71"/>
       <w:r>
         <w:rPr>
           <w:rFonts w:ascii="Times New Roman" w:hAnsi="Times New Roman"/>
@@ -15074,9 +15620,9 @@
           <w:szCs w:val="15"/>
         </w:rPr>
       </w:pPr>
-      <w:bookmarkStart w:id="71" w:name="OLE_LINK8"/>
-      <w:bookmarkStart w:id="72" w:name="OLE_LINK9"/>
-      <w:bookmarkStart w:id="73" w:name="OLE_LINK10"/>
+      <w:bookmarkStart w:id="72" w:name="OLE_LINK8"/>
+      <w:bookmarkStart w:id="73" w:name="OLE_LINK9"/>
+      <w:bookmarkStart w:id="74" w:name="OLE_LINK10"/>
       <w:r>
         <w:rPr>
           <w:rFonts w:hint="eastAsia"/>
@@ -18700,9 +19246,9 @@
           </w:p>
         </w:tc>
       </w:tr>
-      <w:bookmarkEnd w:id="71"/>
       <w:bookmarkEnd w:id="72"/>
       <w:bookmarkEnd w:id="73"/>
+      <w:bookmarkEnd w:id="74"/>
     </w:tbl>
     <w:p>
       <w:pPr>
@@ -19662,7 +20208,7 @@
           <w:szCs w:val="21"/>
         </w:rPr>
       </w:pPr>
-      <w:bookmarkStart w:id="74" w:name="_Toc508047671"/>
+      <w:bookmarkStart w:id="75" w:name="_Toc508047671"/>
       <w:r>
         <w:rPr>
           <w:b/>
@@ -19678,7 +20224,7 @@
         </w:rPr>
         <w:t>数据分析</w:t>
       </w:r>
-      <w:bookmarkEnd w:id="74"/>
+      <w:bookmarkEnd w:id="75"/>
     </w:p>
     <w:p>
       <w:pPr>
@@ -28731,7 +29277,7 @@
           <w:szCs w:val="21"/>
         </w:rPr>
       </w:pPr>
-      <w:bookmarkStart w:id="75" w:name="_Toc508047672"/>
+      <w:bookmarkStart w:id="76" w:name="_Toc508047672"/>
       <w:r>
         <w:rPr>
           <w:b/>
@@ -28754,7 +29300,7 @@
         </w:rPr>
         <w:t>分析</w:t>
       </w:r>
-      <w:bookmarkEnd w:id="75"/>
+      <w:bookmarkEnd w:id="76"/>
     </w:p>
     <w:p>
       <w:pPr>
@@ -29050,7 +29596,6 @@
           <w:sz w:val="18"/>
           <w:szCs w:val="18"/>
         </w:rPr>
-        <w:lastRenderedPageBreak/>
         <w:drawing>
           <wp:inline distT="0" distB="0" distL="0" distR="0" wp14:anchorId="302BE094" wp14:editId="1E534B22">
             <wp:extent cx="2847119" cy="2654135"/>
@@ -29963,7 +30508,6 @@
           <w:noProof/>
           <w:szCs w:val="21"/>
         </w:rPr>
-        <w:lastRenderedPageBreak/>
         <w:drawing>
           <wp:anchor distT="0" distB="0" distL="114300" distR="114300" simplePos="0" relativeHeight="251661312" behindDoc="0" locked="0" layoutInCell="1" allowOverlap="1" wp14:anchorId="5A394CA6" wp14:editId="633E70E4">
             <wp:simplePos x="0" y="0"/>
@@ -31036,7 +31580,6 @@
           <w:noProof/>
           <w:szCs w:val="21"/>
         </w:rPr>
-        <w:lastRenderedPageBreak/>
         <w:drawing>
           <wp:anchor distT="0" distB="0" distL="114300" distR="114300" simplePos="0" relativeHeight="251662336" behindDoc="0" locked="0" layoutInCell="1" allowOverlap="1" wp14:anchorId="4F9CAADC" wp14:editId="48539C61">
             <wp:simplePos x="0" y="0"/>
@@ -31655,7 +32198,7 @@
           <w:szCs w:val="21"/>
         </w:rPr>
       </w:pPr>
-      <w:bookmarkStart w:id="76" w:name="_Toc508047673"/>
+      <w:bookmarkStart w:id="77" w:name="_Toc508047673"/>
       <w:r>
         <w:rPr>
           <w:b/>
@@ -31671,7 +32214,7 @@
         </w:rPr>
         <w:t>结论</w:t>
       </w:r>
-      <w:bookmarkEnd w:id="76"/>
+      <w:bookmarkEnd w:id="77"/>
     </w:p>
     <w:p>
       <w:pPr>
@@ -32402,7 +32945,6 @@
           <w:rFonts w:ascii="Times New Roman" w:hAnsi="Times New Roman" w:hint="eastAsia"/>
           <w:szCs w:val="21"/>
         </w:rPr>
-        <w:lastRenderedPageBreak/>
         <w:t>次</w:t>
       </w:r>
       <w:r>
@@ -33289,18 +33831,17 @@
           <w:rFonts w:ascii="Times New Roman" w:hAnsi="Times New Roman"/>
         </w:rPr>
       </w:pPr>
-      <w:bookmarkStart w:id="77" w:name="_Toc9195"/>
-      <w:bookmarkStart w:id="78" w:name="_Toc8205"/>
-      <w:bookmarkStart w:id="79" w:name="_Toc21012"/>
-      <w:bookmarkStart w:id="80" w:name="_Toc508047674"/>
-      <w:bookmarkEnd w:id="65"/>
+      <w:bookmarkStart w:id="78" w:name="_Toc9195"/>
+      <w:bookmarkStart w:id="79" w:name="_Toc8205"/>
+      <w:bookmarkStart w:id="80" w:name="_Toc21012"/>
+      <w:bookmarkStart w:id="81" w:name="_Toc508047674"/>
       <w:bookmarkEnd w:id="66"/>
       <w:bookmarkEnd w:id="67"/>
-      <w:r>
-        <w:rPr>
-          <w:rFonts w:ascii="Times New Roman" w:hAnsi="Times New Roman"/>
-        </w:rPr>
-        <w:lastRenderedPageBreak/>
+      <w:bookmarkEnd w:id="68"/>
+      <w:r>
+        <w:rPr>
+          <w:rFonts w:ascii="Times New Roman" w:hAnsi="Times New Roman"/>
+        </w:rPr>
         <w:t>第</w:t>
       </w:r>
       <w:r>
@@ -33309,24 +33850,22 @@
         </w:rPr>
         <w:t>4</w:t>
       </w:r>
-      <w:bookmarkStart w:id="81" w:name="_GoBack"/>
-      <w:bookmarkEnd w:id="81"/>
       <w:r>
         <w:rPr>
           <w:rFonts w:ascii="Times New Roman" w:hAnsi="Times New Roman"/>
         </w:rPr>
         <w:t xml:space="preserve">章　</w:t>
       </w:r>
-      <w:bookmarkEnd w:id="77"/>
       <w:bookmarkEnd w:id="78"/>
       <w:bookmarkEnd w:id="79"/>
+      <w:bookmarkEnd w:id="80"/>
       <w:r>
         <w:rPr>
           <w:rFonts w:ascii="Times New Roman" w:hAnsi="Times New Roman" w:hint="eastAsia"/>
         </w:rPr>
         <w:t>音频信号和脑电信号关联分析</w:t>
       </w:r>
-      <w:bookmarkEnd w:id="80"/>
+      <w:bookmarkEnd w:id="81"/>
     </w:p>
     <w:p>
       <w:pPr>
@@ -33388,7 +33927,6 @@
         <w:rPr>
           <w:rFonts w:ascii="Times New Roman" w:hAnsi="Times New Roman"/>
         </w:rPr>
-        <w:lastRenderedPageBreak/>
         <w:t>第</w:t>
       </w:r>
       <w:r>
@@ -33590,14 +34128,7 @@
           <w:rFonts w:ascii="Times New Roman" w:hAnsi="Times New Roman"/>
           <w:szCs w:val="21"/>
         </w:rPr>
-        <w:t xml:space="preserve">Back </w:t>
-      </w:r>
-      <w:r>
-        <w:rPr>
-          <w:rFonts w:ascii="Times New Roman" w:hAnsi="Times New Roman"/>
-          <w:szCs w:val="21"/>
-        </w:rPr>
-        <w:t>Propagation Neural Network</w:t>
+        <w:t>Back Propagation Neural Network</w:t>
       </w:r>
       <w:r>
         <w:rPr>
@@ -35160,16 +35691,7 @@
           <w:sz w:val="15"/>
           <w:szCs w:val="15"/>
         </w:rPr>
-        <w:t>方法作为适应度函数来评价选择建模特</w:t>
-      </w:r>
-      <w:r>
-        <w:rPr>
-          <w:rFonts w:ascii="Courier New" w:hAnsi="Courier New" w:cs="Courier New" w:hint="eastAsia"/>
-          <w:kern w:val="0"/>
-          <w:sz w:val="15"/>
-          <w:szCs w:val="15"/>
-        </w:rPr>
-        <w:t>征。</w:t>
+        <w:t>方法作为适应度函数来评价选择建模特征。</w:t>
       </w:r>
     </w:p>
     <w:p>
@@ -35301,7 +35823,6 @@
           <w:sz w:val="15"/>
           <w:szCs w:val="15"/>
         </w:rPr>
-        <w:lastRenderedPageBreak/>
         <w:t xml:space="preserve">                    </w:t>
       </w:r>
       <m:oMath>
@@ -37263,14 +37784,6 @@
           <w:szCs w:val="15"/>
         </w:rPr>
         <w:br/>
-      </w:r>
-      <w:r>
-        <w:rPr>
-          <w:rFonts w:ascii="Courier New" w:hAnsi="Courier New" w:cs="Courier New"/>
-          <w:kern w:val="0"/>
-          <w:sz w:val="15"/>
-          <w:szCs w:val="15"/>
-        </w:rPr>
         <w:t xml:space="preserve">    (5) </w:t>
       </w:r>
       <w:r>
@@ -38218,17 +38731,7 @@
           <w:sz w:val="15"/>
           <w:szCs w:val="15"/>
         </w:rPr>
-        <w:t xml:space="preserve">Fig. 2 (d) Block diagram of identifying </w:t>
-      </w:r>
-      <w:r>
-        <w:rPr>
-          <w:rFonts w:ascii="Courier New" w:hAnsi="Courier New" w:cs="Courier New"/>
-          <w:kern w:val="0"/>
-          <w:sz w:val="15"/>
-          <w:szCs w:val="15"/>
-        </w:rPr>
-        <w:lastRenderedPageBreak/>
-        <w:t>sub VI</w:t>
+        <w:t>Fig. 2 (d) Block diagram of identifying sub VI</w:t>
       </w:r>
     </w:p>
     <w:p>
@@ -38979,16 +39482,7 @@
           <w:sz w:val="15"/>
           <w:szCs w:val="15"/>
         </w:rPr>
-        <w:t>提取特征，经过预处理后作为</w:t>
-      </w:r>
-      <w:r>
-        <w:rPr>
-          <w:rFonts w:ascii="Courier New" w:hAnsi="Courier New" w:cs="Courier New" w:hint="eastAsia"/>
-          <w:kern w:val="0"/>
-          <w:sz w:val="15"/>
-          <w:szCs w:val="15"/>
-        </w:rPr>
-        <w:t>原始数据特征。为克服简单遗传算法的不足，本文以</w:t>
+        <w:t>提取特征，经过预处理后作为原始数据特征。为克服简单遗传算法的不足，本文以</w:t>
       </w:r>
       <w:r>
         <w:rPr>
@@ -39758,7 +40252,6 @@
           <w:sz w:val="15"/>
           <w:szCs w:val="15"/>
         </w:rPr>
-        <w:lastRenderedPageBreak/>
         <w:drawing>
           <wp:anchor distT="0" distB="0" distL="114300" distR="114300" simplePos="0" relativeHeight="251672576" behindDoc="0" locked="0" layoutInCell="1" allowOverlap="1" wp14:anchorId="5FCAE68D" wp14:editId="05FB98F3">
             <wp:simplePos x="0" y="0"/>
@@ -42767,7 +43260,6 @@
           <w:sz w:val="15"/>
           <w:szCs w:val="15"/>
         </w:rPr>
-        <w:lastRenderedPageBreak/>
         <w:drawing>
           <wp:anchor distT="0" distB="0" distL="114300" distR="114300" simplePos="0" relativeHeight="251671552" behindDoc="0" locked="0" layoutInCell="1" allowOverlap="1" wp14:anchorId="20276112" wp14:editId="21C3AB42">
             <wp:simplePos x="0" y="0"/>
@@ -43102,16 +43594,7 @@
           <w:sz w:val="15"/>
           <w:szCs w:val="15"/>
         </w:rPr>
-        <w:t>降维前后测试样本分类图可</w:t>
-      </w:r>
-      <w:r>
-        <w:rPr>
-          <w:rFonts w:ascii="Courier New" w:hAnsi="Courier New" w:cs="Courier New" w:hint="eastAsia"/>
-          <w:kern w:val="0"/>
-          <w:sz w:val="15"/>
-          <w:szCs w:val="15"/>
-        </w:rPr>
-        <w:t>见，降维前的错误分类数为</w:t>
+        <w:t>降维前后测试样本分类图可见，降维前的错误分类数为</w:t>
       </w:r>
       <w:r>
         <w:rPr>
@@ -45780,7 +46263,6 @@
           <w:sz w:val="15"/>
           <w:szCs w:val="15"/>
         </w:rPr>
-        <w:lastRenderedPageBreak/>
         <w:drawing>
           <wp:anchor distT="0" distB="0" distL="114300" distR="114300" simplePos="0" relativeHeight="251673600" behindDoc="0" locked="0" layoutInCell="1" allowOverlap="1" wp14:anchorId="6A8DD3E6" wp14:editId="5E06FEFC">
             <wp:simplePos x="0" y="0"/>
@@ -45998,7 +46480,6 @@
           <w:sz w:val="15"/>
           <w:szCs w:val="15"/>
         </w:rPr>
-        <w:lastRenderedPageBreak/>
         <w:t>如表</w:t>
       </w:r>
       <w:r>
@@ -46479,7 +46960,6 @@
           <w:sz w:val="36"/>
           <w:szCs w:val="36"/>
         </w:rPr>
-        <w:lastRenderedPageBreak/>
         <w:t>结　　论</w:t>
       </w:r>
       <w:bookmarkEnd w:id="86"/>
@@ -46538,7 +47018,6 @@
           <w:sz w:val="36"/>
           <w:szCs w:val="36"/>
         </w:rPr>
-        <w:lastRenderedPageBreak/>
         <w:t>参考文献</w:t>
       </w:r>
       <w:bookmarkEnd w:id="90"/>
@@ -46607,7 +47086,6 @@
         <w:rPr>
           <w:rFonts w:hint="eastAsia"/>
         </w:rPr>
-        <w:lastRenderedPageBreak/>
         <w:t>攻读硕士学位期间发表的论文及其它成果</w:t>
       </w:r>
       <w:bookmarkEnd w:id="93"/>
@@ -46795,7 +47273,6 @@
           <w:rFonts w:hint="eastAsia"/>
           <w:szCs w:val="36"/>
         </w:rPr>
-        <w:lastRenderedPageBreak/>
         <w:t>东北电力大学学位论文原创性声明和使用权限</w:t>
       </w:r>
       <w:bookmarkEnd w:id="97"/>
@@ -47317,7 +47794,6 @@
         <w:rPr>
           <w:rFonts w:hint="eastAsia"/>
         </w:rPr>
-        <w:lastRenderedPageBreak/>
         <w:t>《中国优秀博硕士学位论文全文数据库》和《中国学位论文全文数据库》投稿声明</w:t>
       </w:r>
       <w:bookmarkEnd w:id="106"/>
@@ -47613,7 +48089,6 @@
           <w:sz w:val="36"/>
           <w:szCs w:val="36"/>
         </w:rPr>
-        <w:lastRenderedPageBreak/>
         <w:t>致　　谢</w:t>
       </w:r>
       <w:bookmarkEnd w:id="110"/>
@@ -48678,7 +49153,7 @@
                               <w:noProof/>
                               <w:sz w:val="18"/>
                             </w:rPr>
-                            <w:t>- 14 -</w:t>
+                            <w:t>- 10 -</w:t>
                           </w:r>
                           <w:r>
                             <w:rPr>
@@ -48748,7 +49223,7 @@
                         <w:noProof/>
                         <w:sz w:val="18"/>
                       </w:rPr>
-                      <w:t>- 14 -</w:t>
+                      <w:t>- 10 -</w:t>
                     </w:r>
                     <w:r>
                       <w:rPr>
@@ -49066,7 +49541,7 @@
                               <w:noProof/>
                               <w:sz w:val="18"/>
                             </w:rPr>
-                            <w:t>25</w:t>
+                            <w:t>26</w:t>
                           </w:r>
                           <w:r>
                             <w:rPr>
@@ -49136,7 +49611,7 @@
                         <w:noProof/>
                         <w:sz w:val="18"/>
                       </w:rPr>
-                      <w:t>25</w:t>
+                      <w:t>26</w:t>
                     </w:r>
                     <w:r>
                       <w:rPr>
@@ -49260,7 +49735,7 @@
                               <w:noProof/>
                               <w:sz w:val="18"/>
                             </w:rPr>
-                            <w:t>- 27 -</w:t>
+                            <w:t>- 28 -</w:t>
                           </w:r>
                           <w:r>
                             <w:rPr>
@@ -49330,7 +49805,7 @@
                         <w:noProof/>
                         <w:sz w:val="18"/>
                       </w:rPr>
-                      <w:t>- 27 -</w:t>
+                      <w:t>- 28 -</w:t>
                     </w:r>
                     <w:r>
                       <w:rPr>
@@ -49648,7 +50123,7 @@
                               <w:noProof/>
                               <w:sz w:val="18"/>
                             </w:rPr>
-                            <w:t>- 32 -</w:t>
+                            <w:t>- 33 -</w:t>
                           </w:r>
                           <w:r>
                             <w:rPr>
@@ -49718,7 +50193,7 @@
                         <w:noProof/>
                         <w:sz w:val="18"/>
                       </w:rPr>
-                      <w:t>- 32 -</w:t>
+                      <w:t>- 33 -</w:t>
                     </w:r>
                     <w:r>
                       <w:rPr>
@@ -50046,7 +50521,7 @@
                               <w:noProof/>
                               <w:sz w:val="18"/>
                             </w:rPr>
-                            <w:t>- 33 -</w:t>
+                            <w:t>- 34 -</w:t>
                           </w:r>
                           <w:r>
                             <w:rPr>
@@ -50116,7 +50591,7 @@
                         <w:noProof/>
                         <w:sz w:val="18"/>
                       </w:rPr>
-                      <w:t>- 33 -</w:t>
+                      <w:t>- 34 -</w:t>
                     </w:r>
                     <w:r>
                       <w:rPr>
